--- a/Learning_assisted_review/figure/Learning_based_primary_study_selection.docx
+++ b/Learning_assisted_review/figure/Learning_based_primary_study_selection.docx
@@ -1,7 +1,9 @@
 
 <file path=word/document.xml><?xml version="1.0" encoding="utf-8"?>
-<w:document xmlns:wpc="http://schemas.microsoft.com/office/word/2010/wordprocessingCanvas" xmlns:cx="http://schemas.microsoft.com/office/drawing/2014/chartex" xmlns:cx1="http://schemas.microsoft.com/office/drawing/2015/9/8/chartex" xmlns:cx2="http://schemas.microsoft.com/office/drawing/2015/10/21/chartex" xmlns:mc="http://schemas.openxmlformats.org/markup-compatibility/2006" xmlns:o="urn:schemas-microsoft-com:office:office" xmlns:r="http://schemas.openxmlformats.org/officeDocument/2006/relationships" xmlns:m="http://schemas.openxmlformats.org/officeDocument/2006/math" xmlns:v="urn:schemas-microsoft-com:vml" xmlns:wp14="http://schemas.microsoft.com/office/word/2010/wordprocessingDrawing" xmlns:wp="http://schemas.openxmlformats.org/drawingml/2006/wordprocessingDrawing" xmlns:w10="urn:schemas-microsoft-com:office:word" xmlns:w="http://schemas.openxmlformats.org/wordprocessingml/2006/main" xmlns:w14="http://schemas.microsoft.com/office/word/2010/wordml" xmlns:w15="http://schemas.microsoft.com/office/word/2012/wordml" xmlns:w16se="http://schemas.microsoft.com/office/word/2015/wordml/symex" xmlns:wpg="http://schemas.microsoft.com/office/word/2010/wordprocessingGroup" xmlns:wpi="http://schemas.microsoft.com/office/word/2010/wordprocessingInk" xmlns:wne="http://schemas.microsoft.com/office/word/2006/wordml" xmlns:wps="http://schemas.microsoft.com/office/word/2010/wordprocessingShape" mc:Ignorable="w14 w15 w16se wp14">
+<w:document xmlns:wpc="http://schemas.microsoft.com/office/word/2010/wordprocessingCanvas" xmlns:mo="http://schemas.microsoft.com/office/mac/office/2008/main" xmlns:mc="http://schemas.openxmlformats.org/markup-compatibility/2006" xmlns:mv="urn:schemas-microsoft-com:mac:vml" xmlns:o="urn:schemas-microsoft-com:office:office" xmlns:r="http://schemas.openxmlformats.org/officeDocument/2006/relationships" xmlns:m="http://schemas.openxmlformats.org/officeDocument/2006/math" xmlns:v="urn:schemas-microsoft-com:vml" xmlns:wp14="http://schemas.microsoft.com/office/word/2010/wordprocessingDrawing" xmlns:wp="http://schemas.openxmlformats.org/drawingml/2006/wordprocessingDrawing" xmlns:w10="urn:schemas-microsoft-com:office:word" xmlns:w="http://schemas.openxmlformats.org/wordprocessingml/2006/main" xmlns:w14="http://schemas.microsoft.com/office/word/2010/wordml" xmlns:wpg="http://schemas.microsoft.com/office/word/2010/wordprocessingGroup" xmlns:wpi="http://schemas.microsoft.com/office/word/2010/wordprocessingInk" xmlns:wne="http://schemas.microsoft.com/office/word/2006/wordml" xmlns:wps="http://schemas.microsoft.com/office/word/2010/wordprocessingShape" mc:Ignorable="w14 wp14">
   <w:body>
+    <w:bookmarkStart w:id="0" w:name="_GoBack"/>
+    <w:bookmarkEnd w:id="0"/>
     <w:p>
       <w:r>
         <w:rPr>
@@ -11,7 +13,784 @@
         <mc:AlternateContent>
           <mc:Choice Requires="wps">
             <w:drawing>
-              <wp:anchor distT="0" distB="0" distL="114300" distR="114300" simplePos="0" relativeHeight="251764736" behindDoc="0" locked="0" layoutInCell="1" allowOverlap="1" wp14:anchorId="0F9DA010" wp14:editId="2D123BC3">
+              <wp:anchor distT="0" distB="0" distL="114300" distR="114300" simplePos="0" relativeHeight="251717632" behindDoc="0" locked="0" layoutInCell="1" allowOverlap="1" wp14:anchorId="69B249ED" wp14:editId="77CAF597">
+                <wp:simplePos x="0" y="0"/>
+                <wp:positionH relativeFrom="column">
+                  <wp:posOffset>4343400</wp:posOffset>
+                </wp:positionH>
+                <wp:positionV relativeFrom="paragraph">
+                  <wp:posOffset>4911090</wp:posOffset>
+                </wp:positionV>
+                <wp:extent cx="1828800" cy="803910"/>
+                <wp:effectExtent l="0" t="0" r="0" b="8890"/>
+                <wp:wrapNone/>
+                <wp:docPr id="210" name="Text Box 2"/>
+                <wp:cNvGraphicFramePr>
+                  <a:graphicFrameLocks xmlns:a="http://schemas.openxmlformats.org/drawingml/2006/main"/>
+                </wp:cNvGraphicFramePr>
+                <a:graphic xmlns:a="http://schemas.openxmlformats.org/drawingml/2006/main">
+                  <a:graphicData uri="http://schemas.microsoft.com/office/word/2010/wordprocessingShape">
+                    <wps:wsp>
+                      <wps:cNvSpPr txBox="1">
+                        <a:spLocks noChangeArrowheads="1"/>
+                      </wps:cNvSpPr>
+                      <wps:spPr bwMode="auto">
+                        <a:xfrm>
+                          <a:off x="0" y="0"/>
+                          <a:ext cx="1828800" cy="803910"/>
+                        </a:xfrm>
+                        <a:prstGeom prst="rect">
+                          <a:avLst/>
+                        </a:prstGeom>
+                        <a:noFill/>
+                        <a:ln w="9525">
+                          <a:noFill/>
+                          <a:miter lim="800000"/>
+                          <a:headEnd/>
+                          <a:tailEnd/>
+                        </a:ln>
+                      </wps:spPr>
+                      <wps:txbx>
+                        <w:txbxContent>
+                          <w:p>
+                            <w:pPr>
+                              <w:rPr>
+                                <w:sz w:val="36"/>
+                                <w:szCs w:val="36"/>
+                              </w:rPr>
+                            </w:pPr>
+                            <w:r>
+                              <w:rPr>
+                                <w:sz w:val="36"/>
+                                <w:szCs w:val="36"/>
+                              </w:rPr>
+                              <w:t xml:space="preserve">Include Missing Studies </w:t>
+                            </w:r>
+                          </w:p>
+                        </w:txbxContent>
+                      </wps:txbx>
+                      <wps:bodyPr rot="0" vert="horz" wrap="square" lIns="91440" tIns="45720" rIns="91440" bIns="45720" anchor="t" anchorCtr="0">
+                        <a:spAutoFit/>
+                      </wps:bodyPr>
+                    </wps:wsp>
+                  </a:graphicData>
+                </a:graphic>
+                <wp14:sizeRelH relativeFrom="margin">
+                  <wp14:pctWidth>0</wp14:pctWidth>
+                </wp14:sizeRelH>
+              </wp:anchor>
+            </w:drawing>
+          </mc:Choice>
+          <mc:Fallback>
+            <w:pict>
+              <v:shapetype id="_x0000_t202" coordsize="21600,21600" o:spt="202" path="m0,0l0,21600,21600,21600,21600,0xe">
+                <v:stroke joinstyle="miter"/>
+                <v:path gradientshapeok="t" o:connecttype="rect"/>
+              </v:shapetype>
+              <v:shape id="Text Box 2" o:spid="_x0000_s1026" type="#_x0000_t202" style="position:absolute;margin-left:342pt;margin-top:386.7pt;width:2in;height:63.3pt;z-index:251717632;visibility:visible;mso-wrap-style:square;mso-width-percent:0;mso-wrap-distance-left:9pt;mso-wrap-distance-top:0;mso-wrap-distance-right:9pt;mso-wrap-distance-bottom:0;mso-position-horizontal:absolute;mso-position-horizontal-relative:text;mso-position-vertical:absolute;mso-position-vertical-relative:text;mso-width-percent:0;mso-width-relative:margin;v-text-anchor:top" o:gfxdata="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" filled="f" stroked="f">
+                <v:textbox style="mso-fit-shape-to-text:t">
+                  <w:txbxContent>
+                    <w:p>
+                      <w:pPr>
+                        <w:rPr>
+                          <w:sz w:val="36"/>
+                          <w:szCs w:val="36"/>
+                        </w:rPr>
+                      </w:pPr>
+                      <w:r>
+                        <w:rPr>
+                          <w:sz w:val="36"/>
+                          <w:szCs w:val="36"/>
+                        </w:rPr>
+                        <w:t xml:space="preserve">Include Missing Studies </w:t>
+                      </w:r>
+                    </w:p>
+                  </w:txbxContent>
+                </v:textbox>
+              </v:shape>
+            </w:pict>
+          </mc:Fallback>
+        </mc:AlternateContent>
+      </w:r>
+      <w:r>
+        <w:rPr>
+          <w:noProof/>
+          <w:lang w:eastAsia="en-US"/>
+        </w:rPr>
+        <mc:AlternateContent>
+          <mc:Choice Requires="wps">
+            <w:drawing>
+              <wp:anchor distT="0" distB="0" distL="114300" distR="114300" simplePos="0" relativeHeight="251713536" behindDoc="0" locked="0" layoutInCell="1" allowOverlap="1" wp14:anchorId="403CA2A8" wp14:editId="7138EA29">
+                <wp:simplePos x="0" y="0"/>
+                <wp:positionH relativeFrom="column">
+                  <wp:posOffset>646430</wp:posOffset>
+                </wp:positionH>
+                <wp:positionV relativeFrom="paragraph">
+                  <wp:posOffset>4574540</wp:posOffset>
+                </wp:positionV>
+                <wp:extent cx="6097270" cy="1448435"/>
+                <wp:effectExtent l="0" t="0" r="24130" b="24765"/>
+                <wp:wrapNone/>
+                <wp:docPr id="207" name="Rounded Rectangle 207"/>
+                <wp:cNvGraphicFramePr/>
+                <a:graphic xmlns:a="http://schemas.openxmlformats.org/drawingml/2006/main">
+                  <a:graphicData uri="http://schemas.microsoft.com/office/word/2010/wordprocessingShape">
+                    <wps:wsp>
+                      <wps:cNvSpPr/>
+                      <wps:spPr>
+                        <a:xfrm>
+                          <a:off x="0" y="0"/>
+                          <a:ext cx="6097270" cy="1448435"/>
+                        </a:xfrm>
+                        <a:prstGeom prst="roundRect">
+                          <a:avLst/>
+                        </a:prstGeom>
+                        <a:solidFill>
+                          <a:schemeClr val="bg2">
+                            <a:lumMod val="90000"/>
+                          </a:schemeClr>
+                        </a:solidFill>
+                      </wps:spPr>
+                      <wps:style>
+                        <a:lnRef idx="2">
+                          <a:schemeClr val="accent1">
+                            <a:shade val="50000"/>
+                          </a:schemeClr>
+                        </a:lnRef>
+                        <a:fillRef idx="1">
+                          <a:schemeClr val="accent1"/>
+                        </a:fillRef>
+                        <a:effectRef idx="0">
+                          <a:schemeClr val="accent1"/>
+                        </a:effectRef>
+                        <a:fontRef idx="minor">
+                          <a:schemeClr val="lt1"/>
+                        </a:fontRef>
+                      </wps:style>
+                      <wps:bodyPr rot="0" spcFirstLastPara="0" vertOverflow="overflow" horzOverflow="overflow" vert="horz" wrap="square" lIns="91440" tIns="45720" rIns="91440" bIns="45720" numCol="1" spcCol="0" rtlCol="0" fromWordArt="0" anchor="ctr" anchorCtr="0" forceAA="0" compatLnSpc="1">
+                        <a:prstTxWarp prst="textNoShape">
+                          <a:avLst/>
+                        </a:prstTxWarp>
+                        <a:noAutofit/>
+                      </wps:bodyPr>
+                    </wps:wsp>
+                  </a:graphicData>
+                </a:graphic>
+                <wp14:sizeRelH relativeFrom="margin">
+                  <wp14:pctWidth>0</wp14:pctWidth>
+                </wp14:sizeRelH>
+              </wp:anchor>
+            </w:drawing>
+          </mc:Choice>
+          <mc:Fallback>
+            <w:pict>
+              <v:roundrect id="Rounded Rectangle 207" o:spid="_x0000_s1026" style="position:absolute;margin-left:50.9pt;margin-top:360.2pt;width:480.1pt;height:114.05pt;z-index:251713536;visibility:visible;mso-wrap-style:square;mso-width-percent:0;mso-wrap-distance-left:9pt;mso-wrap-distance-top:0;mso-wrap-distance-right:9pt;mso-wrap-distance-bottom:0;mso-position-horizontal:absolute;mso-position-horizontal-relative:text;mso-position-vertical:absolute;mso-position-vertical-relative:text;mso-width-percent:0;mso-width-relative:margin;v-text-anchor:middle" arcsize="10923f" o:gfxdata="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" fillcolor="#cfcdcd [2894]" strokecolor="#1f4d78 [1604]" strokeweight="1pt">
+                <v:stroke joinstyle="miter"/>
+              </v:roundrect>
+            </w:pict>
+          </mc:Fallback>
+        </mc:AlternateContent>
+      </w:r>
+      <w:r>
+        <w:rPr>
+          <w:noProof/>
+          <w:lang w:eastAsia="en-US"/>
+        </w:rPr>
+        <mc:AlternateContent>
+          <mc:Choice Requires="wpg">
+            <w:drawing>
+              <wp:anchor distT="0" distB="0" distL="114300" distR="114300" simplePos="0" relativeHeight="251714560" behindDoc="0" locked="0" layoutInCell="1" allowOverlap="1" wp14:anchorId="2F7C0CA6" wp14:editId="44FE098E">
+                <wp:simplePos x="0" y="0"/>
+                <wp:positionH relativeFrom="column">
+                  <wp:posOffset>1396928</wp:posOffset>
+                </wp:positionH>
+                <wp:positionV relativeFrom="paragraph">
+                  <wp:posOffset>4712563</wp:posOffset>
+                </wp:positionV>
+                <wp:extent cx="2066925" cy="504825"/>
+                <wp:effectExtent l="0" t="0" r="15875" b="3175"/>
+                <wp:wrapNone/>
+                <wp:docPr id="18" name="Group 18"/>
+                <wp:cNvGraphicFramePr/>
+                <a:graphic xmlns:a="http://schemas.openxmlformats.org/drawingml/2006/main">
+                  <a:graphicData uri="http://schemas.microsoft.com/office/word/2010/wordprocessingGroup">
+                    <wpg:wgp>
+                      <wpg:cNvGrpSpPr/>
+                      <wpg:grpSpPr>
+                        <a:xfrm>
+                          <a:off x="0" y="0"/>
+                          <a:ext cx="2066925" cy="504825"/>
+                          <a:chOff x="0" y="0"/>
+                          <a:chExt cx="2066925" cy="504825"/>
+                        </a:xfrm>
+                      </wpg:grpSpPr>
+                      <wps:wsp>
+                        <wps:cNvPr id="19" name="Rounded Rectangle 19"/>
+                        <wps:cNvSpPr/>
+                        <wps:spPr>
+                          <a:xfrm>
+                            <a:off x="0" y="0"/>
+                            <a:ext cx="2066925" cy="485775"/>
+                          </a:xfrm>
+                          <a:prstGeom prst="roundRect">
+                            <a:avLst/>
+                          </a:prstGeom>
+                          <a:solidFill>
+                            <a:schemeClr val="bg1"/>
+                          </a:solidFill>
+                        </wps:spPr>
+                        <wps:style>
+                          <a:lnRef idx="2">
+                            <a:schemeClr val="accent3">
+                              <a:shade val="50000"/>
+                            </a:schemeClr>
+                          </a:lnRef>
+                          <a:fillRef idx="1">
+                            <a:schemeClr val="accent3"/>
+                          </a:fillRef>
+                          <a:effectRef idx="0">
+                            <a:schemeClr val="accent3"/>
+                          </a:effectRef>
+                          <a:fontRef idx="minor">
+                            <a:schemeClr val="lt1"/>
+                          </a:fontRef>
+                        </wps:style>
+                        <wps:txbx>
+                          <w:txbxContent>
+                            <w:p/>
+                          </w:txbxContent>
+                        </wps:txbx>
+                        <wps:bodyPr rot="0" spcFirstLastPara="0" vertOverflow="overflow" horzOverflow="overflow" vert="horz" wrap="square" lIns="91440" tIns="45720" rIns="91440" bIns="45720" numCol="1" spcCol="0" rtlCol="0" fromWordArt="0" anchor="ctr" anchorCtr="0" forceAA="0" compatLnSpc="1">
+                          <a:prstTxWarp prst="textNoShape">
+                            <a:avLst/>
+                          </a:prstTxWarp>
+                          <a:noAutofit/>
+                        </wps:bodyPr>
+                      </wps:wsp>
+                      <wps:wsp>
+                        <wps:cNvPr id="20" name="Text Box 2"/>
+                        <wps:cNvSpPr txBox="1">
+                          <a:spLocks noChangeArrowheads="1"/>
+                        </wps:cNvSpPr>
+                        <wps:spPr bwMode="auto">
+                          <a:xfrm>
+                            <a:off x="95250" y="28575"/>
+                            <a:ext cx="1924050" cy="476250"/>
+                          </a:xfrm>
+                          <a:prstGeom prst="rect">
+                            <a:avLst/>
+                          </a:prstGeom>
+                          <a:noFill/>
+                          <a:ln w="9525">
+                            <a:noFill/>
+                            <a:miter lim="800000"/>
+                            <a:headEnd/>
+                            <a:tailEnd/>
+                          </a:ln>
+                        </wps:spPr>
+                        <wps:txbx>
+                          <w:txbxContent>
+                            <w:p>
+                              <w:pPr>
+                                <w:jc w:val="center"/>
+                              </w:pPr>
+                              <w:r>
+                                <w:t>Review primary studies references</w:t>
+                              </w:r>
+                            </w:p>
+                          </w:txbxContent>
+                        </wps:txbx>
+                        <wps:bodyPr rot="0" vert="horz" wrap="square" lIns="91440" tIns="45720" rIns="91440" bIns="45720" anchor="ctr" anchorCtr="0">
+                          <a:noAutofit/>
+                        </wps:bodyPr>
+                      </wps:wsp>
+                    </wpg:wgp>
+                  </a:graphicData>
+                </a:graphic>
+              </wp:anchor>
+            </w:drawing>
+          </mc:Choice>
+          <mc:Fallback>
+            <w:pict>
+              <v:group id="Group 18" o:spid="_x0000_s1027" style="position:absolute;margin-left:110pt;margin-top:371.05pt;width:162.75pt;height:39.75pt;z-index:251714560" coordsize="2066925,504825" o:gfxdata="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">
+                <v:roundrect id="Rounded Rectangle 19" o:spid="_x0000_s1028" style="position:absolute;width:2066925;height:485775;visibility:visible;mso-wrap-style:square;v-text-anchor:middle" arcsize="10923f" o:gfxdata="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" fillcolor="white [3212]" strokecolor="#525252 [1606]" strokeweight="1pt">
+                  <v:stroke joinstyle="miter"/>
+                  <v:textbox>
+                    <w:txbxContent>
+                      <w:p/>
+                    </w:txbxContent>
+                  </v:textbox>
+                </v:roundrect>
+                <v:shape id="_x0000_s1029" type="#_x0000_t202" style="position:absolute;left:95250;top:28575;width:1924050;height:476250;visibility:visible;mso-wrap-style:square;v-text-anchor:middle" o:gfxdata="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" filled="f" stroked="f">
+                  <v:textbox>
+                    <w:txbxContent>
+                      <w:p>
+                        <w:pPr>
+                          <w:jc w:val="center"/>
+                        </w:pPr>
+                        <w:r>
+                          <w:t>Review primary studies references</w:t>
+                        </w:r>
+                      </w:p>
+                    </w:txbxContent>
+                  </v:textbox>
+                </v:shape>
+              </v:group>
+            </w:pict>
+          </mc:Fallback>
+        </mc:AlternateContent>
+      </w:r>
+      <w:r>
+        <w:rPr>
+          <w:noProof/>
+          <w:lang w:eastAsia="en-US"/>
+        </w:rPr>
+        <mc:AlternateContent>
+          <mc:Choice Requires="wpg">
+            <w:drawing>
+              <wp:anchor distT="0" distB="0" distL="114300" distR="114300" simplePos="0" relativeHeight="251715584" behindDoc="0" locked="0" layoutInCell="1" allowOverlap="1" wp14:anchorId="60C170D7" wp14:editId="7812C34A">
+                <wp:simplePos x="0" y="0"/>
+                <wp:positionH relativeFrom="column">
+                  <wp:posOffset>1396928</wp:posOffset>
+                </wp:positionH>
+                <wp:positionV relativeFrom="paragraph">
+                  <wp:posOffset>5445808</wp:posOffset>
+                </wp:positionV>
+                <wp:extent cx="2066925" cy="504825"/>
+                <wp:effectExtent l="0" t="0" r="15875" b="3175"/>
+                <wp:wrapNone/>
+                <wp:docPr id="21" name="Group 21"/>
+                <wp:cNvGraphicFramePr/>
+                <a:graphic xmlns:a="http://schemas.openxmlformats.org/drawingml/2006/main">
+                  <a:graphicData uri="http://schemas.microsoft.com/office/word/2010/wordprocessingGroup">
+                    <wpg:wgp>
+                      <wpg:cNvGrpSpPr/>
+                      <wpg:grpSpPr>
+                        <a:xfrm>
+                          <a:off x="0" y="0"/>
+                          <a:ext cx="2066925" cy="504825"/>
+                          <a:chOff x="0" y="0"/>
+                          <a:chExt cx="2066925" cy="504825"/>
+                        </a:xfrm>
+                      </wpg:grpSpPr>
+                      <wps:wsp>
+                        <wps:cNvPr id="22" name="Rounded Rectangle 22"/>
+                        <wps:cNvSpPr/>
+                        <wps:spPr>
+                          <a:xfrm>
+                            <a:off x="0" y="0"/>
+                            <a:ext cx="2066925" cy="485775"/>
+                          </a:xfrm>
+                          <a:prstGeom prst="roundRect">
+                            <a:avLst/>
+                          </a:prstGeom>
+                          <a:solidFill>
+                            <a:schemeClr val="bg1"/>
+                          </a:solidFill>
+                        </wps:spPr>
+                        <wps:style>
+                          <a:lnRef idx="2">
+                            <a:schemeClr val="accent3">
+                              <a:shade val="50000"/>
+                            </a:schemeClr>
+                          </a:lnRef>
+                          <a:fillRef idx="1">
+                            <a:schemeClr val="accent3"/>
+                          </a:fillRef>
+                          <a:effectRef idx="0">
+                            <a:schemeClr val="accent3"/>
+                          </a:effectRef>
+                          <a:fontRef idx="minor">
+                            <a:schemeClr val="lt1"/>
+                          </a:fontRef>
+                        </wps:style>
+                        <wps:txbx>
+                          <w:txbxContent>
+                            <w:p/>
+                          </w:txbxContent>
+                        </wps:txbx>
+                        <wps:bodyPr rot="0" spcFirstLastPara="0" vertOverflow="overflow" horzOverflow="overflow" vert="horz" wrap="square" lIns="91440" tIns="45720" rIns="91440" bIns="45720" numCol="1" spcCol="0" rtlCol="0" fromWordArt="0" anchor="ctr" anchorCtr="0" forceAA="0" compatLnSpc="1">
+                          <a:prstTxWarp prst="textNoShape">
+                            <a:avLst/>
+                          </a:prstTxWarp>
+                          <a:noAutofit/>
+                        </wps:bodyPr>
+                      </wps:wsp>
+                      <wps:wsp>
+                        <wps:cNvPr id="23" name="Text Box 2"/>
+                        <wps:cNvSpPr txBox="1">
+                          <a:spLocks noChangeArrowheads="1"/>
+                        </wps:cNvSpPr>
+                        <wps:spPr bwMode="auto">
+                          <a:xfrm>
+                            <a:off x="95250" y="28575"/>
+                            <a:ext cx="1924050" cy="476250"/>
+                          </a:xfrm>
+                          <a:prstGeom prst="rect">
+                            <a:avLst/>
+                          </a:prstGeom>
+                          <a:noFill/>
+                          <a:ln w="9525">
+                            <a:noFill/>
+                            <a:miter lim="800000"/>
+                            <a:headEnd/>
+                            <a:tailEnd/>
+                          </a:ln>
+                        </wps:spPr>
+                        <wps:txbx>
+                          <w:txbxContent>
+                            <w:p>
+                              <w:pPr>
+                                <w:jc w:val="center"/>
+                              </w:pPr>
+                              <w:r>
+                                <w:t>Contact primary studies’ authors</w:t>
+                              </w:r>
+                            </w:p>
+                          </w:txbxContent>
+                        </wps:txbx>
+                        <wps:bodyPr rot="0" vert="horz" wrap="square" lIns="91440" tIns="45720" rIns="91440" bIns="45720" anchor="ctr" anchorCtr="0">
+                          <a:noAutofit/>
+                        </wps:bodyPr>
+                      </wps:wsp>
+                    </wpg:wgp>
+                  </a:graphicData>
+                </a:graphic>
+              </wp:anchor>
+            </w:drawing>
+          </mc:Choice>
+          <mc:Fallback>
+            <w:pict>
+              <v:group id="Group 21" o:spid="_x0000_s1030" style="position:absolute;margin-left:110pt;margin-top:428.8pt;width:162.75pt;height:39.75pt;z-index:251715584" coordsize="2066925,504825" o:gfxdata="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">
+                <v:roundrect id="Rounded Rectangle 22" o:spid="_x0000_s1031" style="position:absolute;width:2066925;height:485775;visibility:visible;mso-wrap-style:square;v-text-anchor:middle" arcsize="10923f" o:gfxdata="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" fillcolor="white [3212]" strokecolor="#525252 [1606]" strokeweight="1pt">
+                  <v:stroke joinstyle="miter"/>
+                  <v:textbox>
+                    <w:txbxContent>
+                      <w:p/>
+                    </w:txbxContent>
+                  </v:textbox>
+                </v:roundrect>
+                <v:shape id="_x0000_s1032" type="#_x0000_t202" style="position:absolute;left:95250;top:28575;width:1924050;height:476250;visibility:visible;mso-wrap-style:square;v-text-anchor:middle" o:gfxdata="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" filled="f" stroked="f">
+                  <v:textbox>
+                    <w:txbxContent>
+                      <w:p>
+                        <w:pPr>
+                          <w:jc w:val="center"/>
+                        </w:pPr>
+                        <w:r>
+                          <w:t>Contact primary studies’ authors</w:t>
+                        </w:r>
+                      </w:p>
+                    </w:txbxContent>
+                  </v:textbox>
+                </v:shape>
+              </v:group>
+            </w:pict>
+          </mc:Fallback>
+        </mc:AlternateContent>
+      </w:r>
+      <w:r>
+        <w:rPr>
+          <w:noProof/>
+          <w:lang w:eastAsia="en-US"/>
+        </w:rPr>
+        <mc:AlternateContent>
+          <mc:Choice Requires="wpg">
+            <w:drawing>
+              <wp:anchor distT="0" distB="0" distL="114300" distR="114300" simplePos="0" relativeHeight="251716608" behindDoc="0" locked="0" layoutInCell="1" allowOverlap="1" wp14:anchorId="02DAF043" wp14:editId="243FEFEA">
+                <wp:simplePos x="0" y="0"/>
+                <wp:positionH relativeFrom="column">
+                  <wp:posOffset>1396928</wp:posOffset>
+                </wp:positionH>
+                <wp:positionV relativeFrom="paragraph">
+                  <wp:posOffset>6144548</wp:posOffset>
+                </wp:positionV>
+                <wp:extent cx="2066925" cy="504825"/>
+                <wp:effectExtent l="0" t="0" r="15875" b="3175"/>
+                <wp:wrapNone/>
+                <wp:docPr id="24" name="Group 24"/>
+                <wp:cNvGraphicFramePr/>
+                <a:graphic xmlns:a="http://schemas.openxmlformats.org/drawingml/2006/main">
+                  <a:graphicData uri="http://schemas.microsoft.com/office/word/2010/wordprocessingGroup">
+                    <wpg:wgp>
+                      <wpg:cNvGrpSpPr/>
+                      <wpg:grpSpPr>
+                        <a:xfrm>
+                          <a:off x="0" y="0"/>
+                          <a:ext cx="2066925" cy="504825"/>
+                          <a:chOff x="0" y="0"/>
+                          <a:chExt cx="2066925" cy="504825"/>
+                        </a:xfrm>
+                      </wpg:grpSpPr>
+                      <wps:wsp>
+                        <wps:cNvPr id="25" name="Rounded Rectangle 25"/>
+                        <wps:cNvSpPr/>
+                        <wps:spPr>
+                          <a:xfrm>
+                            <a:off x="0" y="0"/>
+                            <a:ext cx="2066925" cy="485775"/>
+                          </a:xfrm>
+                          <a:prstGeom prst="roundRect">
+                            <a:avLst/>
+                          </a:prstGeom>
+                          <a:solidFill>
+                            <a:schemeClr val="bg1"/>
+                          </a:solidFill>
+                        </wps:spPr>
+                        <wps:style>
+                          <a:lnRef idx="2">
+                            <a:schemeClr val="accent3">
+                              <a:shade val="50000"/>
+                            </a:schemeClr>
+                          </a:lnRef>
+                          <a:fillRef idx="1">
+                            <a:schemeClr val="accent3"/>
+                          </a:fillRef>
+                          <a:effectRef idx="0">
+                            <a:schemeClr val="accent3"/>
+                          </a:effectRef>
+                          <a:fontRef idx="minor">
+                            <a:schemeClr val="lt1"/>
+                          </a:fontRef>
+                        </wps:style>
+                        <wps:txbx>
+                          <w:txbxContent>
+                            <w:p/>
+                          </w:txbxContent>
+                        </wps:txbx>
+                        <wps:bodyPr rot="0" spcFirstLastPara="0" vertOverflow="overflow" horzOverflow="overflow" vert="horz" wrap="square" lIns="91440" tIns="45720" rIns="91440" bIns="45720" numCol="1" spcCol="0" rtlCol="0" fromWordArt="0" anchor="ctr" anchorCtr="0" forceAA="0" compatLnSpc="1">
+                          <a:prstTxWarp prst="textNoShape">
+                            <a:avLst/>
+                          </a:prstTxWarp>
+                          <a:noAutofit/>
+                        </wps:bodyPr>
+                      </wps:wsp>
+                      <wps:wsp>
+                        <wps:cNvPr id="26" name="Text Box 2"/>
+                        <wps:cNvSpPr txBox="1">
+                          <a:spLocks noChangeArrowheads="1"/>
+                        </wps:cNvSpPr>
+                        <wps:spPr bwMode="auto">
+                          <a:xfrm>
+                            <a:off x="95250" y="28575"/>
+                            <a:ext cx="1924050" cy="476250"/>
+                          </a:xfrm>
+                          <a:prstGeom prst="rect">
+                            <a:avLst/>
+                          </a:prstGeom>
+                          <a:noFill/>
+                          <a:ln w="9525">
+                            <a:noFill/>
+                            <a:miter lim="800000"/>
+                            <a:headEnd/>
+                            <a:tailEnd/>
+                          </a:ln>
+                        </wps:spPr>
+                        <wps:txbx>
+                          <w:txbxContent>
+                            <w:p>
+                              <w:pPr>
+                                <w:jc w:val="center"/>
+                              </w:pPr>
+                              <w:r>
+                                <w:t>Final list of included primary studies</w:t>
+                              </w:r>
+                            </w:p>
+                          </w:txbxContent>
+                        </wps:txbx>
+                        <wps:bodyPr rot="0" vert="horz" wrap="square" lIns="91440" tIns="45720" rIns="91440" bIns="45720" anchor="ctr" anchorCtr="0">
+                          <a:noAutofit/>
+                        </wps:bodyPr>
+                      </wps:wsp>
+                    </wpg:wgp>
+                  </a:graphicData>
+                </a:graphic>
+              </wp:anchor>
+            </w:drawing>
+          </mc:Choice>
+          <mc:Fallback>
+            <w:pict>
+              <v:group id="Group 24" o:spid="_x0000_s1033" style="position:absolute;margin-left:110pt;margin-top:483.8pt;width:162.75pt;height:39.75pt;z-index:251716608" coordsize="2066925,504825" o:gfxdata="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">
+                <v:roundrect id="Rounded Rectangle 25" o:spid="_x0000_s1034" style="position:absolute;width:2066925;height:485775;visibility:visible;mso-wrap-style:square;v-text-anchor:middle" arcsize="10923f" o:gfxdata="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" fillcolor="white [3212]" strokecolor="#525252 [1606]" strokeweight="1pt">
+                  <v:stroke joinstyle="miter"/>
+                  <v:textbox>
+                    <w:txbxContent>
+                      <w:p/>
+                    </w:txbxContent>
+                  </v:textbox>
+                </v:roundrect>
+                <v:shape id="_x0000_s1035" type="#_x0000_t202" style="position:absolute;left:95250;top:28575;width:1924050;height:476250;visibility:visible;mso-wrap-style:square;v-text-anchor:middle" o:gfxdata="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" filled="f" stroked="f">
+                  <v:textbox>
+                    <w:txbxContent>
+                      <w:p>
+                        <w:pPr>
+                          <w:jc w:val="center"/>
+                        </w:pPr>
+                        <w:r>
+                          <w:t>Final list of included primary studies</w:t>
+                        </w:r>
+                      </w:p>
+                    </w:txbxContent>
+                  </v:textbox>
+                </v:shape>
+              </v:group>
+            </w:pict>
+          </mc:Fallback>
+        </mc:AlternateContent>
+      </w:r>
+      <w:r>
+        <w:rPr>
+          <w:noProof/>
+          <w:lang w:eastAsia="en-US"/>
+        </w:rPr>
+        <mc:AlternateContent>
+          <mc:Choice Requires="wps">
+            <w:drawing>
+              <wp:anchor distT="0" distB="0" distL="114300" distR="114300" simplePos="0" relativeHeight="251718656" behindDoc="0" locked="0" layoutInCell="1" allowOverlap="1" wp14:anchorId="43E3B8FB" wp14:editId="123C3EEB">
+                <wp:simplePos x="0" y="0"/>
+                <wp:positionH relativeFrom="column">
+                  <wp:posOffset>2449351</wp:posOffset>
+                </wp:positionH>
+                <wp:positionV relativeFrom="paragraph">
+                  <wp:posOffset>5928887</wp:posOffset>
+                </wp:positionV>
+                <wp:extent cx="3810" cy="206375"/>
+                <wp:effectExtent l="50800" t="0" r="72390" b="73025"/>
+                <wp:wrapNone/>
+                <wp:docPr id="229" name="Straight Arrow Connector 229"/>
+                <wp:cNvGraphicFramePr/>
+                <a:graphic xmlns:a="http://schemas.openxmlformats.org/drawingml/2006/main">
+                  <a:graphicData uri="http://schemas.microsoft.com/office/word/2010/wordprocessingShape">
+                    <wps:wsp>
+                      <wps:cNvCnPr/>
+                      <wps:spPr>
+                        <a:xfrm>
+                          <a:off x="0" y="0"/>
+                          <a:ext cx="3810" cy="206375"/>
+                        </a:xfrm>
+                        <a:prstGeom prst="straightConnector1">
+                          <a:avLst/>
+                        </a:prstGeom>
+                        <a:ln w="19050">
+                          <a:solidFill>
+                            <a:schemeClr val="tx1"/>
+                          </a:solidFill>
+                          <a:tailEnd type="triangle"/>
+                        </a:ln>
+                      </wps:spPr>
+                      <wps:style>
+                        <a:lnRef idx="1">
+                          <a:schemeClr val="accent1"/>
+                        </a:lnRef>
+                        <a:fillRef idx="0">
+                          <a:schemeClr val="accent1"/>
+                        </a:fillRef>
+                        <a:effectRef idx="0">
+                          <a:schemeClr val="accent1"/>
+                        </a:effectRef>
+                        <a:fontRef idx="minor">
+                          <a:schemeClr val="tx1"/>
+                        </a:fontRef>
+                      </wps:style>
+                      <wps:bodyPr/>
+                    </wps:wsp>
+                  </a:graphicData>
+                </a:graphic>
+              </wp:anchor>
+            </w:drawing>
+          </mc:Choice>
+          <mc:Fallback>
+            <w:pict>
+              <v:shapetype id="_x0000_t32" coordsize="21600,21600" o:spt="32" o:oned="t" path="m0,0l21600,21600e" filled="f">
+                <v:path arrowok="t" fillok="f" o:connecttype="none"/>
+                <o:lock v:ext="edit" shapetype="t"/>
+              </v:shapetype>
+              <v:shape id="Straight Arrow Connector 229" o:spid="_x0000_s1026" type="#_x0000_t32" style="position:absolute;margin-left:192.85pt;margin-top:466.85pt;width:.3pt;height:16.25pt;z-index:251718656;visibility:visible;mso-wrap-style:square;mso-wrap-distance-left:9pt;mso-wrap-distance-top:0;mso-wrap-distance-right:9pt;mso-wrap-distance-bottom:0;mso-position-horizontal:absolute;mso-position-horizontal-relative:text;mso-position-vertical:absolute;mso-position-vertical-relative:text" o:gfxdata="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" strokecolor="black [3213]" strokeweight="1.5pt">
+                <v:stroke endarrow="block" joinstyle="miter"/>
+              </v:shape>
+            </w:pict>
+          </mc:Fallback>
+        </mc:AlternateContent>
+      </w:r>
+      <w:r>
+        <w:rPr>
+          <w:noProof/>
+          <w:lang w:eastAsia="en-US"/>
+        </w:rPr>
+        <mc:AlternateContent>
+          <mc:Choice Requires="wps">
+            <w:drawing>
+              <wp:anchor distT="0" distB="0" distL="114300" distR="114300" simplePos="0" relativeHeight="251719680" behindDoc="0" locked="0" layoutInCell="1" allowOverlap="1" wp14:anchorId="2C4666A8" wp14:editId="23DD1818">
+                <wp:simplePos x="0" y="0"/>
+                <wp:positionH relativeFrom="column">
+                  <wp:posOffset>2449351</wp:posOffset>
+                </wp:positionH>
+                <wp:positionV relativeFrom="paragraph">
+                  <wp:posOffset>5212895</wp:posOffset>
+                </wp:positionV>
+                <wp:extent cx="0" cy="237490"/>
+                <wp:effectExtent l="50800" t="0" r="76200" b="67310"/>
+                <wp:wrapNone/>
+                <wp:docPr id="230" name="Straight Arrow Connector 230"/>
+                <wp:cNvGraphicFramePr/>
+                <a:graphic xmlns:a="http://schemas.openxmlformats.org/drawingml/2006/main">
+                  <a:graphicData uri="http://schemas.microsoft.com/office/word/2010/wordprocessingShape">
+                    <wps:wsp>
+                      <wps:cNvCnPr/>
+                      <wps:spPr>
+                        <a:xfrm flipH="1">
+                          <a:off x="0" y="0"/>
+                          <a:ext cx="0" cy="237490"/>
+                        </a:xfrm>
+                        <a:prstGeom prst="straightConnector1">
+                          <a:avLst/>
+                        </a:prstGeom>
+                        <a:ln w="19050">
+                          <a:solidFill>
+                            <a:schemeClr val="tx1"/>
+                          </a:solidFill>
+                          <a:tailEnd type="triangle"/>
+                        </a:ln>
+                      </wps:spPr>
+                      <wps:style>
+                        <a:lnRef idx="1">
+                          <a:schemeClr val="accent1"/>
+                        </a:lnRef>
+                        <a:fillRef idx="0">
+                          <a:schemeClr val="accent1"/>
+                        </a:fillRef>
+                        <a:effectRef idx="0">
+                          <a:schemeClr val="accent1"/>
+                        </a:effectRef>
+                        <a:fontRef idx="minor">
+                          <a:schemeClr val="tx1"/>
+                        </a:fontRef>
+                      </wps:style>
+                      <wps:bodyPr/>
+                    </wps:wsp>
+                  </a:graphicData>
+                </a:graphic>
+              </wp:anchor>
+            </w:drawing>
+          </mc:Choice>
+          <mc:Fallback>
+            <w:pict>
+              <v:shape id="Straight Arrow Connector 230" o:spid="_x0000_s1026" type="#_x0000_t32" style="position:absolute;margin-left:192.85pt;margin-top:410.45pt;width:0;height:18.7pt;flip:x;z-index:251719680;visibility:visible;mso-wrap-style:square;mso-wrap-distance-left:9pt;mso-wrap-distance-top:0;mso-wrap-distance-right:9pt;mso-wrap-distance-bottom:0;mso-position-horizontal:absolute;mso-position-horizontal-relative:text;mso-position-vertical:absolute;mso-position-vertical-relative:text" o:gfxdata="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" strokecolor="black [3213]" strokeweight="1.5pt">
+                <v:stroke endarrow="block" joinstyle="miter"/>
+              </v:shape>
+            </w:pict>
+          </mc:Fallback>
+        </mc:AlternateContent>
+      </w:r>
+      <w:r>
+        <w:rPr>
+          <w:noProof/>
+          <w:lang w:eastAsia="en-US"/>
+        </w:rPr>
+        <mc:AlternateContent>
+          <mc:Choice Requires="wps">
+            <w:drawing>
+              <wp:anchor distT="0" distB="0" distL="114300" distR="114300" simplePos="0" relativeHeight="251764736" behindDoc="0" locked="0" layoutInCell="1" allowOverlap="1" wp14:anchorId="73F21B1F" wp14:editId="2A075C44">
                 <wp:simplePos x="0" y="0"/>
                 <wp:positionH relativeFrom="column">
                   <wp:posOffset>3295650</wp:posOffset>
@@ -77,11 +856,7 @@
           </mc:Choice>
           <mc:Fallback>
             <w:pict>
-              <v:shapetype w14:anchorId="0F9DA010" id="_x0000_t202" coordsize="21600,21600" o:spt="202" path="m,l,21600r21600,l21600,xe">
-                <v:stroke joinstyle="miter"/>
-                <v:path gradientshapeok="t" o:connecttype="rect"/>
-              </v:shapetype>
-              <v:shape id="Text Box 2" o:spid="_x0000_s1026" type="#_x0000_t202" style="position:absolute;margin-left:259.5pt;margin-top:137pt;width:72.5pt;height:26pt;z-index:251764736;visibility:visible;mso-wrap-style:square;mso-width-percent:0;mso-height-percent:0;mso-wrap-distance-left:9pt;mso-wrap-distance-top:0;mso-wrap-distance-right:9pt;mso-wrap-distance-bottom:0;mso-position-horizontal:absolute;mso-position-horizontal-relative:text;mso-position-vertical:absolute;mso-position-vertical-relative:text;mso-width-percent:0;mso-height-percent:0;mso-width-relative:margin;mso-height-relative:margin;v-text-anchor:top" o:gfxdata="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" filled="f" stroked="f">
+              <v:shape id="_x0000_s1036" type="#_x0000_t202" style="position:absolute;margin-left:259.5pt;margin-top:137pt;width:72.5pt;height:26pt;z-index:251764736;visibility:visible;mso-wrap-style:square;mso-width-percent:0;mso-height-percent:0;mso-wrap-distance-left:9pt;mso-wrap-distance-top:0;mso-wrap-distance-right:9pt;mso-wrap-distance-bottom:0;mso-position-horizontal:absolute;mso-position-horizontal-relative:text;mso-position-vertical:absolute;mso-position-vertical-relative:text;mso-width-percent:0;mso-height-percent:0;mso-width-relative:margin;mso-height-relative:margin;v-text-anchor:top" o:gfxdata="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" filled="f" stroked="f">
                 <v:textbox>
                   <w:txbxContent>
                     <w:p>
@@ -107,7 +882,7 @@
         <mc:AlternateContent>
           <mc:Choice Requires="wps">
             <w:drawing>
-              <wp:anchor distT="0" distB="0" distL="114300" distR="114300" simplePos="0" relativeHeight="251762688" behindDoc="0" locked="0" layoutInCell="1" allowOverlap="1" wp14:anchorId="2CDCD3CA" wp14:editId="2EB5AF25">
+              <wp:anchor distT="0" distB="0" distL="114300" distR="114300" simplePos="0" relativeHeight="251762688" behindDoc="0" locked="0" layoutInCell="1" allowOverlap="1" wp14:anchorId="776B54AC" wp14:editId="6B9C3E9F">
                 <wp:simplePos x="0" y="0"/>
                 <wp:positionH relativeFrom="column">
                   <wp:posOffset>3727768</wp:posOffset>
@@ -168,11 +943,7 @@
           </mc:Choice>
           <mc:Fallback>
             <w:pict>
-              <v:shapetype w14:anchorId="398C26A1" id="_x0000_t32" coordsize="21600,21600" o:spt="32" o:oned="t" path="m,l21600,21600e" filled="f">
-                <v:path arrowok="t" fillok="f" o:connecttype="none"/>
-                <o:lock v:ext="edit" shapetype="t"/>
-              </v:shapetype>
-              <v:shape id="Straight Arrow Connector 264" o:spid="_x0000_s1026" type="#_x0000_t32" style="position:absolute;margin-left:293.55pt;margin-top:102.9pt;width:0;height:104.9pt;rotation:-90;flip:x;z-index:251762688;visibility:visible;mso-wrap-style:square;mso-width-percent:0;mso-height-percent:0;mso-wrap-distance-left:9pt;mso-wrap-distance-top:0;mso-wrap-distance-right:9pt;mso-wrap-distance-bottom:0;mso-position-horizontal:absolute;mso-position-horizontal-relative:text;mso-position-vertical:absolute;mso-position-vertical-relative:text;mso-width-percent:0;mso-height-percent:0;mso-width-relative:margin;mso-height-relative:margin" o:gfxdata="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" strokecolor="black [3213]" strokeweight="1.5pt">
+              <v:shape id="Straight Arrow Connector 264" o:spid="_x0000_s1026" type="#_x0000_t32" style="position:absolute;margin-left:293.55pt;margin-top:102.9pt;width:0;height:104.9pt;rotation:-90;flip:x;z-index:251762688;visibility:visible;mso-wrap-style:square;mso-width-percent:0;mso-height-percent:0;mso-wrap-distance-left:9pt;mso-wrap-distance-top:0;mso-wrap-distance-right:9pt;mso-wrap-distance-bottom:0;mso-position-horizontal:absolute;mso-position-horizontal-relative:text;mso-position-vertical:absolute;mso-position-vertical-relative:text;mso-width-percent:0;mso-height-percent:0;mso-width-relative:margin;mso-height-relative:margin" o:gfxdata="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" strokecolor="black [3213]" strokeweight="1.5pt">
                 <v:stroke endarrow="block" joinstyle="miter"/>
               </v:shape>
             </w:pict>
@@ -187,7 +958,7 @@
         <mc:AlternateContent>
           <mc:Choice Requires="wps">
             <w:drawing>
-              <wp:anchor distT="0" distB="0" distL="114300" distR="114300" simplePos="0" relativeHeight="251760640" behindDoc="0" locked="0" layoutInCell="1" allowOverlap="1" wp14:anchorId="0B0CF237" wp14:editId="0AB4DE4F">
+              <wp:anchor distT="0" distB="0" distL="114300" distR="114300" simplePos="0" relativeHeight="251760640" behindDoc="0" locked="0" layoutInCell="1" allowOverlap="1" wp14:anchorId="641B4894" wp14:editId="05BC487C">
                 <wp:simplePos x="0" y="0"/>
                 <wp:positionH relativeFrom="column">
                   <wp:posOffset>5858192</wp:posOffset>
@@ -237,7 +1008,7 @@
           </mc:Choice>
           <mc:Fallback>
             <w:pict>
-              <v:line w14:anchorId="2072EEF8" id="Straight Connector 263" o:spid="_x0000_s1026" style="position:absolute;z-index:251760640;visibility:visible;mso-wrap-style:square;mso-wrap-distance-left:9pt;mso-wrap-distance-top:0;mso-wrap-distance-right:9pt;mso-wrap-distance-bottom:0;mso-position-horizontal:absolute;mso-position-horizontal-relative:text;mso-position-vertical:absolute;mso-position-vertical-relative:text" from="461.25pt,208pt" to="475.2pt,208pt" o:gfxdata="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" strokecolor="black [3200]" strokeweight="1.5pt">
+              <v:line id="Straight Connector 263" o:spid="_x0000_s1026" style="position:absolute;z-index:251760640;visibility:visible;mso-wrap-style:square;mso-wrap-distance-left:9pt;mso-wrap-distance-top:0;mso-wrap-distance-right:9pt;mso-wrap-distance-bottom:0;mso-position-horizontal:absolute;mso-position-horizontal-relative:text;mso-position-vertical:absolute;mso-position-vertical-relative:text" from="461.25pt,208pt" to="475.2pt,208pt" o:gfxdata="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" strokecolor="black [3200]" strokeweight="1.5pt">
                 <v:stroke joinstyle="miter"/>
               </v:line>
             </w:pict>
@@ -252,7 +1023,7 @@
         <mc:AlternateContent>
           <mc:Choice Requires="wps">
             <w:drawing>
-              <wp:anchor distT="0" distB="0" distL="114300" distR="114300" simplePos="0" relativeHeight="251759616" behindDoc="0" locked="0" layoutInCell="1" allowOverlap="1" wp14:anchorId="57C12443" wp14:editId="2798F496">
+              <wp:anchor distT="0" distB="0" distL="114300" distR="114300" simplePos="0" relativeHeight="251759616" behindDoc="0" locked="0" layoutInCell="1" allowOverlap="1" wp14:anchorId="2335740C" wp14:editId="54B1B046">
                 <wp:simplePos x="0" y="0"/>
                 <wp:positionH relativeFrom="rightMargin">
                   <wp:posOffset>-552607</wp:posOffset>
@@ -315,7 +1086,7 @@
           </mc:Choice>
           <mc:Fallback>
             <w:pict>
-              <v:shapetype w14:anchorId="64C1DB1F" id="_x0000_t34" coordsize="21600,21600" o:spt="34" o:oned="t" adj="10800" path="m,l@0,0@0,21600,21600,21600e" filled="f">
+              <v:shapetype id="_x0000_t34" coordsize="21600,21600" o:spt="34" o:oned="t" adj="10800" path="m0,0l@0,0@0,21600,21600,21600e" filled="f">
                 <v:stroke joinstyle="miter"/>
                 <v:formulas>
                   <v:f eqn="val #0"/>
@@ -326,7 +1097,7 @@
                 </v:handles>
                 <o:lock v:ext="edit" shapetype="t"/>
               </v:shapetype>
-              <v:shape id="Straight Arrow Connector 257" o:spid="_x0000_s1026" type="#_x0000_t34" style="position:absolute;margin-left:-43.5pt;margin-top:210.5pt;width:87.55pt;height:13.95pt;rotation:-90;z-index:251759616;visibility:visible;mso-wrap-style:square;mso-width-percent:0;mso-height-percent:0;mso-wrap-distance-left:9pt;mso-wrap-distance-top:0;mso-wrap-distance-right:9pt;mso-wrap-distance-bottom:0;mso-position-horizontal:absolute;mso-position-horizontal-relative:right-margin-area;mso-position-vertical:absolute;mso-position-vertical-relative:text;mso-width-percent:0;mso-height-percent:0;mso-width-relative:margin;mso-height-relative:margin" o:gfxdata="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" adj="0" strokecolor="black [3213]" strokeweight="1.5pt">
+              <v:shape id="Straight Arrow Connector 257" o:spid="_x0000_s1026" type="#_x0000_t34" style="position:absolute;margin-left:-43.45pt;margin-top:210.5pt;width:87.55pt;height:13.95pt;rotation:-90;z-index:251759616;visibility:visible;mso-wrap-style:square;mso-width-percent:0;mso-height-percent:0;mso-wrap-distance-left:9pt;mso-wrap-distance-top:0;mso-wrap-distance-right:9pt;mso-wrap-distance-bottom:0;mso-position-horizontal:absolute;mso-position-horizontal-relative:right-margin-area;mso-position-vertical:absolute;mso-position-vertical-relative:text;mso-width-percent:0;mso-height-percent:0;mso-width-relative:margin;mso-height-relative:margin" o:gfxdata="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" adj="0" strokecolor="black [3213]" strokeweight="1.5pt">
                 <v:stroke endarrow="block"/>
                 <w10:wrap anchorx="margin"/>
               </v:shape>
@@ -342,7 +1113,7 @@
         <mc:AlternateContent>
           <mc:Choice Requires="wps">
             <w:drawing>
-              <wp:anchor distT="0" distB="0" distL="114300" distR="114300" simplePos="0" relativeHeight="251753472" behindDoc="0" locked="0" layoutInCell="1" allowOverlap="1" wp14:anchorId="31EBD497" wp14:editId="3F47843D">
+              <wp:anchor distT="0" distB="0" distL="114300" distR="114300" simplePos="0" relativeHeight="251753472" behindDoc="0" locked="0" layoutInCell="1" allowOverlap="1" wp14:anchorId="3FC444F2" wp14:editId="6795D7BF">
                 <wp:simplePos x="0" y="0"/>
                 <wp:positionH relativeFrom="rightMargin">
                   <wp:posOffset>-1998026</wp:posOffset>
@@ -405,7 +1176,7 @@
           </mc:Choice>
           <mc:Fallback>
             <w:pict>
-              <v:shape w14:anchorId="270628C2" id="Straight Arrow Connector 257" o:spid="_x0000_s1026" type="#_x0000_t34" style="position:absolute;margin-left:-157.3pt;margin-top:134.7pt;width:143.35pt;height:220.2pt;rotation:-90;z-index:251753472;visibility:visible;mso-wrap-style:square;mso-width-percent:0;mso-height-percent:0;mso-wrap-distance-left:9pt;mso-wrap-distance-top:0;mso-wrap-distance-right:9pt;mso-wrap-distance-bottom:0;mso-position-horizontal:absolute;mso-position-horizontal-relative:right-margin-area;mso-position-vertical:absolute;mso-position-vertical-relative:text;mso-width-percent:0;mso-height-percent:0;mso-width-relative:margin;mso-height-relative:margin" o:gfxdata="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" adj="0" strokecolor="black [3213]" strokeweight="1.5pt">
+              <v:shape id="Straight Arrow Connector 257" o:spid="_x0000_s1026" type="#_x0000_t34" style="position:absolute;margin-left:-157.25pt;margin-top:134.7pt;width:143.35pt;height:220.2pt;rotation:-90;z-index:251753472;visibility:visible;mso-wrap-style:square;mso-width-percent:0;mso-height-percent:0;mso-wrap-distance-left:9pt;mso-wrap-distance-top:0;mso-wrap-distance-right:9pt;mso-wrap-distance-bottom:0;mso-position-horizontal:absolute;mso-position-horizontal-relative:right-margin-area;mso-position-vertical:absolute;mso-position-vertical-relative:text;mso-width-percent:0;mso-height-percent:0;mso-width-relative:margin;mso-height-relative:margin" o:gfxdata="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" adj="0" strokecolor="black [3213]" strokeweight="1.5pt">
                 <v:stroke endarrow="block"/>
                 <w10:wrap anchorx="margin"/>
               </v:shape>
@@ -421,7 +1192,7 @@
         <mc:AlternateContent>
           <mc:Choice Requires="wps">
             <w:drawing>
-              <wp:anchor distT="0" distB="0" distL="114300" distR="114300" simplePos="0" relativeHeight="251757568" behindDoc="0" locked="0" layoutInCell="1" allowOverlap="1" wp14:anchorId="35A8FAC4" wp14:editId="2EA90C8B">
+              <wp:anchor distT="0" distB="0" distL="114300" distR="114300" simplePos="0" relativeHeight="251757568" behindDoc="0" locked="0" layoutInCell="1" allowOverlap="1" wp14:anchorId="7A82A070" wp14:editId="0051D1AB">
                 <wp:simplePos x="0" y="0"/>
                 <wp:positionH relativeFrom="column">
                   <wp:posOffset>3638234</wp:posOffset>
@@ -482,7 +1253,7 @@
           </mc:Choice>
           <mc:Fallback>
             <w:pict>
-              <v:shape w14:anchorId="0EA5486C" id="Straight Arrow Connector 260" o:spid="_x0000_s1026" type="#_x0000_t32" style="position:absolute;margin-left:286.5pt;margin-top:248pt;width:0;height:26.6pt;rotation:90;flip:x;z-index:251757568;visibility:visible;mso-wrap-style:square;mso-width-percent:0;mso-height-percent:0;mso-wrap-distance-left:9pt;mso-wrap-distance-top:0;mso-wrap-distance-right:9pt;mso-wrap-distance-bottom:0;mso-position-horizontal:absolute;mso-position-horizontal-relative:text;mso-position-vertical:absolute;mso-position-vertical-relative:text;mso-width-percent:0;mso-height-percent:0;mso-width-relative:margin;mso-height-relative:margin" o:gfxdata="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" strokecolor="black [3213]" strokeweight="1.5pt">
+              <v:shape id="Straight Arrow Connector 260" o:spid="_x0000_s1026" type="#_x0000_t32" style="position:absolute;margin-left:286.5pt;margin-top:248pt;width:0;height:26.6pt;rotation:90;flip:x;z-index:251757568;visibility:visible;mso-wrap-style:square;mso-width-percent:0;mso-height-percent:0;mso-wrap-distance-left:9pt;mso-wrap-distance-top:0;mso-wrap-distance-right:9pt;mso-wrap-distance-bottom:0;mso-position-horizontal:absolute;mso-position-horizontal-relative:text;mso-position-vertical:absolute;mso-position-vertical-relative:text;mso-width-percent:0;mso-height-percent:0;mso-width-relative:margin;mso-height-relative:margin" o:gfxdata="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" strokecolor="black [3213]" strokeweight="1.5pt">
                 <v:stroke endarrow="block" joinstyle="miter"/>
               </v:shape>
             </w:pict>
@@ -497,7 +1268,7 @@
         <mc:AlternateContent>
           <mc:Choice Requires="wpg">
             <w:drawing>
-              <wp:anchor distT="0" distB="0" distL="114300" distR="114300" simplePos="0" relativeHeight="251741184" behindDoc="0" locked="0" layoutInCell="1" allowOverlap="1" wp14:anchorId="2652F415" wp14:editId="576A9D53">
+              <wp:anchor distT="0" distB="0" distL="114300" distR="114300" simplePos="0" relativeHeight="251741184" behindDoc="0" locked="0" layoutInCell="1" allowOverlap="1" wp14:anchorId="5DE52CAA" wp14:editId="3BEF61A8">
                 <wp:simplePos x="0" y="0"/>
                 <wp:positionH relativeFrom="column">
                   <wp:posOffset>3789045</wp:posOffset>
@@ -613,8 +1384,8 @@
           </mc:Choice>
           <mc:Fallback>
             <w:pict>
-              <v:group w14:anchorId="2652F415" id="Group 247" o:spid="_x0000_s1027" style="position:absolute;margin-left:298.35pt;margin-top:242.15pt;width:162.75pt;height:39.75pt;z-index:251741184;mso-width-relative:margin" coordsize="20669,5048" o:gfxdata="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">
-                <v:roundrect id="Rounded Rectangle 248" o:spid="_x0000_s1028" style="position:absolute;width:20669;height:4857;visibility:visible;mso-wrap-style:square;v-text-anchor:middle" arcsize="10923f" o:gfxdata="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" fillcolor="white [3212]" strokecolor="#525252 [1606]" strokeweight="1pt">
+              <v:group id="Group 247" o:spid="_x0000_s1037" style="position:absolute;margin-left:298.35pt;margin-top:242.15pt;width:162.75pt;height:39.75pt;z-index:251741184;mso-width-relative:margin" coordsize="2066925,504825" o:gfxdata="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">
+                <v:roundrect id="Rounded Rectangle 248" o:spid="_x0000_s1038" style="position:absolute;width:2066925;height:485775;visibility:visible;mso-wrap-style:square;v-text-anchor:middle" arcsize="10923f" o:gfxdata="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" fillcolor="white [3212]" strokecolor="#525252 [1606]" strokeweight="1pt">
                   <v:stroke joinstyle="miter"/>
                   <v:textbox>
                     <w:txbxContent>
@@ -622,7 +1393,7 @@
                     </w:txbxContent>
                   </v:textbox>
                 </v:roundrect>
-                <v:shape id="_x0000_s1029" type="#_x0000_t202" style="position:absolute;left:952;top:285;width:19241;height:4763;visibility:visible;mso-wrap-style:square;v-text-anchor:middle" o:gfxdata="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" filled="f" stroked="f">
+                <v:shape id="_x0000_s1039" type="#_x0000_t202" style="position:absolute;left:95250;top:28575;width:1924050;height:476250;visibility:visible;mso-wrap-style:square;v-text-anchor:middle" o:gfxdata="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" filled="f" stroked="f">
                   <v:textbox>
                     <w:txbxContent>
                       <w:p>
@@ -649,7 +1420,7 @@
         <mc:AlternateContent>
           <mc:Choice Requires="wps">
             <w:drawing>
-              <wp:anchor distT="0" distB="0" distL="114300" distR="114300" simplePos="0" relativeHeight="251755520" behindDoc="0" locked="0" layoutInCell="1" allowOverlap="1" wp14:anchorId="30224EDF" wp14:editId="2F38930F">
+              <wp:anchor distT="0" distB="0" distL="114300" distR="114300" simplePos="0" relativeHeight="251755520" behindDoc="0" locked="0" layoutInCell="1" allowOverlap="1" wp14:anchorId="69824178" wp14:editId="451697D2">
                 <wp:simplePos x="0" y="0"/>
                 <wp:positionH relativeFrom="column">
                   <wp:posOffset>3634900</wp:posOffset>
@@ -710,7 +1481,7 @@
           </mc:Choice>
           <mc:Fallback>
             <w:pict>
-              <v:shape w14:anchorId="19B3C4F3" id="Straight Arrow Connector 258" o:spid="_x0000_s1026" type="#_x0000_t32" style="position:absolute;margin-left:286.2pt;margin-top:195.3pt;width:0;height:26.6pt;rotation:90;flip:x;z-index:251755520;visibility:visible;mso-wrap-style:square;mso-width-percent:0;mso-height-percent:0;mso-wrap-distance-left:9pt;mso-wrap-distance-top:0;mso-wrap-distance-right:9pt;mso-wrap-distance-bottom:0;mso-position-horizontal:absolute;mso-position-horizontal-relative:text;mso-position-vertical:absolute;mso-position-vertical-relative:text;mso-width-percent:0;mso-height-percent:0;mso-width-relative:margin;mso-height-relative:margin" o:gfxdata="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" strokecolor="black [3213]" strokeweight="1.5pt">
+              <v:shape id="Straight Arrow Connector 258" o:spid="_x0000_s1026" type="#_x0000_t32" style="position:absolute;margin-left:286.2pt;margin-top:195.3pt;width:0;height:26.6pt;rotation:90;flip:x;z-index:251755520;visibility:visible;mso-wrap-style:square;mso-width-percent:0;mso-height-percent:0;mso-wrap-distance-left:9pt;mso-wrap-distance-top:0;mso-wrap-distance-right:9pt;mso-wrap-distance-bottom:0;mso-position-horizontal:absolute;mso-position-horizontal-relative:text;mso-position-vertical:absolute;mso-position-vertical-relative:text;mso-width-percent:0;mso-height-percent:0;mso-width-relative:margin;mso-height-relative:margin" o:gfxdata="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" strokecolor="black [3213]" strokeweight="1.5pt">
                 <v:stroke endarrow="block" joinstyle="miter"/>
               </v:shape>
             </w:pict>
@@ -725,7 +1496,7 @@
         <mc:AlternateContent>
           <mc:Choice Requires="wpg">
             <w:drawing>
-              <wp:anchor distT="0" distB="0" distL="114300" distR="114300" simplePos="0" relativeHeight="251745280" behindDoc="0" locked="0" layoutInCell="1" allowOverlap="1" wp14:anchorId="286E7C52" wp14:editId="31A40F69">
+              <wp:anchor distT="0" distB="0" distL="114300" distR="114300" simplePos="0" relativeHeight="251745280" behindDoc="0" locked="0" layoutInCell="1" allowOverlap="1" wp14:anchorId="0ECB3D77" wp14:editId="2601C078">
                 <wp:simplePos x="0" y="0"/>
                 <wp:positionH relativeFrom="margin">
                   <wp:posOffset>4400550</wp:posOffset>
@@ -841,8 +1612,8 @@
           </mc:Choice>
           <mc:Fallback>
             <w:pict>
-              <v:group w14:anchorId="286E7C52" id="Group 212" o:spid="_x0000_s1030" style="position:absolute;margin-left:346.5pt;margin-top:135.5pt;width:169pt;height:39.75pt;z-index:251745280;mso-position-horizontal-relative:margin;mso-width-relative:margin" coordsize="20669,5048" o:gfxdata="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">
-                <v:roundrect id="Rounded Rectangle 213" o:spid="_x0000_s1031" style="position:absolute;width:20669;height:4857;visibility:visible;mso-wrap-style:square;v-text-anchor:middle" arcsize="10923f" o:gfxdata="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" fillcolor="white [3212]" strokecolor="#525252 [1606]" strokeweight="1pt">
+              <v:group id="Group 212" o:spid="_x0000_s1040" style="position:absolute;margin-left:346.5pt;margin-top:135.5pt;width:169pt;height:39.75pt;z-index:251745280;mso-position-horizontal-relative:margin;mso-width-relative:margin" coordsize="2066925,504825" o:gfxdata="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">
+                <v:roundrect id="Rounded Rectangle 213" o:spid="_x0000_s1041" style="position:absolute;width:2066925;height:485775;visibility:visible;mso-wrap-style:square;v-text-anchor:middle" arcsize="10923f" o:gfxdata="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" fillcolor="white [3212]" strokecolor="#525252 [1606]" strokeweight="1pt">
                   <v:stroke joinstyle="miter"/>
                   <v:textbox>
                     <w:txbxContent>
@@ -850,7 +1621,7 @@
                     </w:txbxContent>
                   </v:textbox>
                 </v:roundrect>
-                <v:shape id="_x0000_s1032" type="#_x0000_t202" style="position:absolute;left:952;top:285;width:19241;height:4763;visibility:visible;mso-wrap-style:square;v-text-anchor:middle" o:gfxdata="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" filled="f" stroked="f">
+                <v:shape id="_x0000_s1042" type="#_x0000_t202" style="position:absolute;left:95250;top:28575;width:1924050;height:476250;visibility:visible;mso-wrap-style:square;v-text-anchor:middle" o:gfxdata="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" filled="f" stroked="f">
                   <v:textbox>
                     <w:txbxContent>
                       <w:p>
@@ -878,7 +1649,7 @@
         <mc:AlternateContent>
           <mc:Choice Requires="wpg">
             <w:drawing>
-              <wp:anchor distT="0" distB="0" distL="114300" distR="114300" simplePos="0" relativeHeight="251739136" behindDoc="0" locked="0" layoutInCell="1" allowOverlap="1" wp14:anchorId="7DEFFCC4" wp14:editId="7AC0F24C">
+              <wp:anchor distT="0" distB="0" distL="114300" distR="114300" simplePos="0" relativeHeight="251739136" behindDoc="0" locked="0" layoutInCell="1" allowOverlap="1" wp14:anchorId="2C4184F3" wp14:editId="68963172">
                 <wp:simplePos x="0" y="0"/>
                 <wp:positionH relativeFrom="margin">
                   <wp:posOffset>3788410</wp:posOffset>
@@ -994,8 +1765,8 @@
           </mc:Choice>
           <mc:Fallback>
             <w:pict>
-              <v:group w14:anchorId="7DEFFCC4" id="Group 244" o:spid="_x0000_s1033" style="position:absolute;margin-left:298.3pt;margin-top:188.95pt;width:162.75pt;height:39.75pt;z-index:251739136;mso-position-horizontal-relative:margin;mso-width-relative:margin" coordsize="20669,5048" o:gfxdata="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">
-                <v:roundrect id="Rounded Rectangle 245" o:spid="_x0000_s1034" style="position:absolute;width:20669;height:4857;visibility:visible;mso-wrap-style:square;v-text-anchor:middle" arcsize="10923f" o:gfxdata="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" fillcolor="white [3212]" strokecolor="#525252 [1606]" strokeweight="1pt">
+              <v:group id="Group 244" o:spid="_x0000_s1043" style="position:absolute;margin-left:298.3pt;margin-top:188.95pt;width:162.75pt;height:39.75pt;z-index:251739136;mso-position-horizontal-relative:margin;mso-width-relative:margin" coordsize="2066925,504825" o:gfxdata="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">
+                <v:roundrect id="Rounded Rectangle 245" o:spid="_x0000_s1044" style="position:absolute;width:2066925;height:485775;visibility:visible;mso-wrap-style:square;v-text-anchor:middle" arcsize="10923f" o:gfxdata="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" fillcolor="white [3212]" strokecolor="#525252 [1606]" strokeweight="1pt">
                   <v:stroke joinstyle="miter"/>
                   <v:textbox>
                     <w:txbxContent>
@@ -1003,7 +1774,7 @@
                     </w:txbxContent>
                   </v:textbox>
                 </v:roundrect>
-                <v:shape id="_x0000_s1035" type="#_x0000_t202" style="position:absolute;left:952;top:285;width:19241;height:4763;visibility:visible;mso-wrap-style:square;v-text-anchor:middle" o:gfxdata="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" filled="f" stroked="f">
+                <v:shape id="_x0000_s1045" type="#_x0000_t202" style="position:absolute;left:95250;top:28575;width:1924050;height:476250;visibility:visible;mso-wrap-style:square;v-text-anchor:middle" o:gfxdata="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" filled="f" stroked="f">
                   <v:textbox>
                     <w:txbxContent>
                       <w:p>
@@ -1031,7 +1802,7 @@
         <mc:AlternateContent>
           <mc:Choice Requires="wps">
             <w:drawing>
-              <wp:anchor distT="0" distB="0" distL="114300" distR="114300" simplePos="0" relativeHeight="251751424" behindDoc="0" locked="0" layoutInCell="1" allowOverlap="1" wp14:anchorId="571C3AA1" wp14:editId="7102176A">
+              <wp:anchor distT="0" distB="0" distL="114300" distR="114300" simplePos="0" relativeHeight="251751424" behindDoc="0" locked="0" layoutInCell="1" allowOverlap="1" wp14:anchorId="64F3D414" wp14:editId="791BF228">
                 <wp:simplePos x="0" y="0"/>
                 <wp:positionH relativeFrom="column">
                   <wp:posOffset>2452676</wp:posOffset>
@@ -1092,7 +1863,7 @@
           </mc:Choice>
           <mc:Fallback>
             <w:pict>
-              <v:shape w14:anchorId="4F0CD64A" id="Straight Arrow Connector 256" o:spid="_x0000_s1026" type="#_x0000_t32" style="position:absolute;margin-left:193.1pt;margin-top:335pt;width:0;height:35.35pt;flip:x;z-index:251751424;visibility:visible;mso-wrap-style:square;mso-width-percent:0;mso-height-percent:0;mso-wrap-distance-left:9pt;mso-wrap-distance-top:0;mso-wrap-distance-right:9pt;mso-wrap-distance-bottom:0;mso-position-horizontal:absolute;mso-position-horizontal-relative:text;mso-position-vertical:absolute;mso-position-vertical-relative:text;mso-width-percent:0;mso-height-percent:0;mso-width-relative:margin;mso-height-relative:margin" o:gfxdata="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" strokecolor="black [3213]" strokeweight="1.5pt">
+              <v:shape id="Straight Arrow Connector 256" o:spid="_x0000_s1026" type="#_x0000_t32" style="position:absolute;margin-left:193.1pt;margin-top:335pt;width:0;height:35.35pt;flip:x;z-index:251751424;visibility:visible;mso-wrap-style:square;mso-width-percent:0;mso-height-percent:0;mso-wrap-distance-left:9pt;mso-wrap-distance-top:0;mso-wrap-distance-right:9pt;mso-wrap-distance-bottom:0;mso-position-horizontal:absolute;mso-position-horizontal-relative:text;mso-position-vertical:absolute;mso-position-vertical-relative:text;mso-width-percent:0;mso-height-percent:0;mso-width-relative:margin;mso-height-relative:margin" o:gfxdata="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" strokecolor="black [3213]" strokeweight="1.5pt">
                 <v:stroke endarrow="block" joinstyle="miter"/>
               </v:shape>
             </w:pict>
@@ -1107,7 +1878,7 @@
         <mc:AlternateContent>
           <mc:Choice Requires="wps">
             <w:drawing>
-              <wp:anchor distT="0" distB="0" distL="114300" distR="114300" simplePos="0" relativeHeight="251749376" behindDoc="0" locked="0" layoutInCell="1" allowOverlap="1" wp14:anchorId="7849310B" wp14:editId="2AEB76CC">
+              <wp:anchor distT="0" distB="0" distL="114300" distR="114300" simplePos="0" relativeHeight="251749376" behindDoc="0" locked="0" layoutInCell="1" allowOverlap="1" wp14:anchorId="4025E224" wp14:editId="0861516E">
                 <wp:simplePos x="0" y="0"/>
                 <wp:positionH relativeFrom="column">
                   <wp:posOffset>2437130</wp:posOffset>
@@ -1168,7 +1939,7 @@
           </mc:Choice>
           <mc:Fallback>
             <w:pict>
-              <v:shape w14:anchorId="1FA4A0B5" id="Straight Arrow Connector 219" o:spid="_x0000_s1026" type="#_x0000_t32" style="position:absolute;margin-left:191.9pt;margin-top:281.65pt;width:0;height:14.25pt;z-index:251749376;visibility:visible;mso-wrap-style:square;mso-width-percent:0;mso-height-percent:0;mso-wrap-distance-left:9pt;mso-wrap-distance-top:0;mso-wrap-distance-right:9pt;mso-wrap-distance-bottom:0;mso-position-horizontal:absolute;mso-position-horizontal-relative:text;mso-position-vertical:absolute;mso-position-vertical-relative:text;mso-width-percent:0;mso-height-percent:0;mso-width-relative:margin;mso-height-relative:margin" o:gfxdata="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" strokecolor="black [3213]" strokeweight="1.5pt">
+              <v:shape id="Straight Arrow Connector 219" o:spid="_x0000_s1026" type="#_x0000_t32" style="position:absolute;margin-left:191.9pt;margin-top:281.65pt;width:0;height:14.25pt;z-index:251749376;visibility:visible;mso-wrap-style:square;mso-width-percent:0;mso-height-percent:0;mso-wrap-distance-left:9pt;mso-wrap-distance-top:0;mso-wrap-distance-right:9pt;mso-wrap-distance-bottom:0;mso-position-horizontal:absolute;mso-position-horizontal-relative:text;mso-position-vertical:absolute;mso-position-vertical-relative:text;mso-width-percent:0;mso-height-percent:0;mso-width-relative:margin;mso-height-relative:margin" o:gfxdata="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" strokecolor="black [3213]" strokeweight="1.5pt">
                 <v:stroke endarrow="block" joinstyle="miter"/>
               </v:shape>
             </w:pict>
@@ -1183,7 +1954,7 @@
         <mc:AlternateContent>
           <mc:Choice Requires="wps">
             <w:drawing>
-              <wp:anchor distT="0" distB="0" distL="114300" distR="114300" simplePos="0" relativeHeight="251747328" behindDoc="0" locked="0" layoutInCell="1" allowOverlap="1" wp14:anchorId="26393712" wp14:editId="7C026189">
+              <wp:anchor distT="0" distB="0" distL="114300" distR="114300" simplePos="0" relativeHeight="251747328" behindDoc="0" locked="0" layoutInCell="1" allowOverlap="1" wp14:anchorId="187D8DFA" wp14:editId="23BC7F52">
                 <wp:simplePos x="0" y="0"/>
                 <wp:positionH relativeFrom="column">
                   <wp:posOffset>2435860</wp:posOffset>
@@ -1244,7 +2015,7 @@
           </mc:Choice>
           <mc:Fallback>
             <w:pict>
-              <v:shape w14:anchorId="30BBB69C" id="Straight Arrow Connector 216" o:spid="_x0000_s1026" type="#_x0000_t32" style="position:absolute;margin-left:191.8pt;margin-top:227.75pt;width:0;height:14.25pt;z-index:251747328;visibility:visible;mso-wrap-style:square;mso-width-percent:0;mso-height-percent:0;mso-wrap-distance-left:9pt;mso-wrap-distance-top:0;mso-wrap-distance-right:9pt;mso-wrap-distance-bottom:0;mso-position-horizontal:absolute;mso-position-horizontal-relative:text;mso-position-vertical:absolute;mso-position-vertical-relative:text;mso-width-percent:0;mso-height-percent:0;mso-width-relative:margin;mso-height-relative:margin" o:gfxdata="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" strokecolor="black [3213]" strokeweight="1.5pt">
+              <v:shape id="Straight Arrow Connector 216" o:spid="_x0000_s1026" type="#_x0000_t32" style="position:absolute;margin-left:191.8pt;margin-top:227.75pt;width:0;height:14.25pt;z-index:251747328;visibility:visible;mso-wrap-style:square;mso-width-percent:0;mso-height-percent:0;mso-wrap-distance-left:9pt;mso-wrap-distance-top:0;mso-wrap-distance-right:9pt;mso-wrap-distance-bottom:0;mso-position-horizontal:absolute;mso-position-horizontal-relative:text;mso-position-vertical:absolute;mso-position-vertical-relative:text;mso-width-percent:0;mso-height-percent:0;mso-width-relative:margin;mso-height-relative:margin" o:gfxdata="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" strokecolor="black [3213]" strokeweight="1.5pt">
                 <v:stroke endarrow="block" joinstyle="miter"/>
               </v:shape>
             </w:pict>
@@ -1259,7 +2030,7 @@
         <mc:AlternateContent>
           <mc:Choice Requires="wps">
             <w:drawing>
-              <wp:anchor distT="0" distB="0" distL="114300" distR="114300" simplePos="0" relativeHeight="251721728" behindDoc="0" locked="0" layoutInCell="1" allowOverlap="1" wp14:anchorId="0264C739" wp14:editId="6F3B9252">
+              <wp:anchor distT="0" distB="0" distL="114300" distR="114300" simplePos="0" relativeHeight="251721728" behindDoc="0" locked="0" layoutInCell="1" allowOverlap="1" wp14:anchorId="116D3BEB" wp14:editId="26A052A8">
                 <wp:simplePos x="0" y="0"/>
                 <wp:positionH relativeFrom="column">
                   <wp:posOffset>2436726</wp:posOffset>
@@ -1320,7 +2091,7 @@
           </mc:Choice>
           <mc:Fallback>
             <w:pict>
-              <v:shape w14:anchorId="07FF530A" id="Straight Arrow Connector 232" o:spid="_x0000_s1026" type="#_x0000_t32" style="position:absolute;margin-left:191.85pt;margin-top:176.45pt;width:0;height:14.25pt;z-index:251721728;visibility:visible;mso-wrap-style:square;mso-width-percent:0;mso-height-percent:0;mso-wrap-distance-left:9pt;mso-wrap-distance-top:0;mso-wrap-distance-right:9pt;mso-wrap-distance-bottom:0;mso-position-horizontal:absolute;mso-position-horizontal-relative:text;mso-position-vertical:absolute;mso-position-vertical-relative:text;mso-width-percent:0;mso-height-percent:0;mso-width-relative:margin;mso-height-relative:margin" o:gfxdata="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" strokecolor="black [3213]" strokeweight="1.5pt">
+              <v:shape id="Straight Arrow Connector 232" o:spid="_x0000_s1026" type="#_x0000_t32" style="position:absolute;margin-left:191.85pt;margin-top:176.45pt;width:0;height:14.25pt;z-index:251721728;visibility:visible;mso-wrap-style:square;mso-width-percent:0;mso-height-percent:0;mso-wrap-distance-left:9pt;mso-wrap-distance-top:0;mso-wrap-distance-right:9pt;mso-wrap-distance-bottom:0;mso-position-horizontal:absolute;mso-position-horizontal-relative:text;mso-position-vertical:absolute;mso-position-vertical-relative:text;mso-width-percent:0;mso-height-percent:0;mso-width-relative:margin;mso-height-relative:margin" o:gfxdata="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" strokecolor="black [3213]" strokeweight="1.5pt">
                 <v:stroke endarrow="block" joinstyle="miter"/>
               </v:shape>
             </w:pict>
@@ -1335,7 +2106,7 @@
         <mc:AlternateContent>
           <mc:Choice Requires="wps">
             <w:drawing>
-              <wp:anchor distT="45720" distB="45720" distL="114300" distR="114300" simplePos="0" relativeHeight="251689984" behindDoc="0" locked="0" layoutInCell="1" allowOverlap="1" wp14:anchorId="5B6951F8" wp14:editId="727A8383">
+              <wp:anchor distT="45720" distB="45720" distL="114300" distR="114300" simplePos="0" relativeHeight="251683840" behindDoc="0" locked="0" layoutInCell="1" allowOverlap="1" wp14:anchorId="6F8FB7EB" wp14:editId="778F97BF">
                 <wp:simplePos x="0" y="0"/>
                 <wp:positionH relativeFrom="column">
                   <wp:posOffset>4286885</wp:posOffset>
@@ -1343,7 +2114,7 @@
                 <wp:positionV relativeFrom="paragraph">
                   <wp:posOffset>1017905</wp:posOffset>
                 </wp:positionV>
-                <wp:extent cx="2225040" cy="1404620"/>
+                <wp:extent cx="2225040" cy="803910"/>
                 <wp:effectExtent l="0" t="0" r="0" b="0"/>
                 <wp:wrapSquare wrapText="bothSides"/>
                 <wp:docPr id="209" name="Text Box 2"/>
@@ -1359,7 +2130,7 @@
                       <wps:spPr bwMode="auto">
                         <a:xfrm>
                           <a:off x="0" y="0"/>
-                          <a:ext cx="2225040" cy="1404620"/>
+                          <a:ext cx="2225040" cy="803910"/>
                         </a:xfrm>
                         <a:prstGeom prst="rect">
                           <a:avLst/>
@@ -1408,7 +2179,7 @@
           </mc:Choice>
           <mc:Fallback>
             <w:pict>
-              <v:shape w14:anchorId="5B6951F8" id="_x0000_s1036" type="#_x0000_t202" style="position:absolute;margin-left:337.55pt;margin-top:80.15pt;width:175.2pt;height:110.6pt;z-index:251689984;visibility:visible;mso-wrap-style:square;mso-width-percent:0;mso-height-percent:200;mso-wrap-distance-left:9pt;mso-wrap-distance-top:3.6pt;mso-wrap-distance-right:9pt;mso-wrap-distance-bottom:3.6pt;mso-position-horizontal:absolute;mso-position-horizontal-relative:text;mso-position-vertical:absolute;mso-position-vertical-relative:text;mso-width-percent:0;mso-height-percent:200;mso-width-relative:margin;mso-height-relative:margin;v-text-anchor:top" o:gfxdata="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" filled="f" stroked="f">
+              <v:shape id="_x0000_s1046" type="#_x0000_t202" style="position:absolute;margin-left:337.55pt;margin-top:80.15pt;width:175.2pt;height:63.3pt;z-index:251683840;visibility:visible;mso-wrap-style:square;mso-width-percent:0;mso-height-percent:200;mso-wrap-distance-left:9pt;mso-wrap-distance-top:3.6pt;mso-wrap-distance-right:9pt;mso-wrap-distance-bottom:3.6pt;mso-position-horizontal:absolute;mso-position-horizontal-relative:text;mso-position-vertical:absolute;mso-position-vertical-relative:text;mso-width-percent:0;mso-height-percent:200;mso-width-relative:margin;mso-height-relative:margin;v-text-anchor:top" o:gfxdata="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" filled="f" stroked="f">
                 <v:textbox style="mso-fit-shape-to-text:t">
                   <w:txbxContent>
                     <w:p>
@@ -1442,7 +2213,7 @@
         <mc:AlternateContent>
           <mc:Choice Requires="wpg">
             <w:drawing>
-              <wp:anchor distT="0" distB="0" distL="114300" distR="114300" simplePos="0" relativeHeight="251669504" behindDoc="0" locked="0" layoutInCell="1" allowOverlap="1" wp14:anchorId="6114326C" wp14:editId="5EDF408F">
+              <wp:anchor distT="0" distB="0" distL="114300" distR="114300" simplePos="0" relativeHeight="251663360" behindDoc="0" locked="0" layoutInCell="1" allowOverlap="1" wp14:anchorId="5ABD7172" wp14:editId="30B61462">
                 <wp:simplePos x="0" y="0"/>
                 <wp:positionH relativeFrom="column">
                   <wp:posOffset>1398905</wp:posOffset>
@@ -1558,8 +2329,8 @@
           </mc:Choice>
           <mc:Fallback>
             <w:pict>
-              <v:group w14:anchorId="6114326C" id="Group 15" o:spid="_x0000_s1037" style="position:absolute;margin-left:110.15pt;margin-top:189pt;width:162.75pt;height:39.75pt;z-index:251669504;mso-width-relative:margin" coordsize="20669,5048" o:gfxdata="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">
-                <v:roundrect id="Rounded Rectangle 16" o:spid="_x0000_s1038" style="position:absolute;width:20669;height:4857;visibility:visible;mso-wrap-style:square;v-text-anchor:middle" arcsize="10923f" o:gfxdata="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" fillcolor="white [3212]" strokecolor="#525252 [1606]" strokeweight="1pt">
+              <v:group id="Group 15" o:spid="_x0000_s1047" style="position:absolute;margin-left:110.15pt;margin-top:189pt;width:162.75pt;height:39.75pt;z-index:251663360;mso-width-relative:margin" coordsize="2066925,504825" o:gfxdata="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">
+                <v:roundrect id="Rounded Rectangle 16" o:spid="_x0000_s1048" style="position:absolute;width:2066925;height:485775;visibility:visible;mso-wrap-style:square;v-text-anchor:middle" arcsize="10923f" o:gfxdata="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" fillcolor="white [3212]" strokecolor="#525252 [1606]" strokeweight="1pt">
                   <v:stroke joinstyle="miter"/>
                   <v:textbox>
                     <w:txbxContent>
@@ -1567,7 +2338,7 @@
                     </w:txbxContent>
                   </v:textbox>
                 </v:roundrect>
-                <v:shape id="_x0000_s1039" type="#_x0000_t202" style="position:absolute;left:952;top:285;width:19241;height:4763;visibility:visible;mso-wrap-style:square;v-text-anchor:middle" o:gfxdata="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" filled="f" stroked="f">
+                <v:shape id="_x0000_s1049" type="#_x0000_t202" style="position:absolute;left:95250;top:28575;width:1924050;height:476250;visibility:visible;mso-wrap-style:square;v-text-anchor:middle" o:gfxdata="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" filled="f" stroked="f">
                   <v:textbox>
                     <w:txbxContent>
                       <w:p>
@@ -1594,7 +2365,7 @@
         <mc:AlternateContent>
           <mc:Choice Requires="wpg">
             <w:drawing>
-              <wp:anchor distT="0" distB="0" distL="114300" distR="114300" simplePos="0" relativeHeight="251743232" behindDoc="0" locked="0" layoutInCell="1" allowOverlap="1" wp14:anchorId="35BC9A4C" wp14:editId="1F78221D">
+              <wp:anchor distT="0" distB="0" distL="114300" distR="114300" simplePos="0" relativeHeight="251743232" behindDoc="0" locked="0" layoutInCell="1" allowOverlap="1" wp14:anchorId="5438B1A4" wp14:editId="1E03C9B4">
                 <wp:simplePos x="0" y="0"/>
                 <wp:positionH relativeFrom="column">
                   <wp:posOffset>1393190</wp:posOffset>
@@ -1690,10 +2461,7 @@
                                 <w:jc w:val="center"/>
                               </w:pPr>
                               <w:r>
-                                <w:t xml:space="preserve">Included studies based </w:t>
-                              </w:r>
-                              <w:r>
-                                <w:t>on full text</w:t>
+                                <w:t>Included studies based on full text</w:t>
                               </w:r>
                             </w:p>
                           </w:txbxContent>
@@ -1716,8 +2484,8 @@
           </mc:Choice>
           <mc:Fallback>
             <w:pict>
-              <v:group w14:anchorId="35BC9A4C" id="Group 254" o:spid="_x0000_s1040" style="position:absolute;margin-left:109.7pt;margin-top:296.85pt;width:162.75pt;height:39.75pt;z-index:251743232;mso-width-relative:margin;mso-height-relative:margin" coordsize="20669,5048" o:gfxdata="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">
-                <v:roundrect id="Rounded Rectangle 255" o:spid="_x0000_s1041" style="position:absolute;width:20669;height:4857;visibility:visible;mso-wrap-style:square;v-text-anchor:middle" arcsize="10923f" o:gfxdata="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" fillcolor="white [3212]" strokecolor="#525252 [1606]" strokeweight="1pt">
+              <v:group id="Group 254" o:spid="_x0000_s1050" style="position:absolute;margin-left:109.7pt;margin-top:296.85pt;width:162.75pt;height:39.75pt;z-index:251743232;mso-width-relative:margin;mso-height-relative:margin" coordsize="2066925,504825" o:gfxdata="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">
+                <v:roundrect id="Rounded Rectangle 255" o:spid="_x0000_s1051" style="position:absolute;width:2066925;height:485775;visibility:visible;mso-wrap-style:square;v-text-anchor:middle" arcsize="10923f" o:gfxdata="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" fillcolor="white [3212]" strokecolor="#525252 [1606]" strokeweight="1pt">
                   <v:stroke joinstyle="miter"/>
                   <v:textbox>
                     <w:txbxContent>
@@ -1725,7 +2493,7 @@
                     </w:txbxContent>
                   </v:textbox>
                 </v:roundrect>
-                <v:shape id="_x0000_s1042" type="#_x0000_t202" style="position:absolute;left:952;top:285;width:19241;height:4763;visibility:visible;mso-wrap-style:square;v-text-anchor:middle" o:gfxdata="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" filled="f" stroked="f">
+                <v:shape id="_x0000_s1052" type="#_x0000_t202" style="position:absolute;left:95250;top:28575;width:1924050;height:476250;visibility:visible;mso-wrap-style:square;v-text-anchor:middle" o:gfxdata="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" filled="f" stroked="f">
                   <v:textbox>
                     <w:txbxContent>
                       <w:p>
@@ -1733,10 +2501,7 @@
                           <w:jc w:val="center"/>
                         </w:pPr>
                         <w:r>
-                          <w:t xml:space="preserve">Included studies based </w:t>
-                        </w:r>
-                        <w:r>
-                          <w:t>on full text</w:t>
+                          <w:t>Included studies based on full text</w:t>
                         </w:r>
                       </w:p>
                     </w:txbxContent>
@@ -1755,7 +2520,7 @@
         <mc:AlternateContent>
           <mc:Choice Requires="wpg">
             <w:drawing>
-              <wp:anchor distT="0" distB="0" distL="114300" distR="114300" simplePos="0" relativeHeight="251737088" behindDoc="0" locked="0" layoutInCell="1" allowOverlap="1" wp14:anchorId="5EC17778" wp14:editId="3F1114A1">
+              <wp:anchor distT="0" distB="0" distL="114300" distR="114300" simplePos="0" relativeHeight="251737088" behindDoc="0" locked="0" layoutInCell="1" allowOverlap="1" wp14:anchorId="125DD22A" wp14:editId="34544B95">
                 <wp:simplePos x="0" y="0"/>
                 <wp:positionH relativeFrom="column">
                   <wp:posOffset>1401445</wp:posOffset>
@@ -1871,8 +2636,8 @@
           </mc:Choice>
           <mc:Fallback>
             <w:pict>
-              <v:group w14:anchorId="5EC17778" id="Group 241" o:spid="_x0000_s1043" style="position:absolute;margin-left:110.35pt;margin-top:242.65pt;width:162.75pt;height:39.75pt;z-index:251737088;mso-width-relative:margin" coordsize="20669,5048" o:gfxdata="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">
-                <v:roundrect id="Rounded Rectangle 242" o:spid="_x0000_s1044" style="position:absolute;width:20669;height:4857;visibility:visible;mso-wrap-style:square;v-text-anchor:middle" arcsize="10923f" o:gfxdata="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" fillcolor="white [3212]" strokecolor="#525252 [1606]" strokeweight="1pt">
+              <v:group id="Group 241" o:spid="_x0000_s1053" style="position:absolute;margin-left:110.35pt;margin-top:242.65pt;width:162.75pt;height:39.75pt;z-index:251737088;mso-width-relative:margin" coordsize="2066925,504825" o:gfxdata="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">
+                <v:roundrect id="Rounded Rectangle 242" o:spid="_x0000_s1054" style="position:absolute;width:2066925;height:485775;visibility:visible;mso-wrap-style:square;v-text-anchor:middle" arcsize="10923f" o:gfxdata="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" fillcolor="white [3212]" strokecolor="#525252 [1606]" strokeweight="1pt">
                   <v:stroke joinstyle="miter"/>
                   <v:textbox>
                     <w:txbxContent>
@@ -1880,7 +2645,7 @@
                     </w:txbxContent>
                   </v:textbox>
                 </v:roundrect>
-                <v:shape id="_x0000_s1045" type="#_x0000_t202" style="position:absolute;left:952;top:285;width:19241;height:4763;visibility:visible;mso-wrap-style:square;v-text-anchor:middle" o:gfxdata="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" filled="f" stroked="f">
+                <v:shape id="_x0000_s1055" type="#_x0000_t202" style="position:absolute;left:95250;top:28575;width:1924050;height:476250;visibility:visible;mso-wrap-style:square;v-text-anchor:middle" o:gfxdata="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" filled="f" stroked="f">
                   <v:textbox>
                     <w:txbxContent>
                       <w:p>
@@ -1907,7 +2672,7 @@
         <mc:AlternateContent>
           <mc:Choice Requires="wpg">
             <w:drawing>
-              <wp:anchor distT="0" distB="0" distL="114300" distR="114300" simplePos="0" relativeHeight="251735040" behindDoc="0" locked="0" layoutInCell="1" allowOverlap="1" wp14:anchorId="04FC88BD" wp14:editId="67167ADF">
+              <wp:anchor distT="0" distB="0" distL="114300" distR="114300" simplePos="0" relativeHeight="251735040" behindDoc="0" locked="0" layoutInCell="1" allowOverlap="1" wp14:anchorId="20E4610E" wp14:editId="746C2C53">
                 <wp:simplePos x="0" y="0"/>
                 <wp:positionH relativeFrom="column">
                   <wp:posOffset>1672854</wp:posOffset>
@@ -2027,8 +2792,8 @@
           </mc:Choice>
           <mc:Fallback>
             <w:pict>
-              <v:group w14:anchorId="04FC88BD" id="Group 238" o:spid="_x0000_s1046" style="position:absolute;margin-left:131.7pt;margin-top:134.45pt;width:119.5pt;height:42.1pt;z-index:251735040;mso-width-relative:margin;mso-height-relative:margin" coordorigin="-379" coordsize="5429,4381" o:gfxdata="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">
-                <v:oval id="Oval 239" o:spid="_x0000_s1047" style="position:absolute;width:4667;height:4381;visibility:visible;mso-wrap-style:square;v-text-anchor:middle" o:gfxdata="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" fillcolor="#a5a5a5 [3206]" strokecolor="#525252 [1606]" strokeweight="1pt">
+              <v:group id="Group 238" o:spid="_x0000_s1056" style="position:absolute;margin-left:131.7pt;margin-top:134.45pt;width:119.5pt;height:42.1pt;z-index:251735040;mso-width-relative:margin;mso-height-relative:margin" coordorigin="-37971" coordsize="542925,438150" o:gfxdata="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">
+                <v:oval id="Oval 239" o:spid="_x0000_s1057" style="position:absolute;width:466725;height:438150;visibility:visible;mso-wrap-style:square;v-text-anchor:middle" o:gfxdata="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" fillcolor="#a5a5a5 [3206]" strokecolor="#525252 [1606]" strokeweight="1pt">
                   <v:stroke joinstyle="miter"/>
                   <v:textbox>
                     <w:txbxContent>
@@ -2040,7 +2805,7 @@
                     </w:txbxContent>
                   </v:textbox>
                 </v:oval>
-                <v:shape id="_x0000_s1048" type="#_x0000_t202" style="position:absolute;left:-379;top:503;width:5428;height:3525;visibility:visible;mso-wrap-style:square;v-text-anchor:top" o:gfxdata="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" filled="f" stroked="f">
+                <v:shape id="_x0000_s1058" type="#_x0000_t202" style="position:absolute;left:-37971;top:50391;width:542925;height:352425;visibility:visible;mso-wrap-style:square;v-text-anchor:top" o:gfxdata="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" filled="f" stroked="f">
                   <v:textbox>
                     <w:txbxContent>
                       <w:p>
@@ -2059,7 +2824,6 @@
           </mc:Fallback>
         </mc:AlternateContent>
       </w:r>
-      <w:bookmarkStart w:id="0" w:name="_GoBack"/>
       <w:r>
         <w:rPr>
           <w:noProof/>
@@ -2068,7 +2832,7 @@
         <mc:AlternateContent>
           <mc:Choice Requires="wps">
             <w:drawing>
-              <wp:anchor distT="0" distB="0" distL="114300" distR="114300" simplePos="0" relativeHeight="251658239" behindDoc="0" locked="0" layoutInCell="1" allowOverlap="1" wp14:anchorId="17A7EB41" wp14:editId="1FF8D842">
+              <wp:anchor distT="0" distB="0" distL="114300" distR="114300" simplePos="0" relativeHeight="251652095" behindDoc="0" locked="0" layoutInCell="1" allowOverlap="1" wp14:anchorId="74ED6EF9" wp14:editId="53C74C5A">
                 <wp:simplePos x="0" y="0"/>
                 <wp:positionH relativeFrom="column">
                   <wp:posOffset>646981</wp:posOffset>
@@ -2135,587 +2899,9 @@
           </mc:Choice>
           <mc:Fallback>
             <w:pict>
-              <v:roundrect w14:anchorId="67058917" id="Rounded Rectangle 206" o:spid="_x0000_s1026" style="position:absolute;margin-left:50.95pt;margin-top:1in;width:479.5pt;height:276.45pt;z-index:251658239;visibility:visible;mso-wrap-style:square;mso-width-percent:0;mso-height-percent:0;mso-wrap-distance-left:9pt;mso-wrap-distance-top:0;mso-wrap-distance-right:9pt;mso-wrap-distance-bottom:0;mso-position-horizontal:absolute;mso-position-horizontal-relative:text;mso-position-vertical:absolute;mso-position-vertical-relative:text;mso-width-percent:0;mso-height-percent:0;mso-width-relative:margin;mso-height-relative:margin;v-text-anchor:middle" arcsize="10923f" o:gfxdata="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" fillcolor="#cfcdcd [2894]" strokecolor="#1f4d78 [1604]" strokeweight="1pt">
+              <v:roundrect id="Rounded Rectangle 206" o:spid="_x0000_s1026" style="position:absolute;margin-left:50.95pt;margin-top:1in;width:479.5pt;height:276.45pt;z-index:251652095;visibility:visible;mso-wrap-style:square;mso-width-percent:0;mso-height-percent:0;mso-wrap-distance-left:9pt;mso-wrap-distance-top:0;mso-wrap-distance-right:9pt;mso-wrap-distance-bottom:0;mso-position-horizontal:absolute;mso-position-horizontal-relative:text;mso-position-vertical:absolute;mso-position-vertical-relative:text;mso-width-percent:0;mso-height-percent:0;mso-width-relative:margin;mso-height-relative:margin;v-text-anchor:middle" arcsize="10923f" o:gfxdata="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" fillcolor="#cfcdcd [2894]" strokecolor="#1f4d78 [1604]" strokeweight="1pt">
                 <v:stroke joinstyle="miter"/>
               </v:roundrect>
-            </w:pict>
-          </mc:Fallback>
-        </mc:AlternateContent>
-      </w:r>
-      <w:bookmarkEnd w:id="0"/>
-      <w:r>
-        <w:rPr>
-          <w:noProof/>
-          <w:lang w:eastAsia="en-US"/>
-        </w:rPr>
-        <mc:AlternateContent>
-          <mc:Choice Requires="wpg">
-            <w:drawing>
-              <wp:anchor distT="0" distB="0" distL="114300" distR="114300" simplePos="0" relativeHeight="251719680" behindDoc="0" locked="0" layoutInCell="1" allowOverlap="1" wp14:anchorId="76BBE07E" wp14:editId="20A04653">
-                <wp:simplePos x="0" y="0"/>
-                <wp:positionH relativeFrom="column">
-                  <wp:posOffset>646430</wp:posOffset>
-                </wp:positionH>
-                <wp:positionV relativeFrom="paragraph">
-                  <wp:posOffset>4575127</wp:posOffset>
-                </wp:positionV>
-                <wp:extent cx="4770120" cy="2074833"/>
-                <wp:effectExtent l="0" t="0" r="11430" b="1905"/>
-                <wp:wrapNone/>
-                <wp:docPr id="237" name="Group 237"/>
-                <wp:cNvGraphicFramePr/>
-                <a:graphic xmlns:a="http://schemas.openxmlformats.org/drawingml/2006/main">
-                  <a:graphicData uri="http://schemas.microsoft.com/office/word/2010/wordprocessingGroup">
-                    <wpg:wgp>
-                      <wpg:cNvGrpSpPr/>
-                      <wpg:grpSpPr>
-                        <a:xfrm>
-                          <a:off x="0" y="0"/>
-                          <a:ext cx="4770120" cy="2074833"/>
-                          <a:chOff x="0" y="0"/>
-                          <a:chExt cx="4770120" cy="2074833"/>
-                        </a:xfrm>
-                      </wpg:grpSpPr>
-                      <wps:wsp>
-                        <wps:cNvPr id="207" name="Rounded Rectangle 207"/>
-                        <wps:cNvSpPr/>
-                        <wps:spPr>
-                          <a:xfrm>
-                            <a:off x="0" y="0"/>
-                            <a:ext cx="4770120" cy="1448435"/>
-                          </a:xfrm>
-                          <a:prstGeom prst="roundRect">
-                            <a:avLst/>
-                          </a:prstGeom>
-                          <a:solidFill>
-                            <a:schemeClr val="bg2">
-                              <a:lumMod val="90000"/>
-                            </a:schemeClr>
-                          </a:solidFill>
-                        </wps:spPr>
-                        <wps:style>
-                          <a:lnRef idx="2">
-                            <a:schemeClr val="accent1">
-                              <a:shade val="50000"/>
-                            </a:schemeClr>
-                          </a:lnRef>
-                          <a:fillRef idx="1">
-                            <a:schemeClr val="accent1"/>
-                          </a:fillRef>
-                          <a:effectRef idx="0">
-                            <a:schemeClr val="accent1"/>
-                          </a:effectRef>
-                          <a:fontRef idx="minor">
-                            <a:schemeClr val="lt1"/>
-                          </a:fontRef>
-                        </wps:style>
-                        <wps:bodyPr rot="0" spcFirstLastPara="0" vertOverflow="overflow" horzOverflow="overflow" vert="horz" wrap="square" lIns="91440" tIns="45720" rIns="91440" bIns="45720" numCol="1" spcCol="0" rtlCol="0" fromWordArt="0" anchor="ctr" anchorCtr="0" forceAA="0" compatLnSpc="1">
-                          <a:prstTxWarp prst="textNoShape">
-                            <a:avLst/>
-                          </a:prstTxWarp>
-                          <a:noAutofit/>
-                        </wps:bodyPr>
-                      </wps:wsp>
-                      <wpg:grpSp>
-                        <wpg:cNvPr id="18" name="Group 18"/>
-                        <wpg:cNvGrpSpPr/>
-                        <wpg:grpSpPr>
-                          <a:xfrm>
-                            <a:off x="750498" y="138023"/>
-                            <a:ext cx="2066925" cy="504825"/>
-                            <a:chOff x="0" y="0"/>
-                            <a:chExt cx="2066925" cy="504825"/>
-                          </a:xfrm>
-                        </wpg:grpSpPr>
-                        <wps:wsp>
-                          <wps:cNvPr id="19" name="Rounded Rectangle 19"/>
-                          <wps:cNvSpPr/>
-                          <wps:spPr>
-                            <a:xfrm>
-                              <a:off x="0" y="0"/>
-                              <a:ext cx="2066925" cy="485775"/>
-                            </a:xfrm>
-                            <a:prstGeom prst="roundRect">
-                              <a:avLst/>
-                            </a:prstGeom>
-                            <a:solidFill>
-                              <a:schemeClr val="bg1"/>
-                            </a:solidFill>
-                          </wps:spPr>
-                          <wps:style>
-                            <a:lnRef idx="2">
-                              <a:schemeClr val="accent3">
-                                <a:shade val="50000"/>
-                              </a:schemeClr>
-                            </a:lnRef>
-                            <a:fillRef idx="1">
-                              <a:schemeClr val="accent3"/>
-                            </a:fillRef>
-                            <a:effectRef idx="0">
-                              <a:schemeClr val="accent3"/>
-                            </a:effectRef>
-                            <a:fontRef idx="minor">
-                              <a:schemeClr val="lt1"/>
-                            </a:fontRef>
-                          </wps:style>
-                          <wps:txbx>
-                            <w:txbxContent>
-                              <w:p/>
-                            </w:txbxContent>
-                          </wps:txbx>
-                          <wps:bodyPr rot="0" spcFirstLastPara="0" vertOverflow="overflow" horzOverflow="overflow" vert="horz" wrap="square" lIns="91440" tIns="45720" rIns="91440" bIns="45720" numCol="1" spcCol="0" rtlCol="0" fromWordArt="0" anchor="ctr" anchorCtr="0" forceAA="0" compatLnSpc="1">
-                            <a:prstTxWarp prst="textNoShape">
-                              <a:avLst/>
-                            </a:prstTxWarp>
-                            <a:noAutofit/>
-                          </wps:bodyPr>
-                        </wps:wsp>
-                        <wps:wsp>
-                          <wps:cNvPr id="20" name="Text Box 2"/>
-                          <wps:cNvSpPr txBox="1">
-                            <a:spLocks noChangeArrowheads="1"/>
-                          </wps:cNvSpPr>
-                          <wps:spPr bwMode="auto">
-                            <a:xfrm>
-                              <a:off x="95250" y="28575"/>
-                              <a:ext cx="1924050" cy="476250"/>
-                            </a:xfrm>
-                            <a:prstGeom prst="rect">
-                              <a:avLst/>
-                            </a:prstGeom>
-                            <a:noFill/>
-                            <a:ln w="9525">
-                              <a:noFill/>
-                              <a:miter lim="800000"/>
-                              <a:headEnd/>
-                              <a:tailEnd/>
-                            </a:ln>
-                          </wps:spPr>
-                          <wps:txbx>
-                            <w:txbxContent>
-                              <w:p>
-                                <w:pPr>
-                                  <w:jc w:val="center"/>
-                                </w:pPr>
-                                <w:r>
-                                  <w:t>Review primary studies references</w:t>
-                                </w:r>
-                              </w:p>
-                            </w:txbxContent>
-                          </wps:txbx>
-                          <wps:bodyPr rot="0" vert="horz" wrap="square" lIns="91440" tIns="45720" rIns="91440" bIns="45720" anchor="ctr" anchorCtr="0">
-                            <a:noAutofit/>
-                          </wps:bodyPr>
-                        </wps:wsp>
-                      </wpg:grpSp>
-                      <wpg:grpSp>
-                        <wpg:cNvPr id="21" name="Group 21"/>
-                        <wpg:cNvGrpSpPr/>
-                        <wpg:grpSpPr>
-                          <a:xfrm>
-                            <a:off x="750498" y="871268"/>
-                            <a:ext cx="2066925" cy="504825"/>
-                            <a:chOff x="0" y="0"/>
-                            <a:chExt cx="2066925" cy="504825"/>
-                          </a:xfrm>
-                        </wpg:grpSpPr>
-                        <wps:wsp>
-                          <wps:cNvPr id="22" name="Rounded Rectangle 22"/>
-                          <wps:cNvSpPr/>
-                          <wps:spPr>
-                            <a:xfrm>
-                              <a:off x="0" y="0"/>
-                              <a:ext cx="2066925" cy="485775"/>
-                            </a:xfrm>
-                            <a:prstGeom prst="roundRect">
-                              <a:avLst/>
-                            </a:prstGeom>
-                            <a:solidFill>
-                              <a:schemeClr val="bg1"/>
-                            </a:solidFill>
-                          </wps:spPr>
-                          <wps:style>
-                            <a:lnRef idx="2">
-                              <a:schemeClr val="accent3">
-                                <a:shade val="50000"/>
-                              </a:schemeClr>
-                            </a:lnRef>
-                            <a:fillRef idx="1">
-                              <a:schemeClr val="accent3"/>
-                            </a:fillRef>
-                            <a:effectRef idx="0">
-                              <a:schemeClr val="accent3"/>
-                            </a:effectRef>
-                            <a:fontRef idx="minor">
-                              <a:schemeClr val="lt1"/>
-                            </a:fontRef>
-                          </wps:style>
-                          <wps:txbx>
-                            <w:txbxContent>
-                              <w:p/>
-                            </w:txbxContent>
-                          </wps:txbx>
-                          <wps:bodyPr rot="0" spcFirstLastPara="0" vertOverflow="overflow" horzOverflow="overflow" vert="horz" wrap="square" lIns="91440" tIns="45720" rIns="91440" bIns="45720" numCol="1" spcCol="0" rtlCol="0" fromWordArt="0" anchor="ctr" anchorCtr="0" forceAA="0" compatLnSpc="1">
-                            <a:prstTxWarp prst="textNoShape">
-                              <a:avLst/>
-                            </a:prstTxWarp>
-                            <a:noAutofit/>
-                          </wps:bodyPr>
-                        </wps:wsp>
-                        <wps:wsp>
-                          <wps:cNvPr id="23" name="Text Box 2"/>
-                          <wps:cNvSpPr txBox="1">
-                            <a:spLocks noChangeArrowheads="1"/>
-                          </wps:cNvSpPr>
-                          <wps:spPr bwMode="auto">
-                            <a:xfrm>
-                              <a:off x="95250" y="28575"/>
-                              <a:ext cx="1924050" cy="476250"/>
-                            </a:xfrm>
-                            <a:prstGeom prst="rect">
-                              <a:avLst/>
-                            </a:prstGeom>
-                            <a:noFill/>
-                            <a:ln w="9525">
-                              <a:noFill/>
-                              <a:miter lim="800000"/>
-                              <a:headEnd/>
-                              <a:tailEnd/>
-                            </a:ln>
-                          </wps:spPr>
-                          <wps:txbx>
-                            <w:txbxContent>
-                              <w:p>
-                                <w:pPr>
-                                  <w:jc w:val="center"/>
-                                </w:pPr>
-                                <w:r>
-                                  <w:t>Contact primary studies’ authors</w:t>
-                                </w:r>
-                              </w:p>
-                            </w:txbxContent>
-                          </wps:txbx>
-                          <wps:bodyPr rot="0" vert="horz" wrap="square" lIns="91440" tIns="45720" rIns="91440" bIns="45720" anchor="ctr" anchorCtr="0">
-                            <a:noAutofit/>
-                          </wps:bodyPr>
-                        </wps:wsp>
-                      </wpg:grpSp>
-                      <wpg:grpSp>
-                        <wpg:cNvPr id="24" name="Group 24"/>
-                        <wpg:cNvGrpSpPr/>
-                        <wpg:grpSpPr>
-                          <a:xfrm>
-                            <a:off x="750498" y="1570008"/>
-                            <a:ext cx="2066925" cy="504825"/>
-                            <a:chOff x="0" y="0"/>
-                            <a:chExt cx="2066925" cy="504825"/>
-                          </a:xfrm>
-                        </wpg:grpSpPr>
-                        <wps:wsp>
-                          <wps:cNvPr id="25" name="Rounded Rectangle 25"/>
-                          <wps:cNvSpPr/>
-                          <wps:spPr>
-                            <a:xfrm>
-                              <a:off x="0" y="0"/>
-                              <a:ext cx="2066925" cy="485775"/>
-                            </a:xfrm>
-                            <a:prstGeom prst="roundRect">
-                              <a:avLst/>
-                            </a:prstGeom>
-                            <a:solidFill>
-                              <a:schemeClr val="bg1"/>
-                            </a:solidFill>
-                          </wps:spPr>
-                          <wps:style>
-                            <a:lnRef idx="2">
-                              <a:schemeClr val="accent3">
-                                <a:shade val="50000"/>
-                              </a:schemeClr>
-                            </a:lnRef>
-                            <a:fillRef idx="1">
-                              <a:schemeClr val="accent3"/>
-                            </a:fillRef>
-                            <a:effectRef idx="0">
-                              <a:schemeClr val="accent3"/>
-                            </a:effectRef>
-                            <a:fontRef idx="minor">
-                              <a:schemeClr val="lt1"/>
-                            </a:fontRef>
-                          </wps:style>
-                          <wps:txbx>
-                            <w:txbxContent>
-                              <w:p/>
-                            </w:txbxContent>
-                          </wps:txbx>
-                          <wps:bodyPr rot="0" spcFirstLastPara="0" vertOverflow="overflow" horzOverflow="overflow" vert="horz" wrap="square" lIns="91440" tIns="45720" rIns="91440" bIns="45720" numCol="1" spcCol="0" rtlCol="0" fromWordArt="0" anchor="ctr" anchorCtr="0" forceAA="0" compatLnSpc="1">
-                            <a:prstTxWarp prst="textNoShape">
-                              <a:avLst/>
-                            </a:prstTxWarp>
-                            <a:noAutofit/>
-                          </wps:bodyPr>
-                        </wps:wsp>
-                        <wps:wsp>
-                          <wps:cNvPr id="26" name="Text Box 2"/>
-                          <wps:cNvSpPr txBox="1">
-                            <a:spLocks noChangeArrowheads="1"/>
-                          </wps:cNvSpPr>
-                          <wps:spPr bwMode="auto">
-                            <a:xfrm>
-                              <a:off x="95250" y="28575"/>
-                              <a:ext cx="1924050" cy="476250"/>
-                            </a:xfrm>
-                            <a:prstGeom prst="rect">
-                              <a:avLst/>
-                            </a:prstGeom>
-                            <a:noFill/>
-                            <a:ln w="9525">
-                              <a:noFill/>
-                              <a:miter lim="800000"/>
-                              <a:headEnd/>
-                              <a:tailEnd/>
-                            </a:ln>
-                          </wps:spPr>
-                          <wps:txbx>
-                            <w:txbxContent>
-                              <w:p>
-                                <w:pPr>
-                                  <w:jc w:val="center"/>
-                                </w:pPr>
-                                <w:r>
-                                  <w:t>Final list of included primary studies</w:t>
-                                </w:r>
-                              </w:p>
-                            </w:txbxContent>
-                          </wps:txbx>
-                          <wps:bodyPr rot="0" vert="horz" wrap="square" lIns="91440" tIns="45720" rIns="91440" bIns="45720" anchor="ctr" anchorCtr="0">
-                            <a:noAutofit/>
-                          </wps:bodyPr>
-                        </wps:wsp>
-                      </wpg:grpSp>
-                      <wps:wsp>
-                        <wps:cNvPr id="210" name="Text Box 2"/>
-                        <wps:cNvSpPr txBox="1">
-                          <a:spLocks noChangeArrowheads="1"/>
-                        </wps:cNvSpPr>
-                        <wps:spPr bwMode="auto">
-                          <a:xfrm>
-                            <a:off x="3355676" y="120770"/>
-                            <a:ext cx="1276350" cy="1105535"/>
-                          </a:xfrm>
-                          <a:prstGeom prst="rect">
-                            <a:avLst/>
-                          </a:prstGeom>
-                          <a:noFill/>
-                          <a:ln w="9525">
-                            <a:noFill/>
-                            <a:miter lim="800000"/>
-                            <a:headEnd/>
-                            <a:tailEnd/>
-                          </a:ln>
-                        </wps:spPr>
-                        <wps:txbx>
-                          <w:txbxContent>
-                            <w:p>
-                              <w:pPr>
-                                <w:rPr>
-                                  <w:sz w:val="36"/>
-                                  <w:szCs w:val="36"/>
-                                </w:rPr>
-                              </w:pPr>
-                              <w:r>
-                                <w:rPr>
-                                  <w:sz w:val="36"/>
-                                  <w:szCs w:val="36"/>
-                                </w:rPr>
-                                <w:t xml:space="preserve">Include Missing Studies </w:t>
-                              </w:r>
-                            </w:p>
-                          </w:txbxContent>
-                        </wps:txbx>
-                        <wps:bodyPr rot="0" vert="horz" wrap="square" lIns="91440" tIns="45720" rIns="91440" bIns="45720" anchor="t" anchorCtr="0">
-                          <a:spAutoFit/>
-                        </wps:bodyPr>
-                      </wps:wsp>
-                      <wps:wsp>
-                        <wps:cNvPr id="229" name="Straight Arrow Connector 229"/>
-                        <wps:cNvCnPr/>
-                        <wps:spPr>
-                          <a:xfrm>
-                            <a:off x="1802921" y="1354347"/>
-                            <a:ext cx="3810" cy="206375"/>
-                          </a:xfrm>
-                          <a:prstGeom prst="straightConnector1">
-                            <a:avLst/>
-                          </a:prstGeom>
-                          <a:ln w="19050">
-                            <a:solidFill>
-                              <a:schemeClr val="tx1"/>
-                            </a:solidFill>
-                            <a:tailEnd type="triangle"/>
-                          </a:ln>
-                        </wps:spPr>
-                        <wps:style>
-                          <a:lnRef idx="1">
-                            <a:schemeClr val="accent1"/>
-                          </a:lnRef>
-                          <a:fillRef idx="0">
-                            <a:schemeClr val="accent1"/>
-                          </a:fillRef>
-                          <a:effectRef idx="0">
-                            <a:schemeClr val="accent1"/>
-                          </a:effectRef>
-                          <a:fontRef idx="minor">
-                            <a:schemeClr val="tx1"/>
-                          </a:fontRef>
-                        </wps:style>
-                        <wps:bodyPr/>
-                      </wps:wsp>
-                      <wps:wsp>
-                        <wps:cNvPr id="230" name="Straight Arrow Connector 230"/>
-                        <wps:cNvCnPr/>
-                        <wps:spPr>
-                          <a:xfrm flipH="1">
-                            <a:off x="1802921" y="638355"/>
-                            <a:ext cx="0" cy="237490"/>
-                          </a:xfrm>
-                          <a:prstGeom prst="straightConnector1">
-                            <a:avLst/>
-                          </a:prstGeom>
-                          <a:ln w="19050">
-                            <a:solidFill>
-                              <a:schemeClr val="tx1"/>
-                            </a:solidFill>
-                            <a:tailEnd type="triangle"/>
-                          </a:ln>
-                        </wps:spPr>
-                        <wps:style>
-                          <a:lnRef idx="1">
-                            <a:schemeClr val="accent1"/>
-                          </a:lnRef>
-                          <a:fillRef idx="0">
-                            <a:schemeClr val="accent1"/>
-                          </a:fillRef>
-                          <a:effectRef idx="0">
-                            <a:schemeClr val="accent1"/>
-                          </a:effectRef>
-                          <a:fontRef idx="minor">
-                            <a:schemeClr val="tx1"/>
-                          </a:fontRef>
-                        </wps:style>
-                        <wps:bodyPr/>
-                      </wps:wsp>
-                    </wpg:wgp>
-                  </a:graphicData>
-                </a:graphic>
-              </wp:anchor>
-            </w:drawing>
-          </mc:Choice>
-          <mc:Fallback>
-            <w:pict>
-              <v:group w14:anchorId="76BBE07E" id="Group 237" o:spid="_x0000_s1049" style="position:absolute;margin-left:50.9pt;margin-top:360.25pt;width:375.6pt;height:163.35pt;z-index:251719680" coordsize="47701,20748" o:gfxdata="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">
-                <v:roundrect id="Rounded Rectangle 207" o:spid="_x0000_s1050" style="position:absolute;width:47701;height:14484;visibility:visible;mso-wrap-style:square;v-text-anchor:middle" arcsize="10923f" o:gfxdata="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" fillcolor="#cfcdcd [2894]" strokecolor="#1f4d78 [1604]" strokeweight="1pt">
-                  <v:stroke joinstyle="miter"/>
-                </v:roundrect>
-                <v:group id="Group 18" o:spid="_x0000_s1051" style="position:absolute;left:7504;top:1380;width:20670;height:5048" coordsize="20669,5048" o:gfxdata="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">
-                  <v:roundrect id="Rounded Rectangle 19" o:spid="_x0000_s1052" style="position:absolute;width:20669;height:4857;visibility:visible;mso-wrap-style:square;v-text-anchor:middle" arcsize="10923f" o:gfxdata="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" fillcolor="white [3212]" strokecolor="#525252 [1606]" strokeweight="1pt">
-                    <v:stroke joinstyle="miter"/>
-                    <v:textbox>
-                      <w:txbxContent>
-                        <w:p/>
-                      </w:txbxContent>
-                    </v:textbox>
-                  </v:roundrect>
-                  <v:shape id="_x0000_s1053" type="#_x0000_t202" style="position:absolute;left:952;top:285;width:19241;height:4763;visibility:visible;mso-wrap-style:square;v-text-anchor:middle" o:gfxdata="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" filled="f" stroked="f">
-                    <v:textbox>
-                      <w:txbxContent>
-                        <w:p>
-                          <w:pPr>
-                            <w:jc w:val="center"/>
-                          </w:pPr>
-                          <w:r>
-                            <w:t>Review primary studies references</w:t>
-                          </w:r>
-                        </w:p>
-                      </w:txbxContent>
-                    </v:textbox>
-                  </v:shape>
-                </v:group>
-                <v:group id="Group 21" o:spid="_x0000_s1054" style="position:absolute;left:7504;top:8712;width:20670;height:5048" coordsize="20669,5048" o:gfxdata="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">
-                  <v:roundrect id="Rounded Rectangle 22" o:spid="_x0000_s1055" style="position:absolute;width:20669;height:4857;visibility:visible;mso-wrap-style:square;v-text-anchor:middle" arcsize="10923f" o:gfxdata="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" fillcolor="white [3212]" strokecolor="#525252 [1606]" strokeweight="1pt">
-                    <v:stroke joinstyle="miter"/>
-                    <v:textbox>
-                      <w:txbxContent>
-                        <w:p/>
-                      </w:txbxContent>
-                    </v:textbox>
-                  </v:roundrect>
-                  <v:shape id="_x0000_s1056" type="#_x0000_t202" style="position:absolute;left:952;top:285;width:19241;height:4763;visibility:visible;mso-wrap-style:square;v-text-anchor:middle" o:gfxdata="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" filled="f" stroked="f">
-                    <v:textbox>
-                      <w:txbxContent>
-                        <w:p>
-                          <w:pPr>
-                            <w:jc w:val="center"/>
-                          </w:pPr>
-                          <w:r>
-                            <w:t>Contact primary studies’ authors</w:t>
-                          </w:r>
-                        </w:p>
-                      </w:txbxContent>
-                    </v:textbox>
-                  </v:shape>
-                </v:group>
-                <v:group id="Group 24" o:spid="_x0000_s1057" style="position:absolute;left:7504;top:15700;width:20670;height:5048" coordsize="20669,5048" o:gfxdata="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">
-                  <v:roundrect id="Rounded Rectangle 25" o:spid="_x0000_s1058" style="position:absolute;width:20669;height:4857;visibility:visible;mso-wrap-style:square;v-text-anchor:middle" arcsize="10923f" o:gfxdata="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" fillcolor="white [3212]" strokecolor="#525252 [1606]" strokeweight="1pt">
-                    <v:stroke joinstyle="miter"/>
-                    <v:textbox>
-                      <w:txbxContent>
-                        <w:p/>
-                      </w:txbxContent>
-                    </v:textbox>
-                  </v:roundrect>
-                  <v:shape id="_x0000_s1059" type="#_x0000_t202" style="position:absolute;left:952;top:285;width:19241;height:4763;visibility:visible;mso-wrap-style:square;v-text-anchor:middle" o:gfxdata="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" filled="f" stroked="f">
-                    <v:textbox>
-                      <w:txbxContent>
-                        <w:p>
-                          <w:pPr>
-                            <w:jc w:val="center"/>
-                          </w:pPr>
-                          <w:r>
-                            <w:t>Final list of included primary studies</w:t>
-                          </w:r>
-                        </w:p>
-                      </w:txbxContent>
-                    </v:textbox>
-                  </v:shape>
-                </v:group>
-                <v:shape id="_x0000_s1060" type="#_x0000_t202" style="position:absolute;left:33556;top:1207;width:12764;height:11056;visibility:visible;mso-wrap-style:square;v-text-anchor:top" o:gfxdata="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" filled="f" stroked="f">
-                  <v:textbox style="mso-fit-shape-to-text:t">
-                    <w:txbxContent>
-                      <w:p>
-                        <w:pPr>
-                          <w:rPr>
-                            <w:sz w:val="36"/>
-                            <w:szCs w:val="36"/>
-                          </w:rPr>
-                        </w:pPr>
-                        <w:r>
-                          <w:rPr>
-                            <w:sz w:val="36"/>
-                            <w:szCs w:val="36"/>
-                          </w:rPr>
-                          <w:t xml:space="preserve">Include Missing Studies </w:t>
-                        </w:r>
-                      </w:p>
-                    </w:txbxContent>
-                  </v:textbox>
-                </v:shape>
-                <v:shape id="Straight Arrow Connector 229" o:spid="_x0000_s1061" type="#_x0000_t32" style="position:absolute;left:18029;top:13543;width:38;height:2064;visibility:visible;mso-wrap-style:square" o:connectortype="straight" o:gfxdata="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" strokecolor="black [3213]" strokeweight="1.5pt">
-                  <v:stroke endarrow="block" joinstyle="miter"/>
-                </v:shape>
-                <v:shape id="Straight Arrow Connector 230" o:spid="_x0000_s1062" type="#_x0000_t32" style="position:absolute;left:18029;top:6383;width:0;height:2375;flip:x;visibility:visible;mso-wrap-style:square" o:connectortype="straight" o:gfxdata="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" strokecolor="black [3213]" strokeweight="1.5pt">
-                  <v:stroke endarrow="block" joinstyle="miter"/>
-                </v:shape>
-              </v:group>
             </w:pict>
           </mc:Fallback>
         </mc:AlternateContent>
@@ -2728,7 +2914,7 @@
         <mc:AlternateContent>
           <mc:Choice Requires="wps">
             <w:drawing>
-              <wp:anchor distT="0" distB="0" distL="114300" distR="114300" simplePos="0" relativeHeight="251732992" behindDoc="0" locked="0" layoutInCell="1" allowOverlap="1" wp14:anchorId="3FB69E11" wp14:editId="5BDAC9B1">
+              <wp:anchor distT="0" distB="0" distL="114300" distR="114300" simplePos="0" relativeHeight="251732992" behindDoc="0" locked="0" layoutInCell="1" allowOverlap="1" wp14:anchorId="1FC90951" wp14:editId="7E771C1F">
                 <wp:simplePos x="0" y="0"/>
                 <wp:positionH relativeFrom="column">
                   <wp:posOffset>3731100</wp:posOffset>
@@ -2789,7 +2975,7 @@
           </mc:Choice>
           <mc:Fallback>
             <w:pict>
-              <v:shape w14:anchorId="1EA60A97" id="Straight Arrow Connector 231" o:spid="_x0000_s1026" type="#_x0000_t32" style="position:absolute;margin-left:293.8pt;margin-top:24.7pt;width:.3pt;height:42.2pt;rotation:90;z-index:251732992;visibility:visible;mso-wrap-style:square;mso-width-percent:0;mso-height-percent:0;mso-wrap-distance-left:9pt;mso-wrap-distance-top:0;mso-wrap-distance-right:9pt;mso-wrap-distance-bottom:0;mso-position-horizontal:absolute;mso-position-horizontal-relative:text;mso-position-vertical:absolute;mso-position-vertical-relative:text;mso-width-percent:0;mso-height-percent:0;mso-width-relative:margin;mso-height-relative:margin" o:gfxdata="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" strokecolor="black [3213]" strokeweight="1.5pt">
+              <v:shape id="Straight Arrow Connector 231" o:spid="_x0000_s1026" type="#_x0000_t32" style="position:absolute;margin-left:293.8pt;margin-top:24.7pt;width:.3pt;height:42.2pt;rotation:90;z-index:251732992;visibility:visible;mso-wrap-style:square;mso-width-percent:0;mso-height-percent:0;mso-wrap-distance-left:9pt;mso-wrap-distance-top:0;mso-wrap-distance-right:9pt;mso-wrap-distance-bottom:0;mso-position-horizontal:absolute;mso-position-horizontal-relative:text;mso-position-vertical:absolute;mso-position-vertical-relative:text;mso-width-percent:0;mso-height-percent:0;mso-width-relative:margin;mso-height-relative:margin" o:gfxdata="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" strokecolor="black [3213]" strokeweight="1.5pt">
                 <v:stroke endarrow="block" joinstyle="miter"/>
               </v:shape>
             </w:pict>
@@ -2799,11 +2985,12 @@
       <w:r>
         <w:rPr>
           <w:noProof/>
+          <w:lang w:eastAsia="en-US"/>
         </w:rPr>
         <mc:AlternateContent>
           <mc:Choice Requires="wps">
             <w:drawing>
-              <wp:anchor distT="45720" distB="45720" distL="114300" distR="114300" simplePos="0" relativeHeight="251730944" behindDoc="0" locked="0" layoutInCell="1" allowOverlap="1" wp14:anchorId="73786B22" wp14:editId="6DB2DD67">
+              <wp:anchor distT="45720" distB="45720" distL="114300" distR="114300" simplePos="0" relativeHeight="251730944" behindDoc="0" locked="0" layoutInCell="1" allowOverlap="1" wp14:anchorId="3A7EDE34" wp14:editId="301F3DFE">
                 <wp:simplePos x="0" y="0"/>
                 <wp:positionH relativeFrom="column">
                   <wp:posOffset>4006850</wp:posOffset>
@@ -2866,7 +3053,7 @@
           </mc:Choice>
           <mc:Fallback>
             <w:pict>
-              <v:shape w14:anchorId="73786B22" id="_x0000_s1063" type="#_x0000_t202" style="position:absolute;margin-left:315.5pt;margin-top:33.9pt;width:64.5pt;height:27.8pt;z-index:251730944;visibility:visible;mso-wrap-style:square;mso-width-percent:0;mso-height-percent:0;mso-wrap-distance-left:9pt;mso-wrap-distance-top:3.6pt;mso-wrap-distance-right:9pt;mso-wrap-distance-bottom:3.6pt;mso-position-horizontal:absolute;mso-position-horizontal-relative:text;mso-position-vertical:absolute;mso-position-vertical-relative:text;mso-width-percent:0;mso-height-percent:0;mso-width-relative:margin;mso-height-relative:margin;v-text-anchor:top" o:gfxdata="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" filled="f" stroked="f">
+              <v:shape id="_x0000_s1059" type="#_x0000_t202" style="position:absolute;margin-left:315.5pt;margin-top:33.9pt;width:64.5pt;height:27.8pt;z-index:251730944;visibility:visible;mso-wrap-style:square;mso-width-percent:0;mso-height-percent:0;mso-wrap-distance-left:9pt;mso-wrap-distance-top:3.6pt;mso-wrap-distance-right:9pt;mso-wrap-distance-bottom:3.6pt;mso-position-horizontal:absolute;mso-position-horizontal-relative:text;mso-position-vertical:absolute;mso-position-vertical-relative:text;mso-width-percent:0;mso-height-percent:0;mso-width-relative:margin;mso-height-relative:margin;v-text-anchor:top" o:gfxdata="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" filled="f" stroked="f">
                 <v:textbox>
                   <w:txbxContent>
                     <w:p>
@@ -2890,7 +3077,7 @@
         <mc:AlternateContent>
           <mc:Choice Requires="wps">
             <w:drawing>
-              <wp:anchor distT="0" distB="0" distL="114300" distR="114300" simplePos="0" relativeHeight="251728896" behindDoc="0" locked="0" layoutInCell="1" allowOverlap="1" wp14:anchorId="01E4A18C" wp14:editId="3B162557">
+              <wp:anchor distT="0" distB="0" distL="114300" distR="114300" simplePos="0" relativeHeight="251728896" behindDoc="0" locked="0" layoutInCell="1" allowOverlap="1" wp14:anchorId="399A0F97" wp14:editId="6654F749">
                 <wp:simplePos x="0" y="0"/>
                 <wp:positionH relativeFrom="column">
                   <wp:posOffset>3998331</wp:posOffset>
@@ -2950,7 +3137,7 @@
           </mc:Choice>
           <mc:Fallback>
             <w:pict>
-              <v:shapetype w14:anchorId="010675B0" id="_x0000_t65" coordsize="21600,21600" o:spt="65" adj="18900" path="m,l,21600@0,21600,21600@0,21600,xem@0,21600nfl@3@5c@7@9@11@13,21600@0e">
+              <v:shapetype id="_x0000_t65" coordsize="21600,21600" o:spt="65" adj="18900" path="m0,0l0,21600@0,21600,21600@0,21600,0xem@0,21600nfl@3@5c@7@9@11@13,21600@0e">
                 <v:formulas>
                   <v:f eqn="val #0"/>
                   <v:f eqn="sum 21600 0 @0"/>
@@ -2973,8 +3160,8 @@
                 </v:handles>
                 <o:complex v:ext="view"/>
               </v:shapetype>
-              <v:shape id="Folded Corner 12" o:spid="_x0000_s1026" type="#_x0000_t65" style="position:absolute;margin-left:314.85pt;margin-top:25.05pt;width:62.45pt;height:38.65pt;rotation:180;flip:x;z-index:251728896;visibility:visible;mso-wrap-style:square;mso-width-percent:0;mso-height-percent:0;mso-wrap-distance-left:9pt;mso-wrap-distance-top:0;mso-wrap-distance-right:9pt;mso-wrap-distance-bottom:0;mso-position-horizontal:absolute;mso-position-horizontal-relative:text;mso-position-vertical:absolute;mso-position-vertical-relative:text;mso-width-percent:0;mso-height-percent:0;mso-width-relative:margin;mso-height-relative:margin;v-text-anchor:middle" o:gfxdata="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" adj="18000" fillcolor="#555 [2160]" strokecolor="black [3200]" strokeweight=".5pt">
-                <v:fill color2="#313131 [2608]" rotate="t" colors="0 #9b9b9b;.5 #8e8e8e;1 #797979" focus="100%" type="gradient">
+              <v:shape id="Folded Corner 12" o:spid="_x0000_s1026" type="#_x0000_t65" style="position:absolute;margin-left:314.85pt;margin-top:25.05pt;width:62.45pt;height:38.65pt;rotation:180;flip:x;z-index:251728896;visibility:visible;mso-wrap-style:square;mso-width-percent:0;mso-height-percent:0;mso-wrap-distance-left:9pt;mso-wrap-distance-top:0;mso-wrap-distance-right:9pt;mso-wrap-distance-bottom:0;mso-position-horizontal:absolute;mso-position-horizontal-relative:text;mso-position-vertical:absolute;mso-position-vertical-relative:text;mso-width-percent:0;mso-height-percent:0;mso-width-relative:margin;mso-height-relative:margin;v-text-anchor:middle" o:gfxdata="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" adj="18000" fillcolor="black [320]" strokecolor="black [3200]" strokeweight=".5pt">
+                <v:fill color2="black [160]" rotate="t" colors="0 #9b9b9b;.5 #8e8e8e;1 #797979" focus="100%" type="gradient">
                   <o:fill v:ext="view" type="gradientUnscaled"/>
                 </v:fill>
                 <v:stroke joinstyle="miter"/>
@@ -2991,7 +3178,7 @@
         <mc:AlternateContent>
           <mc:Choice Requires="wpg">
             <w:drawing>
-              <wp:anchor distT="0" distB="0" distL="114300" distR="114300" simplePos="0" relativeHeight="251659264" behindDoc="0" locked="0" layoutInCell="1" allowOverlap="1" wp14:anchorId="5BA35E43" wp14:editId="25641126">
+              <wp:anchor distT="0" distB="0" distL="114300" distR="114300" simplePos="0" relativeHeight="251653120" behindDoc="0" locked="0" layoutInCell="1" allowOverlap="1" wp14:anchorId="649F86C8" wp14:editId="570289A3">
                 <wp:simplePos x="0" y="0"/>
                 <wp:positionH relativeFrom="column">
                   <wp:posOffset>1762124</wp:posOffset>
@@ -3108,8 +3295,8 @@
           </mc:Choice>
           <mc:Fallback>
             <w:pict>
-              <v:group w14:anchorId="5BA35E43" id="Group 2" o:spid="_x0000_s1064" style="position:absolute;margin-left:138.75pt;margin-top:-34.5pt;width:107.25pt;height:34.5pt;z-index:251659264;mso-width-relative:margin" coordorigin="-379" coordsize="5429,4381" o:gfxdata="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">
-                <v:oval id="Oval 1" o:spid="_x0000_s1065" style="position:absolute;width:4667;height:4381;visibility:visible;mso-wrap-style:square;v-text-anchor:middle" o:gfxdata="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" fillcolor="#a5a5a5 [3206]" strokecolor="#525252 [1606]" strokeweight="1pt">
+              <v:group id="Group 2" o:spid="_x0000_s1060" style="position:absolute;margin-left:138.75pt;margin-top:-34.45pt;width:107.25pt;height:34.5pt;z-index:251653120;mso-width-relative:margin" coordorigin="-37971" coordsize="542925,438150" o:gfxdata="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">
+                <v:oval id="Oval 1" o:spid="_x0000_s1061" style="position:absolute;width:466725;height:438150;visibility:visible;mso-wrap-style:square;v-text-anchor:middle" o:gfxdata="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" fillcolor="#a5a5a5 [3206]" strokecolor="#525252 [1606]" strokeweight="1pt">
                   <v:stroke joinstyle="miter"/>
                   <v:textbox>
                     <w:txbxContent>
@@ -3121,7 +3308,7 @@
                     </w:txbxContent>
                   </v:textbox>
                 </v:oval>
-                <v:shape id="_x0000_s1066" type="#_x0000_t202" style="position:absolute;left:-379;top:857;width:5428;height:3524;visibility:visible;mso-wrap-style:square;v-text-anchor:top" o:gfxdata="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" filled="f" stroked="f">
+                <v:shape id="_x0000_s1062" type="#_x0000_t202" style="position:absolute;left:-37971;top:85725;width:542925;height:352425;visibility:visible;mso-wrap-style:square;v-text-anchor:top" o:gfxdata="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" filled="f" stroked="f">
                   <v:textbox>
                     <w:txbxContent>
                       <w:p>
@@ -3148,7 +3335,7 @@
         <mc:AlternateContent>
           <mc:Choice Requires="wps">
             <w:drawing>
-              <wp:anchor distT="0" distB="0" distL="114300" distR="114300" simplePos="0" relativeHeight="251727872" behindDoc="0" locked="0" layoutInCell="1" allowOverlap="1" wp14:anchorId="58DD77E3" wp14:editId="434D352D">
+              <wp:anchor distT="0" distB="0" distL="114300" distR="114300" simplePos="0" relativeHeight="251727872" behindDoc="0" locked="0" layoutInCell="1" allowOverlap="1" wp14:anchorId="17670A09" wp14:editId="66F8AA3F">
                 <wp:simplePos x="0" y="0"/>
                 <wp:positionH relativeFrom="column">
                   <wp:posOffset>2448836</wp:posOffset>
@@ -3209,7 +3396,7 @@
           </mc:Choice>
           <mc:Fallback>
             <w:pict>
-              <v:shape w14:anchorId="591C0068" id="Straight Arrow Connector 235" o:spid="_x0000_s1026" type="#_x0000_t32" style="position:absolute;margin-left:192.8pt;margin-top:0;width:0;height:26.6pt;flip:x;z-index:251727872;visibility:visible;mso-wrap-style:square;mso-width-percent:0;mso-height-percent:0;mso-wrap-distance-left:9pt;mso-wrap-distance-top:0;mso-wrap-distance-right:9pt;mso-wrap-distance-bottom:0;mso-position-horizontal:absolute;mso-position-horizontal-relative:text;mso-position-vertical:absolute;mso-position-vertical-relative:text;mso-width-percent:0;mso-height-percent:0;mso-width-relative:margin;mso-height-relative:margin" o:gfxdata="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" strokecolor="black [3213]" strokeweight="1.5pt">
+              <v:shape id="Straight Arrow Connector 235" o:spid="_x0000_s1026" type="#_x0000_t32" style="position:absolute;margin-left:192.8pt;margin-top:0;width:0;height:26.6pt;flip:x;z-index:251727872;visibility:visible;mso-wrap-style:square;mso-width-percent:0;mso-height-percent:0;mso-wrap-distance-left:9pt;mso-wrap-distance-top:0;mso-wrap-distance-right:9pt;mso-wrap-distance-bottom:0;mso-position-horizontal:absolute;mso-position-horizontal-relative:text;mso-position-vertical:absolute;mso-position-vertical-relative:text;mso-width-percent:0;mso-height-percent:0;mso-width-relative:margin;mso-height-relative:margin" o:gfxdata="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" strokecolor="black [3213]" strokeweight="1.5pt">
                 <v:stroke endarrow="block" joinstyle="miter"/>
               </v:shape>
             </w:pict>
@@ -3224,7 +3411,7 @@
         <mc:AlternateContent>
           <mc:Choice Requires="wps">
             <w:drawing>
-              <wp:anchor distT="0" distB="0" distL="114300" distR="114300" simplePos="0" relativeHeight="251725824" behindDoc="0" locked="0" layoutInCell="1" allowOverlap="1" wp14:anchorId="3B96BEAA" wp14:editId="211D56FA">
+              <wp:anchor distT="0" distB="0" distL="114300" distR="114300" simplePos="0" relativeHeight="251725824" behindDoc="0" locked="0" layoutInCell="1" allowOverlap="1" wp14:anchorId="6CA82ED1" wp14:editId="0B18F267">
                 <wp:simplePos x="0" y="0"/>
                 <wp:positionH relativeFrom="column">
                   <wp:posOffset>2447290</wp:posOffset>
@@ -3285,7 +3472,7 @@
           </mc:Choice>
           <mc:Fallback>
             <w:pict>
-              <v:shape w14:anchorId="11F0FA74" id="Straight Arrow Connector 234" o:spid="_x0000_s1026" type="#_x0000_t32" style="position:absolute;margin-left:192.7pt;margin-top:65.05pt;width:.3pt;height:16.3pt;z-index:251725824;visibility:visible;mso-wrap-style:square;mso-width-percent:0;mso-height-percent:0;mso-wrap-distance-left:9pt;mso-wrap-distance-top:0;mso-wrap-distance-right:9pt;mso-wrap-distance-bottom:0;mso-position-horizontal:absolute;mso-position-horizontal-relative:text;mso-position-vertical:absolute;mso-position-vertical-relative:text;mso-width-percent:0;mso-height-percent:0;mso-width-relative:margin;mso-height-relative:margin" o:gfxdata="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" strokecolor="black [3213]" strokeweight="1.5pt">
+              <v:shape id="Straight Arrow Connector 234" o:spid="_x0000_s1026" type="#_x0000_t32" style="position:absolute;margin-left:192.7pt;margin-top:65.05pt;width:.3pt;height:16.3pt;z-index:251725824;visibility:visible;mso-wrap-style:square;mso-width-percent:0;mso-height-percent:0;mso-wrap-distance-left:9pt;mso-wrap-distance-top:0;mso-wrap-distance-right:9pt;mso-wrap-distance-bottom:0;mso-position-horizontal:absolute;mso-position-horizontal-relative:text;mso-position-vertical:absolute;mso-position-vertical-relative:text;mso-width-percent:0;mso-height-percent:0;mso-width-relative:margin;mso-height-relative:margin" o:gfxdata="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" strokecolor="black [3213]" strokeweight="1.5pt">
                 <v:stroke endarrow="block" joinstyle="miter"/>
               </v:shape>
             </w:pict>
@@ -3300,7 +3487,7 @@
         <mc:AlternateContent>
           <mc:Choice Requires="wps">
             <w:drawing>
-              <wp:anchor distT="0" distB="0" distL="114300" distR="114300" simplePos="0" relativeHeight="251723776" behindDoc="0" locked="0" layoutInCell="1" allowOverlap="1" wp14:anchorId="7D9E78C7" wp14:editId="438C60D4">
+              <wp:anchor distT="0" distB="0" distL="114300" distR="114300" simplePos="0" relativeHeight="251723776" behindDoc="0" locked="0" layoutInCell="1" allowOverlap="1" wp14:anchorId="5718113D" wp14:editId="515A375D">
                 <wp:simplePos x="0" y="0"/>
                 <wp:positionH relativeFrom="column">
                   <wp:posOffset>2444115</wp:posOffset>
@@ -3361,7 +3548,7 @@
           </mc:Choice>
           <mc:Fallback>
             <w:pict>
-              <v:shape w14:anchorId="6177A02E" id="Straight Arrow Connector 233" o:spid="_x0000_s1026" type="#_x0000_t32" style="position:absolute;margin-left:192.45pt;margin-top:119.2pt;width:.3pt;height:16.3pt;z-index:251723776;visibility:visible;mso-wrap-style:square;mso-width-percent:0;mso-height-percent:0;mso-wrap-distance-left:9pt;mso-wrap-distance-top:0;mso-wrap-distance-right:9pt;mso-wrap-distance-bottom:0;mso-position-horizontal:absolute;mso-position-horizontal-relative:text;mso-position-vertical:absolute;mso-position-vertical-relative:text;mso-width-percent:0;mso-height-percent:0;mso-width-relative:margin;mso-height-relative:margin" o:gfxdata="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" strokecolor="black [3213]" strokeweight="1.5pt">
+              <v:shape id="Straight Arrow Connector 233" o:spid="_x0000_s1026" type="#_x0000_t32" style="position:absolute;margin-left:192.45pt;margin-top:119.2pt;width:.3pt;height:16.3pt;z-index:251723776;visibility:visible;mso-wrap-style:square;mso-width-percent:0;mso-height-percent:0;mso-wrap-distance-left:9pt;mso-wrap-distance-top:0;mso-wrap-distance-right:9pt;mso-wrap-distance-bottom:0;mso-position-horizontal:absolute;mso-position-horizontal-relative:text;mso-position-vertical:absolute;mso-position-vertical-relative:text;mso-width-percent:0;mso-height-percent:0;mso-width-relative:margin;mso-height-relative:margin" o:gfxdata="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" strokecolor="black [3213]" strokeweight="1.5pt">
                 <v:stroke endarrow="block" joinstyle="miter"/>
               </v:shape>
             </w:pict>
@@ -3376,7 +3563,7 @@
         <mc:AlternateContent>
           <mc:Choice Requires="wpg">
             <w:drawing>
-              <wp:anchor distT="0" distB="0" distL="114300" distR="114300" simplePos="0" relativeHeight="251667456" behindDoc="0" locked="0" layoutInCell="1" allowOverlap="1" wp14:anchorId="5B0C4F78" wp14:editId="025184AC">
+              <wp:anchor distT="0" distB="0" distL="114300" distR="114300" simplePos="0" relativeHeight="251661312" behindDoc="0" locked="0" layoutInCell="1" allowOverlap="1" wp14:anchorId="0D0ABB56" wp14:editId="6FC18FD5">
                 <wp:simplePos x="0" y="0"/>
                 <wp:positionH relativeFrom="column">
                   <wp:posOffset>1400175</wp:posOffset>
@@ -3472,13 +3659,7 @@
                                 <w:jc w:val="center"/>
                               </w:pPr>
                               <w:r>
-                                <w:t>Un</w:t>
-                              </w:r>
-                              <w:r>
-                                <w:t>labeled</w:t>
-                              </w:r>
-                              <w:r>
-                                <w:t xml:space="preserve"> primary studies</w:t>
+                                <w:t>Unlabeled primary studies</w:t>
                               </w:r>
                             </w:p>
                           </w:txbxContent>
@@ -3501,8 +3682,8 @@
           </mc:Choice>
           <mc:Fallback>
             <w:pict>
-              <v:group w14:anchorId="5B0C4F78" id="Group 9" o:spid="_x0000_s1067" style="position:absolute;margin-left:110.25pt;margin-top:81.5pt;width:162.75pt;height:39.75pt;z-index:251667456;mso-width-relative:margin;mso-height-relative:margin" coordsize="20669,5048" o:gfxdata="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">
-                <v:roundrect id="Rounded Rectangle 10" o:spid="_x0000_s1068" style="position:absolute;width:20669;height:4857;visibility:visible;mso-wrap-style:square;v-text-anchor:middle" arcsize="10923f" o:gfxdata="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" fillcolor="white [3212]" strokecolor="#525252 [1606]" strokeweight="1pt">
+              <v:group id="Group 9" o:spid="_x0000_s1063" style="position:absolute;margin-left:110.25pt;margin-top:81.5pt;width:162.75pt;height:39.75pt;z-index:251661312;mso-width-relative:margin;mso-height-relative:margin" coordsize="2066925,504825" o:gfxdata="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">
+                <v:roundrect id="Rounded Rectangle 10" o:spid="_x0000_s1064" style="position:absolute;width:2066925;height:485775;visibility:visible;mso-wrap-style:square;v-text-anchor:middle" arcsize="10923f" o:gfxdata="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" fillcolor="white [3212]" strokecolor="#525252 [1606]" strokeweight="1pt">
                   <v:stroke joinstyle="miter"/>
                   <v:textbox>
                     <w:txbxContent>
@@ -3510,7 +3691,7 @@
                     </w:txbxContent>
                   </v:textbox>
                 </v:roundrect>
-                <v:shape id="_x0000_s1069" type="#_x0000_t202" style="position:absolute;left:952;top:285;width:19241;height:4763;visibility:visible;mso-wrap-style:square;v-text-anchor:middle" o:gfxdata="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" filled="f" stroked="f">
+                <v:shape id="_x0000_s1065" type="#_x0000_t202" style="position:absolute;left:95250;top:28575;width:1924050;height:476250;visibility:visible;mso-wrap-style:square;v-text-anchor:middle" o:gfxdata="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" filled="f" stroked="f">
                   <v:textbox>
                     <w:txbxContent>
                       <w:p>
@@ -3543,7 +3724,7 @@
         <mc:AlternateContent>
           <mc:Choice Requires="wpg">
             <w:drawing>
-              <wp:anchor distT="0" distB="0" distL="114300" distR="114300" simplePos="0" relativeHeight="251665408" behindDoc="0" locked="0" layoutInCell="1" allowOverlap="1" wp14:anchorId="6215BE6C" wp14:editId="77371032">
+              <wp:anchor distT="0" distB="0" distL="114300" distR="114300" simplePos="0" relativeHeight="251659264" behindDoc="0" locked="0" layoutInCell="1" allowOverlap="1" wp14:anchorId="6FB7C40E" wp14:editId="77E939A7">
                 <wp:simplePos x="0" y="0"/>
                 <wp:positionH relativeFrom="column">
                   <wp:posOffset>1400175</wp:posOffset>
@@ -3662,8 +3843,8 @@
           </mc:Choice>
           <mc:Fallback>
             <w:pict>
-              <v:group w14:anchorId="6215BE6C" id="Group 8" o:spid="_x0000_s1070" style="position:absolute;margin-left:110.25pt;margin-top:26.75pt;width:162.75pt;height:39.75pt;z-index:251665408;mso-width-relative:margin;mso-height-relative:margin" coordsize="20669,5048" o:gfxdata="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">
-                <v:roundrect id="Rounded Rectangle 6" o:spid="_x0000_s1071" style="position:absolute;width:20669;height:4857;visibility:visible;mso-wrap-style:square;v-text-anchor:middle" arcsize="10923f" o:gfxdata="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" fillcolor="white [3212]" strokecolor="#525252 [1606]" strokeweight="1pt">
+              <v:group id="Group 8" o:spid="_x0000_s1066" style="position:absolute;margin-left:110.25pt;margin-top:26.75pt;width:162.75pt;height:39.75pt;z-index:251659264;mso-width-relative:margin;mso-height-relative:margin" coordsize="2066925,504825" o:gfxdata="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">
+                <v:roundrect id="Rounded Rectangle 6" o:spid="_x0000_s1067" style="position:absolute;width:2066925;height:485775;visibility:visible;mso-wrap-style:square;v-text-anchor:middle" arcsize="10923f" o:gfxdata="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" fillcolor="white [3212]" strokecolor="#525252 [1606]" strokeweight="1pt">
                   <v:stroke joinstyle="miter"/>
                   <v:textbox>
                     <w:txbxContent>
@@ -3671,7 +3852,7 @@
                     </w:txbxContent>
                   </v:textbox>
                 </v:roundrect>
-                <v:shape id="_x0000_s1072" type="#_x0000_t202" style="position:absolute;left:952;top:285;width:19241;height:4763;visibility:visible;mso-wrap-style:square;v-text-anchor:middle" o:gfxdata="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" filled="f" stroked="f">
+                <v:shape id="_x0000_s1068" type="#_x0000_t202" style="position:absolute;left:95250;top:28575;width:1924050;height:476250;visibility:visible;mso-wrap-style:square;v-text-anchor:middle" o:gfxdata="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" filled="f" stroked="f">
                   <v:textbox>
                     <w:txbxContent>
                       <w:p>
@@ -3702,7 +3883,7 @@
 </file>
 
 <file path=word/styles.xml><?xml version="1.0" encoding="utf-8"?>
-<w:styles xmlns:mc="http://schemas.openxmlformats.org/markup-compatibility/2006" xmlns:r="http://schemas.openxmlformats.org/officeDocument/2006/relationships" xmlns:w="http://schemas.openxmlformats.org/wordprocessingml/2006/main" xmlns:w14="http://schemas.microsoft.com/office/word/2010/wordml" xmlns:w15="http://schemas.microsoft.com/office/word/2012/wordml" xmlns:w16se="http://schemas.microsoft.com/office/word/2015/wordml/symex" mc:Ignorable="w14 w15 w16se">
+<w:styles xmlns:mc="http://schemas.openxmlformats.org/markup-compatibility/2006" xmlns:r="http://schemas.openxmlformats.org/officeDocument/2006/relationships" xmlns:w="http://schemas.openxmlformats.org/wordprocessingml/2006/main" xmlns:w14="http://schemas.microsoft.com/office/word/2010/wordml" mc:Ignorable="w14">
   <w:docDefaults>
     <w:rPrDefault>
       <w:rPr>
@@ -3718,376 +3899,359 @@
       </w:pPr>
     </w:pPrDefault>
   </w:docDefaults>
-  <w:latentStyles w:defLockedState="0" w:defUIPriority="99" w:defSemiHidden="0" w:defUnhideWhenUsed="0" w:defQFormat="0" w:count="372">
-    <w:lsdException w:name="Normal" w:uiPriority="0" w:qFormat="1"/>
-    <w:lsdException w:name="heading 1" w:uiPriority="9" w:qFormat="1"/>
-    <w:lsdException w:name="heading 2" w:semiHidden="1" w:uiPriority="9" w:unhideWhenUsed="1" w:qFormat="1"/>
-    <w:lsdException w:name="heading 3" w:semiHidden="1" w:uiPriority="9" w:unhideWhenUsed="1" w:qFormat="1"/>
-    <w:lsdException w:name="heading 4" w:semiHidden="1" w:uiPriority="9" w:unhideWhenUsed="1" w:qFormat="1"/>
-    <w:lsdException w:name="heading 5" w:semiHidden="1" w:uiPriority="9" w:unhideWhenUsed="1" w:qFormat="1"/>
-    <w:lsdException w:name="heading 6" w:semiHidden="1" w:uiPriority="9" w:unhideWhenUsed="1" w:qFormat="1"/>
-    <w:lsdException w:name="heading 7" w:semiHidden="1" w:uiPriority="9" w:unhideWhenUsed="1" w:qFormat="1"/>
-    <w:lsdException w:name="heading 8" w:semiHidden="1" w:uiPriority="9" w:unhideWhenUsed="1" w:qFormat="1"/>
-    <w:lsdException w:name="heading 9" w:semiHidden="1" w:uiPriority="9" w:unhideWhenUsed="1" w:qFormat="1"/>
-    <w:lsdException w:name="index 1" w:semiHidden="1" w:unhideWhenUsed="1"/>
-    <w:lsdException w:name="index 2" w:semiHidden="1" w:unhideWhenUsed="1"/>
-    <w:lsdException w:name="index 3" w:semiHidden="1" w:unhideWhenUsed="1"/>
-    <w:lsdException w:name="index 4" w:semiHidden="1" w:unhideWhenUsed="1"/>
-    <w:lsdException w:name="index 5" w:semiHidden="1" w:unhideWhenUsed="1"/>
-    <w:lsdException w:name="index 6" w:semiHidden="1" w:unhideWhenUsed="1"/>
-    <w:lsdException w:name="index 7" w:semiHidden="1" w:unhideWhenUsed="1"/>
-    <w:lsdException w:name="index 8" w:semiHidden="1" w:unhideWhenUsed="1"/>
-    <w:lsdException w:name="index 9" w:semiHidden="1" w:unhideWhenUsed="1"/>
-    <w:lsdException w:name="toc 1" w:semiHidden="1" w:uiPriority="39" w:unhideWhenUsed="1"/>
-    <w:lsdException w:name="toc 2" w:semiHidden="1" w:uiPriority="39" w:unhideWhenUsed="1"/>
-    <w:lsdException w:name="toc 3" w:semiHidden="1" w:uiPriority="39" w:unhideWhenUsed="1"/>
-    <w:lsdException w:name="toc 4" w:semiHidden="1" w:uiPriority="39" w:unhideWhenUsed="1"/>
-    <w:lsdException w:name="toc 5" w:semiHidden="1" w:uiPriority="39" w:unhideWhenUsed="1"/>
-    <w:lsdException w:name="toc 6" w:semiHidden="1" w:uiPriority="39" w:unhideWhenUsed="1"/>
-    <w:lsdException w:name="toc 7" w:semiHidden="1" w:uiPriority="39" w:unhideWhenUsed="1"/>
-    <w:lsdException w:name="toc 8" w:semiHidden="1" w:uiPriority="39" w:unhideWhenUsed="1"/>
-    <w:lsdException w:name="toc 9" w:semiHidden="1" w:uiPriority="39" w:unhideWhenUsed="1"/>
-    <w:lsdException w:name="Normal Indent" w:semiHidden="1" w:unhideWhenUsed="1"/>
-    <w:lsdException w:name="footnote text" w:semiHidden="1" w:unhideWhenUsed="1"/>
-    <w:lsdException w:name="annotation text" w:semiHidden="1" w:unhideWhenUsed="1"/>
-    <w:lsdException w:name="header" w:semiHidden="1" w:unhideWhenUsed="1"/>
-    <w:lsdException w:name="footer" w:semiHidden="1" w:unhideWhenUsed="1"/>
-    <w:lsdException w:name="index heading" w:semiHidden="1" w:unhideWhenUsed="1"/>
-    <w:lsdException w:name="caption" w:semiHidden="1" w:uiPriority="35" w:unhideWhenUsed="1" w:qFormat="1"/>
-    <w:lsdException w:name="table of figures" w:semiHidden="1" w:unhideWhenUsed="1"/>
-    <w:lsdException w:name="envelope address" w:semiHidden="1" w:unhideWhenUsed="1"/>
-    <w:lsdException w:name="envelope return" w:semiHidden="1" w:unhideWhenUsed="1"/>
-    <w:lsdException w:name="footnote reference" w:semiHidden="1" w:unhideWhenUsed="1"/>
-    <w:lsdException w:name="annotation reference" w:semiHidden="1" w:unhideWhenUsed="1"/>
-    <w:lsdException w:name="line number" w:semiHidden="1" w:unhideWhenUsed="1"/>
-    <w:lsdException w:name="page number" w:semiHidden="1" w:unhideWhenUsed="1"/>
-    <w:lsdException w:name="endnote reference" w:semiHidden="1" w:unhideWhenUsed="1"/>
-    <w:lsdException w:name="endnote text" w:semiHidden="1" w:unhideWhenUsed="1"/>
-    <w:lsdException w:name="table of authorities" w:semiHidden="1" w:unhideWhenUsed="1"/>
-    <w:lsdException w:name="macro" w:semiHidden="1" w:unhideWhenUsed="1"/>
-    <w:lsdException w:name="toa heading" w:semiHidden="1" w:unhideWhenUsed="1"/>
-    <w:lsdException w:name="List" w:semiHidden="1" w:unhideWhenUsed="1"/>
-    <w:lsdException w:name="List Bullet" w:semiHidden="1" w:unhideWhenUsed="1"/>
-    <w:lsdException w:name="List Number" w:semiHidden="1" w:unhideWhenUsed="1"/>
-    <w:lsdException w:name="List 2" w:semiHidden="1" w:unhideWhenUsed="1"/>
-    <w:lsdException w:name="List 3" w:semiHidden="1" w:unhideWhenUsed="1"/>
-    <w:lsdException w:name="List 4" w:semiHidden="1" w:unhideWhenUsed="1"/>
-    <w:lsdException w:name="List 5" w:semiHidden="1" w:unhideWhenUsed="1"/>
-    <w:lsdException w:name="List Bullet 2" w:semiHidden="1" w:unhideWhenUsed="1"/>
-    <w:lsdException w:name="List Bullet 3" w:semiHidden="1" w:unhideWhenUsed="1"/>
-    <w:lsdException w:name="List Bullet 4" w:semiHidden="1" w:unhideWhenUsed="1"/>
-    <w:lsdException w:name="List Bullet 5" w:semiHidden="1" w:unhideWhenUsed="1"/>
-    <w:lsdException w:name="List Number 2" w:semiHidden="1" w:unhideWhenUsed="1"/>
-    <w:lsdException w:name="List Number 3" w:semiHidden="1" w:unhideWhenUsed="1"/>
-    <w:lsdException w:name="List Number 4" w:semiHidden="1" w:unhideWhenUsed="1"/>
-    <w:lsdException w:name="List Number 5" w:semiHidden="1" w:unhideWhenUsed="1"/>
-    <w:lsdException w:name="Title" w:uiPriority="10" w:qFormat="1"/>
-    <w:lsdException w:name="Closing" w:semiHidden="1" w:unhideWhenUsed="1"/>
-    <w:lsdException w:name="Signature" w:semiHidden="1" w:unhideWhenUsed="1"/>
-    <w:lsdException w:name="Default Paragraph Font" w:semiHidden="1" w:uiPriority="1" w:unhideWhenUsed="1"/>
-    <w:lsdException w:name="Body Text" w:semiHidden="1" w:unhideWhenUsed="1"/>
-    <w:lsdException w:name="Body Text Indent" w:semiHidden="1" w:unhideWhenUsed="1"/>
-    <w:lsdException w:name="List Continue" w:semiHidden="1" w:unhideWhenUsed="1"/>
-    <w:lsdException w:name="List Continue 2" w:semiHidden="1" w:unhideWhenUsed="1"/>
-    <w:lsdException w:name="List Continue 3" w:semiHidden="1" w:unhideWhenUsed="1"/>
-    <w:lsdException w:name="List Continue 4" w:semiHidden="1" w:unhideWhenUsed="1"/>
-    <w:lsdException w:name="List Continue 5" w:semiHidden="1" w:unhideWhenUsed="1"/>
-    <w:lsdException w:name="Message Header" w:semiHidden="1" w:unhideWhenUsed="1"/>
-    <w:lsdException w:name="Subtitle" w:uiPriority="11" w:qFormat="1"/>
-    <w:lsdException w:name="Salutation" w:semiHidden="1" w:unhideWhenUsed="1"/>
-    <w:lsdException w:name="Date" w:semiHidden="1" w:unhideWhenUsed="1"/>
-    <w:lsdException w:name="Body Text First Indent" w:semiHidden="1" w:unhideWhenUsed="1"/>
-    <w:lsdException w:name="Body Text First Indent 2" w:semiHidden="1" w:unhideWhenUsed="1"/>
-    <w:lsdException w:name="Note Heading" w:semiHidden="1" w:unhideWhenUsed="1"/>
-    <w:lsdException w:name="Body Text 2" w:semiHidden="1" w:unhideWhenUsed="1"/>
-    <w:lsdException w:name="Body Text 3" w:semiHidden="1" w:unhideWhenUsed="1"/>
-    <w:lsdException w:name="Body Text Indent 2" w:semiHidden="1" w:unhideWhenUsed="1"/>
-    <w:lsdException w:name="Body Text Indent 3" w:semiHidden="1" w:unhideWhenUsed="1"/>
-    <w:lsdException w:name="Block Text" w:semiHidden="1" w:unhideWhenUsed="1"/>
-    <w:lsdException w:name="Hyperlink" w:semiHidden="1" w:unhideWhenUsed="1"/>
-    <w:lsdException w:name="FollowedHyperlink" w:semiHidden="1" w:unhideWhenUsed="1"/>
-    <w:lsdException w:name="Strong" w:uiPriority="22" w:qFormat="1"/>
-    <w:lsdException w:name="Emphasis" w:uiPriority="20" w:qFormat="1"/>
-    <w:lsdException w:name="Document Map" w:semiHidden="1" w:unhideWhenUsed="1"/>
-    <w:lsdException w:name="Plain Text" w:semiHidden="1" w:unhideWhenUsed="1"/>
-    <w:lsdException w:name="E-mail Signature" w:semiHidden="1" w:unhideWhenUsed="1"/>
-    <w:lsdException w:name="HTML Top of Form" w:semiHidden="1" w:unhideWhenUsed="1"/>
-    <w:lsdException w:name="HTML Bottom of Form" w:semiHidden="1" w:unhideWhenUsed="1"/>
-    <w:lsdException w:name="Normal (Web)" w:semiHidden="1" w:unhideWhenUsed="1"/>
-    <w:lsdException w:name="HTML Acronym" w:semiHidden="1" w:unhideWhenUsed="1"/>
-    <w:lsdException w:name="HTML Address" w:semiHidden="1" w:unhideWhenUsed="1"/>
-    <w:lsdException w:name="HTML Cite" w:semiHidden="1" w:unhideWhenUsed="1"/>
-    <w:lsdException w:name="HTML Code" w:semiHidden="1" w:unhideWhenUsed="1"/>
-    <w:lsdException w:name="HTML Definition" w:semiHidden="1" w:unhideWhenUsed="1"/>
-    <w:lsdException w:name="HTML Keyboard" w:semiHidden="1" w:unhideWhenUsed="1"/>
-    <w:lsdException w:name="HTML Preformatted" w:semiHidden="1" w:unhideWhenUsed="1"/>
-    <w:lsdException w:name="HTML Sample" w:semiHidden="1" w:unhideWhenUsed="1"/>
-    <w:lsdException w:name="HTML Typewriter" w:semiHidden="1" w:unhideWhenUsed="1"/>
-    <w:lsdException w:name="HTML Variable" w:semiHidden="1" w:unhideWhenUsed="1"/>
-    <w:lsdException w:name="annotation subject" w:semiHidden="1" w:unhideWhenUsed="1"/>
-    <w:lsdException w:name="No List" w:semiHidden="1" w:unhideWhenUsed="1"/>
-    <w:lsdException w:name="Outline List 1" w:semiHidden="1" w:unhideWhenUsed="1"/>
-    <w:lsdException w:name="Outline List 2" w:semiHidden="1" w:unhideWhenUsed="1"/>
-    <w:lsdException w:name="Outline List 3" w:semiHidden="1" w:unhideWhenUsed="1"/>
-    <w:lsdException w:name="Table Simple 1" w:semiHidden="1" w:unhideWhenUsed="1"/>
-    <w:lsdException w:name="Table Simple 2" w:semiHidden="1" w:unhideWhenUsed="1"/>
-    <w:lsdException w:name="Table Simple 3" w:semiHidden="1" w:unhideWhenUsed="1"/>
-    <w:lsdException w:name="Table Classic 1" w:semiHidden="1" w:unhideWhenUsed="1"/>
-    <w:lsdException w:name="Table Classic 2" w:semiHidden="1" w:unhideWhenUsed="1"/>
-    <w:lsdException w:name="Table Classic 3" w:semiHidden="1" w:unhideWhenUsed="1"/>
-    <w:lsdException w:name="Table Classic 4" w:semiHidden="1" w:unhideWhenUsed="1"/>
-    <w:lsdException w:name="Table Colorful 1" w:semiHidden="1" w:unhideWhenUsed="1"/>
-    <w:lsdException w:name="Table Colorful 2" w:semiHidden="1" w:unhideWhenUsed="1"/>
-    <w:lsdException w:name="Table Colorful 3" w:semiHidden="1" w:unhideWhenUsed="1"/>
-    <w:lsdException w:name="Table Columns 1" w:semiHidden="1" w:unhideWhenUsed="1"/>
-    <w:lsdException w:name="Table Columns 2" w:semiHidden="1" w:unhideWhenUsed="1"/>
-    <w:lsdException w:name="Table Columns 3" w:semiHidden="1" w:unhideWhenUsed="1"/>
-    <w:lsdException w:name="Table Columns 4" w:semiHidden="1" w:unhideWhenUsed="1"/>
-    <w:lsdException w:name="Table Columns 5" w:semiHidden="1" w:unhideWhenUsed="1"/>
-    <w:lsdException w:name="Table Grid 1" w:semiHidden="1" w:unhideWhenUsed="1"/>
-    <w:lsdException w:name="Table Grid 2" w:semiHidden="1" w:unhideWhenUsed="1"/>
-    <w:lsdException w:name="Table Grid 3" w:semiHidden="1" w:unhideWhenUsed="1"/>
-    <w:lsdException w:name="Table Grid 4" w:semiHidden="1" w:unhideWhenUsed="1"/>
-    <w:lsdException w:name="Table Grid 5" w:semiHidden="1" w:unhideWhenUsed="1"/>
-    <w:lsdException w:name="Table Grid 6" w:semiHidden="1" w:unhideWhenUsed="1"/>
-    <w:lsdException w:name="Table Grid 7" w:semiHidden="1" w:unhideWhenUsed="1"/>
-    <w:lsdException w:name="Table Grid 8" w:semiHidden="1" w:unhideWhenUsed="1"/>
-    <w:lsdException w:name="Table List 1" w:semiHidden="1" w:unhideWhenUsed="1"/>
-    <w:lsdException w:name="Table List 2" w:semiHidden="1" w:unhideWhenUsed="1"/>
-    <w:lsdException w:name="Table List 3" w:semiHidden="1" w:unhideWhenUsed="1"/>
-    <w:lsdException w:name="Table List 4" w:semiHidden="1" w:unhideWhenUsed="1"/>
-    <w:lsdException w:name="Table List 5" w:semiHidden="1" w:unhideWhenUsed="1"/>
-    <w:lsdException w:name="Table List 6" w:semiHidden="1" w:unhideWhenUsed="1"/>
-    <w:lsdException w:name="Table List 7" w:semiHidden="1" w:unhideWhenUsed="1"/>
-    <w:lsdException w:name="Table List 8" w:semiHidden="1" w:unhideWhenUsed="1"/>
-    <w:lsdException w:name="Table 3D effects 1" w:semiHidden="1" w:unhideWhenUsed="1"/>
-    <w:lsdException w:name="Table 3D effects 2" w:semiHidden="1" w:unhideWhenUsed="1"/>
-    <w:lsdException w:name="Table 3D effects 3" w:semiHidden="1" w:unhideWhenUsed="1"/>
-    <w:lsdException w:name="Table Contemporary" w:semiHidden="1" w:unhideWhenUsed="1"/>
-    <w:lsdException w:name="Table Elegant" w:semiHidden="1" w:unhideWhenUsed="1"/>
-    <w:lsdException w:name="Table Professional" w:semiHidden="1" w:unhideWhenUsed="1"/>
-    <w:lsdException w:name="Table Subtle 1" w:semiHidden="1" w:unhideWhenUsed="1"/>
-    <w:lsdException w:name="Table Subtle 2" w:semiHidden="1" w:unhideWhenUsed="1"/>
-    <w:lsdException w:name="Table Web 1" w:semiHidden="1" w:unhideWhenUsed="1"/>
-    <w:lsdException w:name="Table Web 2" w:semiHidden="1" w:unhideWhenUsed="1"/>
-    <w:lsdException w:name="Balloon Text" w:semiHidden="1" w:unhideWhenUsed="1"/>
-    <w:lsdException w:name="Table Grid" w:uiPriority="39"/>
-    <w:lsdException w:name="Placeholder Text" w:semiHidden="1"/>
-    <w:lsdException w:name="No Spacing" w:uiPriority="1" w:qFormat="1"/>
-    <w:lsdException w:name="Light Shading" w:uiPriority="60"/>
-    <w:lsdException w:name="Light List" w:uiPriority="61"/>
-    <w:lsdException w:name="Light Grid" w:uiPriority="62"/>
-    <w:lsdException w:name="Medium Shading 1" w:uiPriority="63"/>
-    <w:lsdException w:name="Medium Shading 2" w:uiPriority="64"/>
-    <w:lsdException w:name="Medium List 1" w:uiPriority="65"/>
-    <w:lsdException w:name="Medium List 2" w:uiPriority="66"/>
-    <w:lsdException w:name="Medium Grid 1" w:uiPriority="67"/>
-    <w:lsdException w:name="Medium Grid 2" w:uiPriority="68"/>
-    <w:lsdException w:name="Medium Grid 3" w:uiPriority="69"/>
-    <w:lsdException w:name="Dark List" w:uiPriority="70"/>
-    <w:lsdException w:name="Colorful Shading" w:uiPriority="71"/>
-    <w:lsdException w:name="Colorful List" w:uiPriority="72"/>
-    <w:lsdException w:name="Colorful Grid" w:uiPriority="73"/>
-    <w:lsdException w:name="Light Shading Accent 1" w:uiPriority="60"/>
-    <w:lsdException w:name="Light List Accent 1" w:uiPriority="61"/>
-    <w:lsdException w:name="Light Grid Accent 1" w:uiPriority="62"/>
-    <w:lsdException w:name="Medium Shading 1 Accent 1" w:uiPriority="63"/>
-    <w:lsdException w:name="Medium Shading 2 Accent 1" w:uiPriority="64"/>
-    <w:lsdException w:name="Medium List 1 Accent 1" w:uiPriority="65"/>
-    <w:lsdException w:name="Revision" w:semiHidden="1"/>
-    <w:lsdException w:name="List Paragraph" w:uiPriority="34" w:qFormat="1"/>
-    <w:lsdException w:name="Quote" w:uiPriority="29" w:qFormat="1"/>
-    <w:lsdException w:name="Intense Quote" w:uiPriority="30" w:qFormat="1"/>
-    <w:lsdException w:name="Medium List 2 Accent 1" w:uiPriority="66"/>
-    <w:lsdException w:name="Medium Grid 1 Accent 1" w:uiPriority="67"/>
-    <w:lsdException w:name="Medium Grid 2 Accent 1" w:uiPriority="68"/>
-    <w:lsdException w:name="Medium Grid 3 Accent 1" w:uiPriority="69"/>
-    <w:lsdException w:name="Dark List Accent 1" w:uiPriority="70"/>
-    <w:lsdException w:name="Colorful Shading Accent 1" w:uiPriority="71"/>
-    <w:lsdException w:name="Colorful List Accent 1" w:uiPriority="72"/>
-    <w:lsdException w:name="Colorful Grid Accent 1" w:uiPriority="73"/>
-    <w:lsdException w:name="Light Shading Accent 2" w:uiPriority="60"/>
-    <w:lsdException w:name="Light List Accent 2" w:uiPriority="61"/>
-    <w:lsdException w:name="Light Grid Accent 2" w:uiPriority="62"/>
-    <w:lsdException w:name="Medium Shading 1 Accent 2" w:uiPriority="63"/>
-    <w:lsdException w:name="Medium Shading 2 Accent 2" w:uiPriority="64"/>
-    <w:lsdException w:name="Medium List 1 Accent 2" w:uiPriority="65"/>
-    <w:lsdException w:name="Medium List 2 Accent 2" w:uiPriority="66"/>
-    <w:lsdException w:name="Medium Grid 1 Accent 2" w:uiPriority="67"/>
-    <w:lsdException w:name="Medium Grid 2 Accent 2" w:uiPriority="68"/>
-    <w:lsdException w:name="Medium Grid 3 Accent 2" w:uiPriority="69"/>
-    <w:lsdException w:name="Dark List Accent 2" w:uiPriority="70"/>
-    <w:lsdException w:name="Colorful Shading Accent 2" w:uiPriority="71"/>
-    <w:lsdException w:name="Colorful List Accent 2" w:uiPriority="72"/>
-    <w:lsdException w:name="Colorful Grid Accent 2" w:uiPriority="73"/>
-    <w:lsdException w:name="Light Shading Accent 3" w:uiPriority="60"/>
-    <w:lsdException w:name="Light List Accent 3" w:uiPriority="61"/>
-    <w:lsdException w:name="Light Grid Accent 3" w:uiPriority="62"/>
-    <w:lsdException w:name="Medium Shading 1 Accent 3" w:uiPriority="63"/>
-    <w:lsdException w:name="Medium Shading 2 Accent 3" w:uiPriority="64"/>
-    <w:lsdException w:name="Medium List 1 Accent 3" w:uiPriority="65"/>
-    <w:lsdException w:name="Medium List 2 Accent 3" w:uiPriority="66"/>
-    <w:lsdException w:name="Medium Grid 1 Accent 3" w:uiPriority="67"/>
-    <w:lsdException w:name="Medium Grid 2 Accent 3" w:uiPriority="68"/>
-    <w:lsdException w:name="Medium Grid 3 Accent 3" w:uiPriority="69"/>
-    <w:lsdException w:name="Dark List Accent 3" w:uiPriority="70"/>
-    <w:lsdException w:name="Colorful Shading Accent 3" w:uiPriority="71"/>
-    <w:lsdException w:name="Colorful List Accent 3" w:uiPriority="72"/>
-    <w:lsdException w:name="Colorful Grid Accent 3" w:uiPriority="73"/>
-    <w:lsdException w:name="Light Shading Accent 4" w:uiPriority="60"/>
-    <w:lsdException w:name="Light List Accent 4" w:uiPriority="61"/>
-    <w:lsdException w:name="Light Grid Accent 4" w:uiPriority="62"/>
-    <w:lsdException w:name="Medium Shading 1 Accent 4" w:uiPriority="63"/>
-    <w:lsdException w:name="Medium Shading 2 Accent 4" w:uiPriority="64"/>
-    <w:lsdException w:name="Medium List 1 Accent 4" w:uiPriority="65"/>
-    <w:lsdException w:name="Medium List 2 Accent 4" w:uiPriority="66"/>
-    <w:lsdException w:name="Medium Grid 1 Accent 4" w:uiPriority="67"/>
-    <w:lsdException w:name="Medium Grid 2 Accent 4" w:uiPriority="68"/>
-    <w:lsdException w:name="Medium Grid 3 Accent 4" w:uiPriority="69"/>
-    <w:lsdException w:name="Dark List Accent 4" w:uiPriority="70"/>
-    <w:lsdException w:name="Colorful Shading Accent 4" w:uiPriority="71"/>
-    <w:lsdException w:name="Colorful List Accent 4" w:uiPriority="72"/>
-    <w:lsdException w:name="Colorful Grid Accent 4" w:uiPriority="73"/>
-    <w:lsdException w:name="Light Shading Accent 5" w:uiPriority="60"/>
-    <w:lsdException w:name="Light List Accent 5" w:uiPriority="61"/>
-    <w:lsdException w:name="Light Grid Accent 5" w:uiPriority="62"/>
-    <w:lsdException w:name="Medium Shading 1 Accent 5" w:uiPriority="63"/>
-    <w:lsdException w:name="Medium Shading 2 Accent 5" w:uiPriority="64"/>
-    <w:lsdException w:name="Medium List 1 Accent 5" w:uiPriority="65"/>
-    <w:lsdException w:name="Medium List 2 Accent 5" w:uiPriority="66"/>
-    <w:lsdException w:name="Medium Grid 1 Accent 5" w:uiPriority="67"/>
-    <w:lsdException w:name="Medium Grid 2 Accent 5" w:uiPriority="68"/>
-    <w:lsdException w:name="Medium Grid 3 Accent 5" w:uiPriority="69"/>
-    <w:lsdException w:name="Dark List Accent 5" w:uiPriority="70"/>
-    <w:lsdException w:name="Colorful Shading Accent 5" w:uiPriority="71"/>
-    <w:lsdException w:name="Colorful List Accent 5" w:uiPriority="72"/>
-    <w:lsdException w:name="Colorful Grid Accent 5" w:uiPriority="73"/>
-    <w:lsdException w:name="Light Shading Accent 6" w:uiPriority="60"/>
-    <w:lsdException w:name="Light List Accent 6" w:uiPriority="61"/>
-    <w:lsdException w:name="Light Grid Accent 6" w:uiPriority="62"/>
-    <w:lsdException w:name="Medium Shading 1 Accent 6" w:uiPriority="63"/>
-    <w:lsdException w:name="Medium Shading 2 Accent 6" w:uiPriority="64"/>
-    <w:lsdException w:name="Medium List 1 Accent 6" w:uiPriority="65"/>
-    <w:lsdException w:name="Medium List 2 Accent 6" w:uiPriority="66"/>
-    <w:lsdException w:name="Medium Grid 1 Accent 6" w:uiPriority="67"/>
-    <w:lsdException w:name="Medium Grid 2 Accent 6" w:uiPriority="68"/>
-    <w:lsdException w:name="Medium Grid 3 Accent 6" w:uiPriority="69"/>
-    <w:lsdException w:name="Dark List Accent 6" w:uiPriority="70"/>
-    <w:lsdException w:name="Colorful Shading Accent 6" w:uiPriority="71"/>
-    <w:lsdException w:name="Colorful List Accent 6" w:uiPriority="72"/>
-    <w:lsdException w:name="Colorful Grid Accent 6" w:uiPriority="73"/>
-    <w:lsdException w:name="Subtle Emphasis" w:uiPriority="19" w:qFormat="1"/>
-    <w:lsdException w:name="Intense Emphasis" w:uiPriority="21" w:qFormat="1"/>
-    <w:lsdException w:name="Subtle Reference" w:uiPriority="31" w:qFormat="1"/>
-    <w:lsdException w:name="Intense Reference" w:uiPriority="32" w:qFormat="1"/>
-    <w:lsdException w:name="Book Title" w:uiPriority="33" w:qFormat="1"/>
-    <w:lsdException w:name="Bibliography" w:semiHidden="1" w:uiPriority="37" w:unhideWhenUsed="1"/>
-    <w:lsdException w:name="TOC Heading" w:semiHidden="1" w:uiPriority="39" w:unhideWhenUsed="1" w:qFormat="1"/>
-    <w:lsdException w:name="Plain Table 1" w:uiPriority="41"/>
-    <w:lsdException w:name="Plain Table 2" w:uiPriority="42"/>
-    <w:lsdException w:name="Plain Table 3" w:uiPriority="43"/>
-    <w:lsdException w:name="Plain Table 4" w:uiPriority="44"/>
-    <w:lsdException w:name="Plain Table 5" w:uiPriority="45"/>
-    <w:lsdException w:name="Grid Table Light" w:uiPriority="40"/>
-    <w:lsdException w:name="Grid Table 1 Light" w:uiPriority="46"/>
-    <w:lsdException w:name="Grid Table 2" w:uiPriority="47"/>
-    <w:lsdException w:name="Grid Table 3" w:uiPriority="48"/>
-    <w:lsdException w:name="Grid Table 4" w:uiPriority="49"/>
-    <w:lsdException w:name="Grid Table 5 Dark" w:uiPriority="50"/>
-    <w:lsdException w:name="Grid Table 6 Colorful" w:uiPriority="51"/>
-    <w:lsdException w:name="Grid Table 7 Colorful" w:uiPriority="52"/>
-    <w:lsdException w:name="Grid Table 1 Light Accent 1" w:uiPriority="46"/>
-    <w:lsdException w:name="Grid Table 2 Accent 1" w:uiPriority="47"/>
-    <w:lsdException w:name="Grid Table 3 Accent 1" w:uiPriority="48"/>
-    <w:lsdException w:name="Grid Table 4 Accent 1" w:uiPriority="49"/>
-    <w:lsdException w:name="Grid Table 5 Dark Accent 1" w:uiPriority="50"/>
-    <w:lsdException w:name="Grid Table 6 Colorful Accent 1" w:uiPriority="51"/>
-    <w:lsdException w:name="Grid Table 7 Colorful Accent 1" w:uiPriority="52"/>
-    <w:lsdException w:name="Grid Table 1 Light Accent 2" w:uiPriority="46"/>
-    <w:lsdException w:name="Grid Table 2 Accent 2" w:uiPriority="47"/>
-    <w:lsdException w:name="Grid Table 3 Accent 2" w:uiPriority="48"/>
-    <w:lsdException w:name="Grid Table 4 Accent 2" w:uiPriority="49"/>
-    <w:lsdException w:name="Grid Table 5 Dark Accent 2" w:uiPriority="50"/>
-    <w:lsdException w:name="Grid Table 6 Colorful Accent 2" w:uiPriority="51"/>
-    <w:lsdException w:name="Grid Table 7 Colorful Accent 2" w:uiPriority="52"/>
-    <w:lsdException w:name="Grid Table 1 Light Accent 3" w:uiPriority="46"/>
-    <w:lsdException w:name="Grid Table 2 Accent 3" w:uiPriority="47"/>
-    <w:lsdException w:name="Grid Table 3 Accent 3" w:uiPriority="48"/>
-    <w:lsdException w:name="Grid Table 4 Accent 3" w:uiPriority="49"/>
-    <w:lsdException w:name="Grid Table 5 Dark Accent 3" w:uiPriority="50"/>
-    <w:lsdException w:name="Grid Table 6 Colorful Accent 3" w:uiPriority="51"/>
-    <w:lsdException w:name="Grid Table 7 Colorful Accent 3" w:uiPriority="52"/>
-    <w:lsdException w:name="Grid Table 1 Light Accent 4" w:uiPriority="46"/>
-    <w:lsdException w:name="Grid Table 2 Accent 4" w:uiPriority="47"/>
-    <w:lsdException w:name="Grid Table 3 Accent 4" w:uiPriority="48"/>
-    <w:lsdException w:name="Grid Table 4 Accent 4" w:uiPriority="49"/>
-    <w:lsdException w:name="Grid Table 5 Dark Accent 4" w:uiPriority="50"/>
-    <w:lsdException w:name="Grid Table 6 Colorful Accent 4" w:uiPriority="51"/>
-    <w:lsdException w:name="Grid Table 7 Colorful Accent 4" w:uiPriority="52"/>
-    <w:lsdException w:name="Grid Table 1 Light Accent 5" w:uiPriority="46"/>
-    <w:lsdException w:name="Grid Table 2 Accent 5" w:uiPriority="47"/>
-    <w:lsdException w:name="Grid Table 3 Accent 5" w:uiPriority="48"/>
-    <w:lsdException w:name="Grid Table 4 Accent 5" w:uiPriority="49"/>
-    <w:lsdException w:name="Grid Table 5 Dark Accent 5" w:uiPriority="50"/>
-    <w:lsdException w:name="Grid Table 6 Colorful Accent 5" w:uiPriority="51"/>
-    <w:lsdException w:name="Grid Table 7 Colorful Accent 5" w:uiPriority="52"/>
-    <w:lsdException w:name="Grid Table 1 Light Accent 6" w:uiPriority="46"/>
-    <w:lsdException w:name="Grid Table 2 Accent 6" w:uiPriority="47"/>
-    <w:lsdException w:name="Grid Table 3 Accent 6" w:uiPriority="48"/>
-    <w:lsdException w:name="Grid Table 4 Accent 6" w:uiPriority="49"/>
-    <w:lsdException w:name="Grid Table 5 Dark Accent 6" w:uiPriority="50"/>
-    <w:lsdException w:name="Grid Table 6 Colorful Accent 6" w:uiPriority="51"/>
-    <w:lsdException w:name="Grid Table 7 Colorful Accent 6" w:uiPriority="52"/>
-    <w:lsdException w:name="List Table 1 Light" w:uiPriority="46"/>
-    <w:lsdException w:name="List Table 2" w:uiPriority="47"/>
-    <w:lsdException w:name="List Table 3" w:uiPriority="48"/>
-    <w:lsdException w:name="List Table 4" w:uiPriority="49"/>
-    <w:lsdException w:name="List Table 5 Dark" w:uiPriority="50"/>
-    <w:lsdException w:name="List Table 6 Colorful" w:uiPriority="51"/>
-    <w:lsdException w:name="List Table 7 Colorful" w:uiPriority="52"/>
-    <w:lsdException w:name="List Table 1 Light Accent 1" w:uiPriority="46"/>
-    <w:lsdException w:name="List Table 2 Accent 1" w:uiPriority="47"/>
-    <w:lsdException w:name="List Table 3 Accent 1" w:uiPriority="48"/>
-    <w:lsdException w:name="List Table 4 Accent 1" w:uiPriority="49"/>
-    <w:lsdException w:name="List Table 5 Dark Accent 1" w:uiPriority="50"/>
-    <w:lsdException w:name="List Table 6 Colorful Accent 1" w:uiPriority="51"/>
-    <w:lsdException w:name="List Table 7 Colorful Accent 1" w:uiPriority="52"/>
-    <w:lsdException w:name="List Table 1 Light Accent 2" w:uiPriority="46"/>
-    <w:lsdException w:name="List Table 2 Accent 2" w:uiPriority="47"/>
-    <w:lsdException w:name="List Table 3 Accent 2" w:uiPriority="48"/>
-    <w:lsdException w:name="List Table 4 Accent 2" w:uiPriority="49"/>
-    <w:lsdException w:name="List Table 5 Dark Accent 2" w:uiPriority="50"/>
-    <w:lsdException w:name="List Table 6 Colorful Accent 2" w:uiPriority="51"/>
-    <w:lsdException w:name="List Table 7 Colorful Accent 2" w:uiPriority="52"/>
-    <w:lsdException w:name="List Table 1 Light Accent 3" w:uiPriority="46"/>
-    <w:lsdException w:name="List Table 2 Accent 3" w:uiPriority="47"/>
-    <w:lsdException w:name="List Table 3 Accent 3" w:uiPriority="48"/>
-    <w:lsdException w:name="List Table 4 Accent 3" w:uiPriority="49"/>
-    <w:lsdException w:name="List Table 5 Dark Accent 3" w:uiPriority="50"/>
-    <w:lsdException w:name="List Table 6 Colorful Accent 3" w:uiPriority="51"/>
-    <w:lsdException w:name="List Table 7 Colorful Accent 3" w:uiPriority="52"/>
-    <w:lsdException w:name="List Table 1 Light Accent 4" w:uiPriority="46"/>
-    <w:lsdException w:name="List Table 2 Accent 4" w:uiPriority="47"/>
-    <w:lsdException w:name="List Table 3 Accent 4" w:uiPriority="48"/>
-    <w:lsdException w:name="List Table 4 Accent 4" w:uiPriority="49"/>
-    <w:lsdException w:name="List Table 5 Dark Accent 4" w:uiPriority="50"/>
-    <w:lsdException w:name="List Table 6 Colorful Accent 4" w:uiPriority="51"/>
-    <w:lsdException w:name="List Table 7 Colorful Accent 4" w:uiPriority="52"/>
-    <w:lsdException w:name="List Table 1 Light Accent 5" w:uiPriority="46"/>
-    <w:lsdException w:name="List Table 2 Accent 5" w:uiPriority="47"/>
-    <w:lsdException w:name="List Table 3 Accent 5" w:uiPriority="48"/>
-    <w:lsdException w:name="List Table 4 Accent 5" w:uiPriority="49"/>
-    <w:lsdException w:name="List Table 5 Dark Accent 5" w:uiPriority="50"/>
-    <w:lsdException w:name="List Table 6 Colorful Accent 5" w:uiPriority="51"/>
-    <w:lsdException w:name="List Table 7 Colorful Accent 5" w:uiPriority="52"/>
-    <w:lsdException w:name="List Table 1 Light Accent 6" w:uiPriority="46"/>
-    <w:lsdException w:name="List Table 2 Accent 6" w:uiPriority="47"/>
-    <w:lsdException w:name="List Table 3 Accent 6" w:uiPriority="48"/>
-    <w:lsdException w:name="List Table 4 Accent 6" w:uiPriority="49"/>
-    <w:lsdException w:name="List Table 5 Dark Accent 6" w:uiPriority="50"/>
-    <w:lsdException w:name="List Table 6 Colorful Accent 6" w:uiPriority="51"/>
-    <w:lsdException w:name="List Table 7 Colorful Accent 6" w:uiPriority="52"/>
-    <w:lsdException w:name="Mention" w:semiHidden="1" w:unhideWhenUsed="1"/>
+  <w:latentStyles w:defLockedState="0" w:defUIPriority="99" w:defSemiHidden="1" w:defUnhideWhenUsed="1" w:defQFormat="0" w:count="276">
+    <w:lsdException w:name="Normal" w:semiHidden="0" w:uiPriority="0" w:unhideWhenUsed="0" w:qFormat="1"/>
+    <w:lsdException w:name="heading 1" w:semiHidden="0" w:uiPriority="9" w:unhideWhenUsed="0" w:qFormat="1"/>
+    <w:lsdException w:name="heading 2" w:uiPriority="9" w:qFormat="1"/>
+    <w:lsdException w:name="heading 3" w:uiPriority="9" w:qFormat="1"/>
+    <w:lsdException w:name="heading 4" w:uiPriority="9" w:qFormat="1"/>
+    <w:lsdException w:name="heading 5" w:uiPriority="9" w:qFormat="1"/>
+    <w:lsdException w:name="heading 6" w:uiPriority="9" w:qFormat="1"/>
+    <w:lsdException w:name="heading 7" w:uiPriority="9" w:qFormat="1"/>
+    <w:lsdException w:name="heading 8" w:uiPriority="9" w:qFormat="1"/>
+    <w:lsdException w:name="heading 9" w:uiPriority="9" w:qFormat="1"/>
+    <w:lsdException w:name="toc 1" w:uiPriority="39"/>
+    <w:lsdException w:name="toc 2" w:uiPriority="39"/>
+    <w:lsdException w:name="toc 3" w:uiPriority="39"/>
+    <w:lsdException w:name="toc 4" w:uiPriority="39"/>
+    <w:lsdException w:name="toc 5" w:uiPriority="39"/>
+    <w:lsdException w:name="toc 6" w:uiPriority="39"/>
+    <w:lsdException w:name="toc 7" w:uiPriority="39"/>
+    <w:lsdException w:name="toc 8" w:uiPriority="39"/>
+    <w:lsdException w:name="toc 9" w:uiPriority="39"/>
+    <w:lsdException w:name="caption" w:uiPriority="35" w:qFormat="1"/>
+    <w:lsdException w:name="Title" w:semiHidden="0" w:uiPriority="10" w:unhideWhenUsed="0" w:qFormat="1"/>
+    <w:lsdException w:name="Default Paragraph Font" w:uiPriority="1"/>
+    <w:lsdException w:name="Subtitle" w:semiHidden="0" w:uiPriority="11" w:unhideWhenUsed="0" w:qFormat="1"/>
+    <w:lsdException w:name="Strong" w:semiHidden="0" w:uiPriority="22" w:unhideWhenUsed="0" w:qFormat="1"/>
+    <w:lsdException w:name="Emphasis" w:semiHidden="0" w:uiPriority="20" w:unhideWhenUsed="0" w:qFormat="1"/>
+    <w:lsdException w:name="Normal Table" w:semiHidden="0" w:unhideWhenUsed="0"/>
+    <w:lsdException w:name="Table Web 3" w:semiHidden="0" w:unhideWhenUsed="0"/>
+    <w:lsdException w:name="Table Grid" w:semiHidden="0" w:uiPriority="39" w:unhideWhenUsed="0"/>
+    <w:lsdException w:name="Table Theme" w:semiHidden="0" w:unhideWhenUsed="0"/>
+    <w:lsdException w:name="Note Level 1" w:semiHidden="0" w:unhideWhenUsed="0"/>
+    <w:lsdException w:name="Note Level 2" w:semiHidden="0" w:unhideWhenUsed="0"/>
+    <w:lsdException w:name="Note Level 3" w:semiHidden="0" w:unhideWhenUsed="0"/>
+    <w:lsdException w:name="Note Level 4" w:semiHidden="0" w:unhideWhenUsed="0"/>
+    <w:lsdException w:name="Note Level 5" w:semiHidden="0" w:unhideWhenUsed="0"/>
+    <w:lsdException w:name="Note Level 6" w:semiHidden="0" w:unhideWhenUsed="0"/>
+    <w:lsdException w:name="Note Level 7" w:semiHidden="0" w:unhideWhenUsed="0"/>
+    <w:lsdException w:name="Note Level 8" w:semiHidden="0" w:unhideWhenUsed="0"/>
+    <w:lsdException w:name="Note Level 9" w:semiHidden="0" w:unhideWhenUsed="0"/>
+    <w:lsdException w:name="Placeholder Text" w:unhideWhenUsed="0"/>
+    <w:lsdException w:name="No Spacing" w:semiHidden="0" w:uiPriority="1" w:unhideWhenUsed="0" w:qFormat="1"/>
+    <w:lsdException w:name="Light Shading" w:semiHidden="0" w:uiPriority="60" w:unhideWhenUsed="0"/>
+    <w:lsdException w:name="Light List" w:semiHidden="0" w:uiPriority="61" w:unhideWhenUsed="0"/>
+    <w:lsdException w:name="Light Grid" w:semiHidden="0" w:uiPriority="62" w:unhideWhenUsed="0"/>
+    <w:lsdException w:name="Medium Shading 1" w:semiHidden="0" w:uiPriority="63" w:unhideWhenUsed="0"/>
+    <w:lsdException w:name="Medium Shading 2" w:semiHidden="0" w:uiPriority="64" w:unhideWhenUsed="0"/>
+    <w:lsdException w:name="Medium List 1" w:semiHidden="0" w:uiPriority="65" w:unhideWhenUsed="0"/>
+    <w:lsdException w:name="Medium List 2" w:semiHidden="0" w:uiPriority="66" w:unhideWhenUsed="0"/>
+    <w:lsdException w:name="Medium Grid 1" w:semiHidden="0" w:uiPriority="67" w:unhideWhenUsed="0"/>
+    <w:lsdException w:name="Medium Grid 2" w:semiHidden="0" w:uiPriority="68" w:unhideWhenUsed="0"/>
+    <w:lsdException w:name="Medium Grid 3" w:semiHidden="0" w:uiPriority="69" w:unhideWhenUsed="0"/>
+    <w:lsdException w:name="Dark List" w:semiHidden="0" w:uiPriority="70" w:unhideWhenUsed="0"/>
+    <w:lsdException w:name="Colorful Shading" w:semiHidden="0" w:uiPriority="71" w:unhideWhenUsed="0"/>
+    <w:lsdException w:name="Colorful List" w:semiHidden="0" w:uiPriority="72" w:unhideWhenUsed="0"/>
+    <w:lsdException w:name="Colorful Grid" w:semiHidden="0" w:uiPriority="73" w:unhideWhenUsed="0"/>
+    <w:lsdException w:name="Light Shading Accent 1" w:semiHidden="0" w:uiPriority="60" w:unhideWhenUsed="0"/>
+    <w:lsdException w:name="Light List Accent 1" w:semiHidden="0" w:uiPriority="61" w:unhideWhenUsed="0"/>
+    <w:lsdException w:name="Light Grid Accent 1" w:semiHidden="0" w:uiPriority="62" w:unhideWhenUsed="0"/>
+    <w:lsdException w:name="Medium Shading 1 Accent 1" w:semiHidden="0" w:uiPriority="63" w:unhideWhenUsed="0"/>
+    <w:lsdException w:name="Medium Shading 2 Accent 1" w:semiHidden="0" w:uiPriority="64" w:unhideWhenUsed="0"/>
+    <w:lsdException w:name="Medium List 1 Accent 1" w:semiHidden="0" w:uiPriority="65" w:unhideWhenUsed="0"/>
+    <w:lsdException w:name="Revision" w:unhideWhenUsed="0"/>
+    <w:lsdException w:name="List Paragraph" w:semiHidden="0" w:uiPriority="34" w:unhideWhenUsed="0" w:qFormat="1"/>
+    <w:lsdException w:name="Quote" w:semiHidden="0" w:uiPriority="29" w:unhideWhenUsed="0" w:qFormat="1"/>
+    <w:lsdException w:name="Intense Quote" w:semiHidden="0" w:uiPriority="30" w:unhideWhenUsed="0" w:qFormat="1"/>
+    <w:lsdException w:name="Medium List 2 Accent 1" w:semiHidden="0" w:uiPriority="66" w:unhideWhenUsed="0"/>
+    <w:lsdException w:name="Medium Grid 1 Accent 1" w:semiHidden="0" w:uiPriority="67" w:unhideWhenUsed="0"/>
+    <w:lsdException w:name="Medium Grid 2 Accent 1" w:semiHidden="0" w:uiPriority="68" w:unhideWhenUsed="0"/>
+    <w:lsdException w:name="Medium Grid 3 Accent 1" w:semiHidden="0" w:uiPriority="69" w:unhideWhenUsed="0"/>
+    <w:lsdException w:name="Dark List Accent 1" w:semiHidden="0" w:uiPriority="70" w:unhideWhenUsed="0"/>
+    <w:lsdException w:name="Colorful Shading Accent 1" w:semiHidden="0" w:uiPriority="71" w:unhideWhenUsed="0"/>
+    <w:lsdException w:name="Colorful List Accent 1" w:semiHidden="0" w:uiPriority="72" w:unhideWhenUsed="0"/>
+    <w:lsdException w:name="Colorful Grid Accent 1" w:semiHidden="0" w:uiPriority="73" w:unhideWhenUsed="0"/>
+    <w:lsdException w:name="Light Shading Accent 2" w:semiHidden="0" w:uiPriority="60" w:unhideWhenUsed="0"/>
+    <w:lsdException w:name="Light List Accent 2" w:semiHidden="0" w:uiPriority="61" w:unhideWhenUsed="0"/>
+    <w:lsdException w:name="Light Grid Accent 2" w:semiHidden="0" w:uiPriority="62" w:unhideWhenUsed="0"/>
+    <w:lsdException w:name="Medium Shading 1 Accent 2" w:semiHidden="0" w:uiPriority="63" w:unhideWhenUsed="0"/>
+    <w:lsdException w:name="Medium Shading 2 Accent 2" w:semiHidden="0" w:uiPriority="64" w:unhideWhenUsed="0"/>
+    <w:lsdException w:name="Medium List 1 Accent 2" w:semiHidden="0" w:uiPriority="65" w:unhideWhenUsed="0"/>
+    <w:lsdException w:name="Medium List 2 Accent 2" w:semiHidden="0" w:uiPriority="66" w:unhideWhenUsed="0"/>
+    <w:lsdException w:name="Medium Grid 1 Accent 2" w:semiHidden="0" w:uiPriority="67" w:unhideWhenUsed="0"/>
+    <w:lsdException w:name="Medium Grid 2 Accent 2" w:semiHidden="0" w:uiPriority="68" w:unhideWhenUsed="0"/>
+    <w:lsdException w:name="Medium Grid 3 Accent 2" w:semiHidden="0" w:uiPriority="69" w:unhideWhenUsed="0"/>
+    <w:lsdException w:name="Dark List Accent 2" w:semiHidden="0" w:uiPriority="70" w:unhideWhenUsed="0"/>
+    <w:lsdException w:name="Colorful Shading Accent 2" w:semiHidden="0" w:uiPriority="71" w:unhideWhenUsed="0"/>
+    <w:lsdException w:name="Colorful List Accent 2" w:semiHidden="0" w:uiPriority="72" w:unhideWhenUsed="0"/>
+    <w:lsdException w:name="Colorful Grid Accent 2" w:semiHidden="0" w:uiPriority="73" w:unhideWhenUsed="0"/>
+    <w:lsdException w:name="Light Shading Accent 3" w:semiHidden="0" w:uiPriority="60" w:unhideWhenUsed="0"/>
+    <w:lsdException w:name="Light List Accent 3" w:semiHidden="0" w:uiPriority="61" w:unhideWhenUsed="0"/>
+    <w:lsdException w:name="Light Grid Accent 3" w:semiHidden="0" w:uiPriority="62" w:unhideWhenUsed="0"/>
+    <w:lsdException w:name="Medium Shading 1 Accent 3" w:semiHidden="0" w:uiPriority="63" w:unhideWhenUsed="0"/>
+    <w:lsdException w:name="Medium Shading 2 Accent 3" w:semiHidden="0" w:uiPriority="64" w:unhideWhenUsed="0"/>
+    <w:lsdException w:name="Medium List 1 Accent 3" w:semiHidden="0" w:uiPriority="65" w:unhideWhenUsed="0"/>
+    <w:lsdException w:name="Medium List 2 Accent 3" w:semiHidden="0" w:uiPriority="66" w:unhideWhenUsed="0"/>
+    <w:lsdException w:name="Medium Grid 1 Accent 3" w:semiHidden="0" w:uiPriority="67" w:unhideWhenUsed="0"/>
+    <w:lsdException w:name="Medium Grid 2 Accent 3" w:semiHidden="0" w:uiPriority="68" w:unhideWhenUsed="0"/>
+    <w:lsdException w:name="Medium Grid 3 Accent 3" w:semiHidden="0" w:uiPriority="69" w:unhideWhenUsed="0"/>
+    <w:lsdException w:name="Dark List Accent 3" w:semiHidden="0" w:uiPriority="70" w:unhideWhenUsed="0"/>
+    <w:lsdException w:name="Colorful Shading Accent 3" w:semiHidden="0" w:uiPriority="71" w:unhideWhenUsed="0"/>
+    <w:lsdException w:name="Colorful List Accent 3" w:semiHidden="0" w:uiPriority="72" w:unhideWhenUsed="0"/>
+    <w:lsdException w:name="Colorful Grid Accent 3" w:semiHidden="0" w:uiPriority="73" w:unhideWhenUsed="0"/>
+    <w:lsdException w:name="Light Shading Accent 4" w:semiHidden="0" w:uiPriority="60" w:unhideWhenUsed="0"/>
+    <w:lsdException w:name="Light List Accent 4" w:semiHidden="0" w:uiPriority="61" w:unhideWhenUsed="0"/>
+    <w:lsdException w:name="Light Grid Accent 4" w:semiHidden="0" w:uiPriority="62" w:unhideWhenUsed="0"/>
+    <w:lsdException w:name="Medium Shading 1 Accent 4" w:semiHidden="0" w:uiPriority="63" w:unhideWhenUsed="0"/>
+    <w:lsdException w:name="Medium Shading 2 Accent 4" w:semiHidden="0" w:uiPriority="64" w:unhideWhenUsed="0"/>
+    <w:lsdException w:name="Medium List 1 Accent 4" w:semiHidden="0" w:uiPriority="65" w:unhideWhenUsed="0"/>
+    <w:lsdException w:name="Medium List 2 Accent 4" w:semiHidden="0" w:uiPriority="66" w:unhideWhenUsed="0"/>
+    <w:lsdException w:name="Medium Grid 1 Accent 4" w:semiHidden="0" w:uiPriority="67" w:unhideWhenUsed="0"/>
+    <w:lsdException w:name="Medium Grid 2 Accent 4" w:semiHidden="0" w:uiPriority="68" w:unhideWhenUsed="0"/>
+    <w:lsdException w:name="Medium Grid 3 Accent 4" w:semiHidden="0" w:uiPriority="69" w:unhideWhenUsed="0"/>
+    <w:lsdException w:name="Dark List Accent 4" w:semiHidden="0" w:uiPriority="70" w:unhideWhenUsed="0"/>
+    <w:lsdException w:name="Colorful Shading Accent 4" w:semiHidden="0" w:uiPriority="71" w:unhideWhenUsed="0"/>
+    <w:lsdException w:name="Colorful List Accent 4" w:semiHidden="0" w:uiPriority="72" w:unhideWhenUsed="0"/>
+    <w:lsdException w:name="Colorful Grid Accent 4" w:semiHidden="0" w:uiPriority="73" w:unhideWhenUsed="0"/>
+    <w:lsdException w:name="Light Shading Accent 5" w:semiHidden="0" w:uiPriority="60" w:unhideWhenUsed="0"/>
+    <w:lsdException w:name="Light List Accent 5" w:semiHidden="0" w:uiPriority="61" w:unhideWhenUsed="0"/>
+    <w:lsdException w:name="Light Grid Accent 5" w:semiHidden="0" w:uiPriority="62" w:unhideWhenUsed="0"/>
+    <w:lsdException w:name="Medium Shading 1 Accent 5" w:semiHidden="0" w:uiPriority="63" w:unhideWhenUsed="0"/>
+    <w:lsdException w:name="Medium Shading 2 Accent 5" w:semiHidden="0" w:uiPriority="64" w:unhideWhenUsed="0"/>
+    <w:lsdException w:name="Medium List 1 Accent 5" w:semiHidden="0" w:uiPriority="65" w:unhideWhenUsed="0"/>
+    <w:lsdException w:name="Medium List 2 Accent 5" w:semiHidden="0" w:uiPriority="66" w:unhideWhenUsed="0"/>
+    <w:lsdException w:name="Medium Grid 1 Accent 5" w:semiHidden="0" w:uiPriority="67" w:unhideWhenUsed="0"/>
+    <w:lsdException w:name="Medium Grid 2 Accent 5" w:semiHidden="0" w:uiPriority="68" w:unhideWhenUsed="0"/>
+    <w:lsdException w:name="Medium Grid 3 Accent 5" w:semiHidden="0" w:uiPriority="69" w:unhideWhenUsed="0"/>
+    <w:lsdException w:name="Dark List Accent 5" w:semiHidden="0" w:uiPriority="70" w:unhideWhenUsed="0"/>
+    <w:lsdException w:name="Colorful Shading Accent 5" w:semiHidden="0" w:uiPriority="71" w:unhideWhenUsed="0"/>
+    <w:lsdException w:name="Colorful List Accent 5" w:semiHidden="0" w:uiPriority="72" w:unhideWhenUsed="0"/>
+    <w:lsdException w:name="Colorful Grid Accent 5" w:semiHidden="0" w:uiPriority="73" w:unhideWhenUsed="0"/>
+    <w:lsdException w:name="Light Shading Accent 6" w:semiHidden="0" w:uiPriority="60" w:unhideWhenUsed="0"/>
+    <w:lsdException w:name="Light List Accent 6" w:semiHidden="0" w:uiPriority="61" w:unhideWhenUsed="0"/>
+    <w:lsdException w:name="Light Grid Accent 6" w:semiHidden="0" w:uiPriority="62" w:unhideWhenUsed="0"/>
+    <w:lsdException w:name="Medium Shading 1 Accent 6" w:semiHidden="0" w:uiPriority="63" w:unhideWhenUsed="0"/>
+    <w:lsdException w:name="Medium Shading 2 Accent 6" w:semiHidden="0" w:uiPriority="64" w:unhideWhenUsed="0"/>
+    <w:lsdException w:name="Medium List 1 Accent 6" w:semiHidden="0" w:uiPriority="65" w:unhideWhenUsed="0"/>
+    <w:lsdException w:name="Medium List 2 Accent 6" w:semiHidden="0" w:uiPriority="66" w:unhideWhenUsed="0"/>
+    <w:lsdException w:name="Medium Grid 1 Accent 6" w:semiHidden="0" w:uiPriority="67" w:unhideWhenUsed="0"/>
+    <w:lsdException w:name="Medium Grid 2 Accent 6" w:semiHidden="0" w:uiPriority="68" w:unhideWhenUsed="0"/>
+    <w:lsdException w:name="Medium Grid 3 Accent 6" w:semiHidden="0" w:uiPriority="69" w:unhideWhenUsed="0"/>
+    <w:lsdException w:name="Dark List Accent 6" w:semiHidden="0" w:uiPriority="70" w:unhideWhenUsed="0"/>
+    <w:lsdException w:name="Colorful Shading Accent 6" w:semiHidden="0" w:uiPriority="71" w:unhideWhenUsed="0"/>
+    <w:lsdException w:name="Colorful List Accent 6" w:semiHidden="0" w:uiPriority="72" w:unhideWhenUsed="0"/>
+    <w:lsdException w:name="Colorful Grid Accent 6" w:semiHidden="0" w:uiPriority="73" w:unhideWhenUsed="0"/>
+    <w:lsdException w:name="Subtle Emphasis" w:semiHidden="0" w:uiPriority="19" w:unhideWhenUsed="0" w:qFormat="1"/>
+    <w:lsdException w:name="Intense Emphasis" w:semiHidden="0" w:uiPriority="21" w:unhideWhenUsed="0" w:qFormat="1"/>
+    <w:lsdException w:name="Subtle Reference" w:semiHidden="0" w:uiPriority="31" w:unhideWhenUsed="0" w:qFormat="1"/>
+    <w:lsdException w:name="Intense Reference" w:semiHidden="0" w:uiPriority="32" w:unhideWhenUsed="0" w:qFormat="1"/>
+    <w:lsdException w:name="Book Title" w:semiHidden="0" w:uiPriority="33" w:unhideWhenUsed="0" w:qFormat="1"/>
+    <w:lsdException w:name="Bibliography" w:uiPriority="37"/>
+    <w:lsdException w:name="TOC Heading" w:uiPriority="39" w:qFormat="1"/>
+  </w:latentStyles>
+  <w:style w:type="paragraph" w:default="1" w:styleId="Normal">
+    <w:name w:val="Normal"/>
+    <w:qFormat/>
+    <w:rsid w:val="00567DB6"/>
+  </w:style>
+  <w:style w:type="character" w:default="1" w:styleId="DefaultParagraphFont">
+    <w:name w:val="Default Paragraph Font"/>
+    <w:uiPriority w:val="1"/>
+    <w:semiHidden/>
+    <w:unhideWhenUsed/>
+  </w:style>
+  <w:style w:type="table" w:default="1" w:styleId="TableNormal">
+    <w:name w:val="Normal Table"/>
+    <w:uiPriority w:val="99"/>
+    <w:semiHidden/>
+    <w:unhideWhenUsed/>
+    <w:tblPr>
+      <w:tblInd w:w="0" w:type="dxa"/>
+      <w:tblCellMar>
+        <w:top w:w="0" w:type="dxa"/>
+        <w:left w:w="108" w:type="dxa"/>
+        <w:bottom w:w="0" w:type="dxa"/>
+        <w:right w:w="108" w:type="dxa"/>
+      </w:tblCellMar>
+    </w:tblPr>
+  </w:style>
+  <w:style w:type="numbering" w:default="1" w:styleId="NoList">
+    <w:name w:val="No List"/>
+    <w:uiPriority w:val="99"/>
+    <w:semiHidden/>
+    <w:unhideWhenUsed/>
+  </w:style>
+</w:styles>
+</file>
+
+<file path=word/stylesWithEffects.xml><?xml version="1.0" encoding="utf-8"?>
+<w:styles xmlns:wpc="http://schemas.microsoft.com/office/word/2010/wordprocessingCanvas" xmlns:mo="http://schemas.microsoft.com/office/mac/office/2008/main" xmlns:mc="http://schemas.openxmlformats.org/markup-compatibility/2006" xmlns:mv="urn:schemas-microsoft-com:mac:vml" xmlns:o="urn:schemas-microsoft-com:office:office" xmlns:r="http://schemas.openxmlformats.org/officeDocument/2006/relationships" xmlns:m="http://schemas.openxmlformats.org/officeDocument/2006/math" xmlns:v="urn:schemas-microsoft-com:vml" xmlns:wp14="http://schemas.microsoft.com/office/word/2010/wordprocessingDrawing" xmlns:wp="http://schemas.openxmlformats.org/drawingml/2006/wordprocessingDrawing" xmlns:w10="urn:schemas-microsoft-com:office:word" xmlns:w="http://schemas.openxmlformats.org/wordprocessingml/2006/main" xmlns:w14="http://schemas.microsoft.com/office/word/2010/wordml" xmlns:wpg="http://schemas.microsoft.com/office/word/2010/wordprocessingGroup" xmlns:wpi="http://schemas.microsoft.com/office/word/2010/wordprocessingInk" xmlns:wne="http://schemas.microsoft.com/office/word/2006/wordml" xmlns:wps="http://schemas.microsoft.com/office/word/2010/wordprocessingShape" mc:Ignorable="w14 wp14">
+  <w:docDefaults>
+    <w:rPrDefault>
+      <w:rPr>
+        <w:rFonts w:asciiTheme="minorHAnsi" w:eastAsiaTheme="minorEastAsia" w:hAnsiTheme="minorHAnsi" w:cstheme="minorBidi"/>
+        <w:sz w:val="22"/>
+        <w:szCs w:val="22"/>
+        <w:lang w:val="en-US" w:eastAsia="zh-CN" w:bidi="ar-SA"/>
+      </w:rPr>
+    </w:rPrDefault>
+    <w:pPrDefault>
+      <w:pPr>
+        <w:spacing w:after="160" w:line="259" w:lineRule="auto"/>
+      </w:pPr>
+    </w:pPrDefault>
+  </w:docDefaults>
+  <w:latentStyles w:defLockedState="0" w:defUIPriority="99" w:defSemiHidden="1" w:defUnhideWhenUsed="1" w:defQFormat="0" w:count="276">
+    <w:lsdException w:name="Normal" w:semiHidden="0" w:uiPriority="0" w:unhideWhenUsed="0" w:qFormat="1"/>
+    <w:lsdException w:name="heading 1" w:semiHidden="0" w:uiPriority="9" w:unhideWhenUsed="0" w:qFormat="1"/>
+    <w:lsdException w:name="heading 2" w:uiPriority="9" w:qFormat="1"/>
+    <w:lsdException w:name="heading 3" w:uiPriority="9" w:qFormat="1"/>
+    <w:lsdException w:name="heading 4" w:uiPriority="9" w:qFormat="1"/>
+    <w:lsdException w:name="heading 5" w:uiPriority="9" w:qFormat="1"/>
+    <w:lsdException w:name="heading 6" w:uiPriority="9" w:qFormat="1"/>
+    <w:lsdException w:name="heading 7" w:uiPriority="9" w:qFormat="1"/>
+    <w:lsdException w:name="heading 8" w:uiPriority="9" w:qFormat="1"/>
+    <w:lsdException w:name="heading 9" w:uiPriority="9" w:qFormat="1"/>
+    <w:lsdException w:name="toc 1" w:uiPriority="39"/>
+    <w:lsdException w:name="toc 2" w:uiPriority="39"/>
+    <w:lsdException w:name="toc 3" w:uiPriority="39"/>
+    <w:lsdException w:name="toc 4" w:uiPriority="39"/>
+    <w:lsdException w:name="toc 5" w:uiPriority="39"/>
+    <w:lsdException w:name="toc 6" w:uiPriority="39"/>
+    <w:lsdException w:name="toc 7" w:uiPriority="39"/>
+    <w:lsdException w:name="toc 8" w:uiPriority="39"/>
+    <w:lsdException w:name="toc 9" w:uiPriority="39"/>
+    <w:lsdException w:name="caption" w:uiPriority="35" w:qFormat="1"/>
+    <w:lsdException w:name="Title" w:semiHidden="0" w:uiPriority="10" w:unhideWhenUsed="0" w:qFormat="1"/>
+    <w:lsdException w:name="Default Paragraph Font" w:uiPriority="1"/>
+    <w:lsdException w:name="Subtitle" w:semiHidden="0" w:uiPriority="11" w:unhideWhenUsed="0" w:qFormat="1"/>
+    <w:lsdException w:name="Strong" w:semiHidden="0" w:uiPriority="22" w:unhideWhenUsed="0" w:qFormat="1"/>
+    <w:lsdException w:name="Emphasis" w:semiHidden="0" w:uiPriority="20" w:unhideWhenUsed="0" w:qFormat="1"/>
+    <w:lsdException w:name="Normal Table" w:semiHidden="0" w:unhideWhenUsed="0"/>
+    <w:lsdException w:name="Table Web 3" w:semiHidden="0" w:unhideWhenUsed="0"/>
+    <w:lsdException w:name="Table Grid" w:semiHidden="0" w:uiPriority="39" w:unhideWhenUsed="0"/>
+    <w:lsdException w:name="Table Theme" w:semiHidden="0" w:unhideWhenUsed="0"/>
+    <w:lsdException w:name="Note Level 1" w:semiHidden="0" w:unhideWhenUsed="0"/>
+    <w:lsdException w:name="Note Level 2" w:semiHidden="0" w:unhideWhenUsed="0"/>
+    <w:lsdException w:name="Note Level 3" w:semiHidden="0" w:unhideWhenUsed="0"/>
+    <w:lsdException w:name="Note Level 4" w:semiHidden="0" w:unhideWhenUsed="0"/>
+    <w:lsdException w:name="Note Level 5" w:semiHidden="0" w:unhideWhenUsed="0"/>
+    <w:lsdException w:name="Note Level 6" w:semiHidden="0" w:unhideWhenUsed="0"/>
+    <w:lsdException w:name="Note Level 7" w:semiHidden="0" w:unhideWhenUsed="0"/>
+    <w:lsdException w:name="Note Level 8" w:semiHidden="0" w:unhideWhenUsed="0"/>
+    <w:lsdException w:name="Note Level 9" w:semiHidden="0" w:unhideWhenUsed="0"/>
+    <w:lsdException w:name="Placeholder Text" w:unhideWhenUsed="0"/>
+    <w:lsdException w:name="No Spacing" w:semiHidden="0" w:uiPriority="1" w:unhideWhenUsed="0" w:qFormat="1"/>
+    <w:lsdException w:name="Light Shading" w:semiHidden="0" w:uiPriority="60" w:unhideWhenUsed="0"/>
+    <w:lsdException w:name="Light List" w:semiHidden="0" w:uiPriority="61" w:unhideWhenUsed="0"/>
+    <w:lsdException w:name="Light Grid" w:semiHidden="0" w:uiPriority="62" w:unhideWhenUsed="0"/>
+    <w:lsdException w:name="Medium Shading 1" w:semiHidden="0" w:uiPriority="63" w:unhideWhenUsed="0"/>
+    <w:lsdException w:name="Medium Shading 2" w:semiHidden="0" w:uiPriority="64" w:unhideWhenUsed="0"/>
+    <w:lsdException w:name="Medium List 1" w:semiHidden="0" w:uiPriority="65" w:unhideWhenUsed="0"/>
+    <w:lsdException w:name="Medium List 2" w:semiHidden="0" w:uiPriority="66" w:unhideWhenUsed="0"/>
+    <w:lsdException w:name="Medium Grid 1" w:semiHidden="0" w:uiPriority="67" w:unhideWhenUsed="0"/>
+    <w:lsdException w:name="Medium Grid 2" w:semiHidden="0" w:uiPriority="68" w:unhideWhenUsed="0"/>
+    <w:lsdException w:name="Medium Grid 3" w:semiHidden="0" w:uiPriority="69" w:unhideWhenUsed="0"/>
+    <w:lsdException w:name="Dark List" w:semiHidden="0" w:uiPriority="70" w:unhideWhenUsed="0"/>
+    <w:lsdException w:name="Colorful Shading" w:semiHidden="0" w:uiPriority="71" w:unhideWhenUsed="0"/>
+    <w:lsdException w:name="Colorful List" w:semiHidden="0" w:uiPriority="72" w:unhideWhenUsed="0"/>
+    <w:lsdException w:name="Colorful Grid" w:semiHidden="0" w:uiPriority="73" w:unhideWhenUsed="0"/>
+    <w:lsdException w:name="Light Shading Accent 1" w:semiHidden="0" w:uiPriority="60" w:unhideWhenUsed="0"/>
+    <w:lsdException w:name="Light List Accent 1" w:semiHidden="0" w:uiPriority="61" w:unhideWhenUsed="0"/>
+    <w:lsdException w:name="Light Grid Accent 1" w:semiHidden="0" w:uiPriority="62" w:unhideWhenUsed="0"/>
+    <w:lsdException w:name="Medium Shading 1 Accent 1" w:semiHidden="0" w:uiPriority="63" w:unhideWhenUsed="0"/>
+    <w:lsdException w:name="Medium Shading 2 Accent 1" w:semiHidden="0" w:uiPriority="64" w:unhideWhenUsed="0"/>
+    <w:lsdException w:name="Medium List 1 Accent 1" w:semiHidden="0" w:uiPriority="65" w:unhideWhenUsed="0"/>
+    <w:lsdException w:name="Revision" w:unhideWhenUsed="0"/>
+    <w:lsdException w:name="List Paragraph" w:semiHidden="0" w:uiPriority="34" w:unhideWhenUsed="0" w:qFormat="1"/>
+    <w:lsdException w:name="Quote" w:semiHidden="0" w:uiPriority="29" w:unhideWhenUsed="0" w:qFormat="1"/>
+    <w:lsdException w:name="Intense Quote" w:semiHidden="0" w:uiPriority="30" w:unhideWhenUsed="0" w:qFormat="1"/>
+    <w:lsdException w:name="Medium List 2 Accent 1" w:semiHidden="0" w:uiPriority="66" w:unhideWhenUsed="0"/>
+    <w:lsdException w:name="Medium Grid 1 Accent 1" w:semiHidden="0" w:uiPriority="67" w:unhideWhenUsed="0"/>
+    <w:lsdException w:name="Medium Grid 2 Accent 1" w:semiHidden="0" w:uiPriority="68" w:unhideWhenUsed="0"/>
+    <w:lsdException w:name="Medium Grid 3 Accent 1" w:semiHidden="0" w:uiPriority="69" w:unhideWhenUsed="0"/>
+    <w:lsdException w:name="Dark List Accent 1" w:semiHidden="0" w:uiPriority="70" w:unhideWhenUsed="0"/>
+    <w:lsdException w:name="Colorful Shading Accent 1" w:semiHidden="0" w:uiPriority="71" w:unhideWhenUsed="0"/>
+    <w:lsdException w:name="Colorful List Accent 1" w:semiHidden="0" w:uiPriority="72" w:unhideWhenUsed="0"/>
+    <w:lsdException w:name="Colorful Grid Accent 1" w:semiHidden="0" w:uiPriority="73" w:unhideWhenUsed="0"/>
+    <w:lsdException w:name="Light Shading Accent 2" w:semiHidden="0" w:uiPriority="60" w:unhideWhenUsed="0"/>
+    <w:lsdException w:name="Light List Accent 2" w:semiHidden="0" w:uiPriority="61" w:unhideWhenUsed="0"/>
+    <w:lsdException w:name="Light Grid Accent 2" w:semiHidden="0" w:uiPriority="62" w:unhideWhenUsed="0"/>
+    <w:lsdException w:name="Medium Shading 1 Accent 2" w:semiHidden="0" w:uiPriority="63" w:unhideWhenUsed="0"/>
+    <w:lsdException w:name="Medium Shading 2 Accent 2" w:semiHidden="0" w:uiPriority="64" w:unhideWhenUsed="0"/>
+    <w:lsdException w:name="Medium List 1 Accent 2" w:semiHidden="0" w:uiPriority="65" w:unhideWhenUsed="0"/>
+    <w:lsdException w:name="Medium List 2 Accent 2" w:semiHidden="0" w:uiPriority="66" w:unhideWhenUsed="0"/>
+    <w:lsdException w:name="Medium Grid 1 Accent 2" w:semiHidden="0" w:uiPriority="67" w:unhideWhenUsed="0"/>
+    <w:lsdException w:name="Medium Grid 2 Accent 2" w:semiHidden="0" w:uiPriority="68" w:unhideWhenUsed="0"/>
+    <w:lsdException w:name="Medium Grid 3 Accent 2" w:semiHidden="0" w:uiPriority="69" w:unhideWhenUsed="0"/>
+    <w:lsdException w:name="Dark List Accent 2" w:semiHidden="0" w:uiPriority="70" w:unhideWhenUsed="0"/>
+    <w:lsdException w:name="Colorful Shading Accent 2" w:semiHidden="0" w:uiPriority="71" w:unhideWhenUsed="0"/>
+    <w:lsdException w:name="Colorful List Accent 2" w:semiHidden="0" w:uiPriority="72" w:unhideWhenUsed="0"/>
+    <w:lsdException w:name="Colorful Grid Accent 2" w:semiHidden="0" w:uiPriority="73" w:unhideWhenUsed="0"/>
+    <w:lsdException w:name="Light Shading Accent 3" w:semiHidden="0" w:uiPriority="60" w:unhideWhenUsed="0"/>
+    <w:lsdException w:name="Light List Accent 3" w:semiHidden="0" w:uiPriority="61" w:unhideWhenUsed="0"/>
+    <w:lsdException w:name="Light Grid Accent 3" w:semiHidden="0" w:uiPriority="62" w:unhideWhenUsed="0"/>
+    <w:lsdException w:name="Medium Shading 1 Accent 3" w:semiHidden="0" w:uiPriority="63" w:unhideWhenUsed="0"/>
+    <w:lsdException w:name="Medium Shading 2 Accent 3" w:semiHidden="0" w:uiPriority="64" w:unhideWhenUsed="0"/>
+    <w:lsdException w:name="Medium List 1 Accent 3" w:semiHidden="0" w:uiPriority="65" w:unhideWhenUsed="0"/>
+    <w:lsdException w:name="Medium List 2 Accent 3" w:semiHidden="0" w:uiPriority="66" w:unhideWhenUsed="0"/>
+    <w:lsdException w:name="Medium Grid 1 Accent 3" w:semiHidden="0" w:uiPriority="67" w:unhideWhenUsed="0"/>
+    <w:lsdException w:name="Medium Grid 2 Accent 3" w:semiHidden="0" w:uiPriority="68" w:unhideWhenUsed="0"/>
+    <w:lsdException w:name="Medium Grid 3 Accent 3" w:semiHidden="0" w:uiPriority="69" w:unhideWhenUsed="0"/>
+    <w:lsdException w:name="Dark List Accent 3" w:semiHidden="0" w:uiPriority="70" w:unhideWhenUsed="0"/>
+    <w:lsdException w:name="Colorful Shading Accent 3" w:semiHidden="0" w:uiPriority="71" w:unhideWhenUsed="0"/>
+    <w:lsdException w:name="Colorful List Accent 3" w:semiHidden="0" w:uiPriority="72" w:unhideWhenUsed="0"/>
+    <w:lsdException w:name="Colorful Grid Accent 3" w:semiHidden="0" w:uiPriority="73" w:unhideWhenUsed="0"/>
+    <w:lsdException w:name="Light Shading Accent 4" w:semiHidden="0" w:uiPriority="60" w:unhideWhenUsed="0"/>
+    <w:lsdException w:name="Light List Accent 4" w:semiHidden="0" w:uiPriority="61" w:unhideWhenUsed="0"/>
+    <w:lsdException w:name="Light Grid Accent 4" w:semiHidden="0" w:uiPriority="62" w:unhideWhenUsed="0"/>
+    <w:lsdException w:name="Medium Shading 1 Accent 4" w:semiHidden="0" w:uiPriority="63" w:unhideWhenUsed="0"/>
+    <w:lsdException w:name="Medium Shading 2 Accent 4" w:semiHidden="0" w:uiPriority="64" w:unhideWhenUsed="0"/>
+    <w:lsdException w:name="Medium List 1 Accent 4" w:semiHidden="0" w:uiPriority="65" w:unhideWhenUsed="0"/>
+    <w:lsdException w:name="Medium List 2 Accent 4" w:semiHidden="0" w:uiPriority="66" w:unhideWhenUsed="0"/>
+    <w:lsdException w:name="Medium Grid 1 Accent 4" w:semiHidden="0" w:uiPriority="67" w:unhideWhenUsed="0"/>
+    <w:lsdException w:name="Medium Grid 2 Accent 4" w:semiHidden="0" w:uiPriority="68" w:unhideWhenUsed="0"/>
+    <w:lsdException w:name="Medium Grid 3 Accent 4" w:semiHidden="0" w:uiPriority="69" w:unhideWhenUsed="0"/>
+    <w:lsdException w:name="Dark List Accent 4" w:semiHidden="0" w:uiPriority="70" w:unhideWhenUsed="0"/>
+    <w:lsdException w:name="Colorful Shading Accent 4" w:semiHidden="0" w:uiPriority="71" w:unhideWhenUsed="0"/>
+    <w:lsdException w:name="Colorful List Accent 4" w:semiHidden="0" w:uiPriority="72" w:unhideWhenUsed="0"/>
+    <w:lsdException w:name="Colorful Grid Accent 4" w:semiHidden="0" w:uiPriority="73" w:unhideWhenUsed="0"/>
+    <w:lsdException w:name="Light Shading Accent 5" w:semiHidden="0" w:uiPriority="60" w:unhideWhenUsed="0"/>
+    <w:lsdException w:name="Light List Accent 5" w:semiHidden="0" w:uiPriority="61" w:unhideWhenUsed="0"/>
+    <w:lsdException w:name="Light Grid Accent 5" w:semiHidden="0" w:uiPriority="62" w:unhideWhenUsed="0"/>
+    <w:lsdException w:name="Medium Shading 1 Accent 5" w:semiHidden="0" w:uiPriority="63" w:unhideWhenUsed="0"/>
+    <w:lsdException w:name="Medium Shading 2 Accent 5" w:semiHidden="0" w:uiPriority="64" w:unhideWhenUsed="0"/>
+    <w:lsdException w:name="Medium List 1 Accent 5" w:semiHidden="0" w:uiPriority="65" w:unhideWhenUsed="0"/>
+    <w:lsdException w:name="Medium List 2 Accent 5" w:semiHidden="0" w:uiPriority="66" w:unhideWhenUsed="0"/>
+    <w:lsdException w:name="Medium Grid 1 Accent 5" w:semiHidden="0" w:uiPriority="67" w:unhideWhenUsed="0"/>
+    <w:lsdException w:name="Medium Grid 2 Accent 5" w:semiHidden="0" w:uiPriority="68" w:unhideWhenUsed="0"/>
+    <w:lsdException w:name="Medium Grid 3 Accent 5" w:semiHidden="0" w:uiPriority="69" w:unhideWhenUsed="0"/>
+    <w:lsdException w:name="Dark List Accent 5" w:semiHidden="0" w:uiPriority="70" w:unhideWhenUsed="0"/>
+    <w:lsdException w:name="Colorful Shading Accent 5" w:semiHidden="0" w:uiPriority="71" w:unhideWhenUsed="0"/>
+    <w:lsdException w:name="Colorful List Accent 5" w:semiHidden="0" w:uiPriority="72" w:unhideWhenUsed="0"/>
+    <w:lsdException w:name="Colorful Grid Accent 5" w:semiHidden="0" w:uiPriority="73" w:unhideWhenUsed="0"/>
+    <w:lsdException w:name="Light Shading Accent 6" w:semiHidden="0" w:uiPriority="60" w:unhideWhenUsed="0"/>
+    <w:lsdException w:name="Light List Accent 6" w:semiHidden="0" w:uiPriority="61" w:unhideWhenUsed="0"/>
+    <w:lsdException w:name="Light Grid Accent 6" w:semiHidden="0" w:uiPriority="62" w:unhideWhenUsed="0"/>
+    <w:lsdException w:name="Medium Shading 1 Accent 6" w:semiHidden="0" w:uiPriority="63" w:unhideWhenUsed="0"/>
+    <w:lsdException w:name="Medium Shading 2 Accent 6" w:semiHidden="0" w:uiPriority="64" w:unhideWhenUsed="0"/>
+    <w:lsdException w:name="Medium List 1 Accent 6" w:semiHidden="0" w:uiPriority="65" w:unhideWhenUsed="0"/>
+    <w:lsdException w:name="Medium List 2 Accent 6" w:semiHidden="0" w:uiPriority="66" w:unhideWhenUsed="0"/>
+    <w:lsdException w:name="Medium Grid 1 Accent 6" w:semiHidden="0" w:uiPriority="67" w:unhideWhenUsed="0"/>
+    <w:lsdException w:name="Medium Grid 2 Accent 6" w:semiHidden="0" w:uiPriority="68" w:unhideWhenUsed="0"/>
+    <w:lsdException w:name="Medium Grid 3 Accent 6" w:semiHidden="0" w:uiPriority="69" w:unhideWhenUsed="0"/>
+    <w:lsdException w:name="Dark List Accent 6" w:semiHidden="0" w:uiPriority="70" w:unhideWhenUsed="0"/>
+    <w:lsdException w:name="Colorful Shading Accent 6" w:semiHidden="0" w:uiPriority="71" w:unhideWhenUsed="0"/>
+    <w:lsdException w:name="Colorful List Accent 6" w:semiHidden="0" w:uiPriority="72" w:unhideWhenUsed="0"/>
+    <w:lsdException w:name="Colorful Grid Accent 6" w:semiHidden="0" w:uiPriority="73" w:unhideWhenUsed="0"/>
+    <w:lsdException w:name="Subtle Emphasis" w:semiHidden="0" w:uiPriority="19" w:unhideWhenUsed="0" w:qFormat="1"/>
+    <w:lsdException w:name="Intense Emphasis" w:semiHidden="0" w:uiPriority="21" w:unhideWhenUsed="0" w:qFormat="1"/>
+    <w:lsdException w:name="Subtle Reference" w:semiHidden="0" w:uiPriority="31" w:unhideWhenUsed="0" w:qFormat="1"/>
+    <w:lsdException w:name="Intense Reference" w:semiHidden="0" w:uiPriority="32" w:unhideWhenUsed="0" w:qFormat="1"/>
+    <w:lsdException w:name="Book Title" w:semiHidden="0" w:uiPriority="33" w:unhideWhenUsed="0" w:qFormat="1"/>
+    <w:lsdException w:name="Bibliography" w:uiPriority="37"/>
+    <w:lsdException w:name="TOC Heading" w:uiPriority="39" w:qFormat="1"/>
   </w:latentStyles>
   <w:style w:type="paragraph" w:default="1" w:styleId="Normal">
     <w:name w:val="Normal"/>
@@ -4167,7 +4331,7 @@
     </a:clrScheme>
     <a:fontScheme name="Office">
       <a:majorFont>
-        <a:latin typeface="Calibri Light" panose="020F0302020204030204"/>
+        <a:latin typeface="Calibri Light"/>
         <a:ea typeface=""/>
         <a:cs typeface=""/>
         <a:font script="Jpan" typeface="ＭＳ ゴシック"/>
@@ -4202,7 +4366,7 @@
         <a:font script="Geor" typeface="Sylfaen"/>
       </a:majorFont>
       <a:minorFont>
-        <a:latin typeface="Calibri" panose="020F0502020204030204"/>
+        <a:latin typeface="Calibri"/>
         <a:ea typeface=""/>
         <a:cs typeface=""/>
         <a:font script="Jpan" typeface="ＭＳ 明朝"/>
@@ -4379,7 +4543,7 @@
   <a:extraClrSchemeLst/>
   <a:extLst>
     <a:ext uri="{05A4C25C-085E-4340-85A3-A5531E510DB2}">
-      <thm15:themeFamily xmlns:thm15="http://schemas.microsoft.com/office/thememl/2012/main" name="Office Theme" id="{62F939B6-93AF-4DB8-9C6B-D6C7DFDC589F}" vid="{4A3C46E8-61CC-4603-A589-7422A47A8E4A}"/>
+      <thm15:themeFamily xmlns:thm15="http://schemas.microsoft.com/office/thememl/2012/main" xmlns="" name="Office Theme" id="{62F939B6-93AF-4DB8-9C6B-D6C7DFDC589F}" vid="{4A3C46E8-61CC-4603-A589-7422A47A8E4A}"/>
     </a:ext>
   </a:extLst>
 </a:theme>
@@ -4390,7 +4554,7 @@
 </file>
 
 <file path=customXml/itemProps1.xml><?xml version="1.0" encoding="utf-8"?>
-<ds:datastoreItem xmlns:ds="http://schemas.openxmlformats.org/officeDocument/2006/customXml" ds:itemID="{FEF3D736-DB88-42F9-AAA9-701B09D8DEBD}">
+<ds:datastoreItem xmlns:ds="http://schemas.openxmlformats.org/officeDocument/2006/customXml" ds:itemID="{16EC2F63-755C-3242-A776-5016C803E6D2}">
   <ds:schemaRefs>
     <ds:schemaRef ds:uri="http://schemas.openxmlformats.org/officeDocument/2006/bibliography"/>
   </ds:schemaRefs>
